--- a/PCBA/TemperatureController/Project Outputs for TemperatureController/mmy/Eaugust.docx
+++ b/PCBA/TemperatureController/Project Outputs for TemperatureController/mmy/Eaugust.docx
@@ -78,7 +78,21 @@
         <w:rPr>
           <w:rFonts w:hint="eastAsia"/>
         </w:rPr>
-        <w:t>连接器所选规格书见d</w:t>
+        <w:t>连接器所选</w:t>
+      </w:r>
+      <w:proofErr w:type="gramStart"/>
+      <w:r>
+        <w:rPr>
+          <w:rFonts w:hint="eastAsia"/>
+        </w:rPr>
+        <w:t>规格书见</w:t>
+      </w:r>
+      <w:proofErr w:type="gramEnd"/>
+      <w:r>
+        <w:rPr>
+          <w:rFonts w:hint="eastAsia"/>
+        </w:rPr>
+        <w:t>d</w:t>
       </w:r>
       <w:r>
         <w:t>atasheet</w:t>
@@ -96,49 +110,31 @@
         <w:rPr>
           <w:rFonts w:hint="eastAsia"/>
         </w:rPr>
-        <w:t>ibrary，无法更新，从h</w:t>
-      </w:r>
-      <w:r>
-        <w:t>omepage</w:t>
-      </w:r>
-      <w:r>
-        <w:rPr>
-          <w:rFonts w:hint="eastAsia"/>
-        </w:rPr>
-        <w:t>一更新就显示错误，U</w:t>
-      </w:r>
-      <w:r>
-        <w:t>703</w:t>
-      </w:r>
-      <w:r>
-        <w:rPr>
-          <w:rFonts w:hint="eastAsia"/>
-        </w:rPr>
-        <w:t>的</w:t>
-      </w:r>
-      <w:r>
-        <w:rPr>
-          <w:rFonts w:hint="eastAsia"/>
-        </w:rPr>
-        <w:t>p</w:t>
-      </w:r>
-      <w:r>
-        <w:t>in</w:t>
-      </w:r>
-      <w:r>
-        <w:rPr>
-          <w:rFonts w:hint="eastAsia"/>
-        </w:rPr>
-        <w:t>又没有信号（估计我的A</w:t>
-      </w:r>
-      <w:r>
-        <w:t>D</w:t>
-      </w:r>
-      <w:r>
-        <w:rPr>
-          <w:rFonts w:hint="eastAsia"/>
-        </w:rPr>
-        <w:t>有问题，再帮忙更新一下）</w:t>
+        <w:t>ibrary</w:t>
+      </w:r>
+    </w:p>
+    <w:p>
+      <w:pPr>
+        <w:pStyle w:val="a3"/>
+        <w:ind w:left="420" w:firstLineChars="0" w:firstLine="0"/>
+        <w:rPr>
+          <w:rFonts w:hint="eastAsia"/>
+        </w:rPr>
+      </w:pPr>
+      <w:r>
+        <w:rPr>
+          <w:rFonts w:hint="eastAsia"/>
+        </w:rPr>
+        <w:t>（我不太敢原理图更新到p</w:t>
+      </w:r>
+      <w:r>
+        <w:t>cb</w:t>
+      </w:r>
+      <w:r>
+        <w:rPr>
+          <w:rFonts w:hint="eastAsia"/>
+        </w:rPr>
+        <w:t>如下图，显示需要修改的东西太多了肯定不正常，你再看看。）</w:t>
       </w:r>
     </w:p>
     <w:p>
@@ -149,9 +145,6 @@
           <w:numId w:val="1"/>
         </w:numPr>
         <w:ind w:firstLineChars="0"/>
-        <w:rPr>
-          <w:rFonts w:hint="eastAsia"/>
-        </w:rPr>
       </w:pPr>
       <w:r>
         <w:rPr>
@@ -199,7 +192,212 @@
         <w:rPr>
           <w:rFonts w:hint="eastAsia"/>
         </w:rPr>
-        <w:t>（未动作）</w:t>
+        <w:t>（未</w:t>
+      </w:r>
+      <w:r>
+        <w:rPr>
+          <w:rFonts w:hint="eastAsia"/>
+        </w:rPr>
+        <w:t>更改</w:t>
+      </w:r>
+      <w:r>
+        <w:rPr>
+          <w:rFonts w:hint="eastAsia"/>
+        </w:rPr>
+        <w:t>）</w:t>
+      </w:r>
+    </w:p>
+    <w:p/>
+    <w:p/>
+    <w:p>
+      <w:r>
+        <w:rPr>
+          <w:rFonts w:hint="eastAsia"/>
+        </w:rPr>
+        <w:t>0</w:t>
+      </w:r>
+      <w:r>
+        <w:t xml:space="preserve">802 </w:t>
+      </w:r>
+      <w:r>
+        <w:rPr>
+          <w:rFonts w:hint="eastAsia"/>
+        </w:rPr>
+        <w:t>更改：</w:t>
+      </w:r>
+    </w:p>
+    <w:p>
+      <w:pPr>
+        <w:pStyle w:val="a3"/>
+        <w:numPr>
+          <w:ilvl w:val="0"/>
+          <w:numId w:val="2"/>
+        </w:numPr>
+        <w:ind w:firstLineChars="0"/>
+      </w:pPr>
+      <w:r>
+        <w:rPr>
+          <w:rFonts w:hint="eastAsia"/>
+        </w:rPr>
+        <w:t>R</w:t>
+      </w:r>
+      <w:r>
+        <w:t>202</w:t>
+      </w:r>
+      <w:r>
+        <w:rPr>
+          <w:rFonts w:hint="eastAsia"/>
+        </w:rPr>
+        <w:t>的p</w:t>
+      </w:r>
+      <w:r>
+        <w:t>in1</w:t>
+      </w:r>
+      <w:r>
+        <w:rPr>
+          <w:rFonts w:hint="eastAsia"/>
+        </w:rPr>
+        <w:t>还是没有对应信号</w:t>
+      </w:r>
+    </w:p>
+    <w:p>
+      <w:pPr>
+        <w:pStyle w:val="a3"/>
+        <w:ind w:left="420" w:firstLineChars="0" w:firstLine="0"/>
+      </w:pPr>
+      <w:r>
+        <w:rPr>
+          <w:rFonts w:hint="eastAsia"/>
+        </w:rPr>
+        <w:t>（我不太敢原理图更新到p</w:t>
+      </w:r>
+      <w:r>
+        <w:t>cb</w:t>
+      </w:r>
+      <w:r>
+        <w:rPr>
+          <w:rFonts w:hint="eastAsia"/>
+        </w:rPr>
+        <w:t>如下图，显示需要修改的东西太多了肯定不正常，你再看看。</w:t>
+      </w:r>
+      <w:r>
+        <w:rPr>
+          <w:rFonts w:hint="eastAsia"/>
+        </w:rPr>
+        <w:t>）</w:t>
+      </w:r>
+    </w:p>
+    <w:p>
+      <w:pPr>
+        <w:rPr>
+          <w:rFonts w:hint="eastAsia"/>
+        </w:rPr>
+      </w:pPr>
+      <w:r>
+        <w:rPr>
+          <w:noProof/>
+        </w:rPr>
+        <w:drawing>
+          <wp:inline distT="0" distB="0" distL="0" distR="0" wp14:anchorId="7A80AA52" wp14:editId="7BE8DB91">
+            <wp:extent cx="5274310" cy="1261745"/>
+            <wp:effectExtent l="0" t="0" r="2540" b="0"/>
+            <wp:docPr id="1" name="图片 1"/>
+            <wp:cNvGraphicFramePr>
+              <a:graphicFrameLocks xmlns:a="http://schemas.openxmlformats.org/drawingml/2006/main" noChangeAspect="1"/>
+            </wp:cNvGraphicFramePr>
+            <a:graphic xmlns:a="http://schemas.openxmlformats.org/drawingml/2006/main">
+              <a:graphicData uri="http://schemas.openxmlformats.org/drawingml/2006/picture">
+                <pic:pic xmlns:pic="http://schemas.openxmlformats.org/drawingml/2006/picture">
+                  <pic:nvPicPr>
+                    <pic:cNvPr id="0" name="Picture 1"/>
+                    <pic:cNvPicPr>
+                      <a:picLocks noChangeAspect="1" noChangeArrowheads="1"/>
+                    </pic:cNvPicPr>
+                  </pic:nvPicPr>
+                  <pic:blipFill>
+                    <a:blip r:embed="rId5">
+                      <a:extLst>
+                        <a:ext uri="{28A0092B-C50C-407E-A947-70E740481C1C}">
+                          <a14:useLocalDpi xmlns:a14="http://schemas.microsoft.com/office/drawing/2010/main" val="0"/>
+                        </a:ext>
+                      </a:extLst>
+                    </a:blip>
+                    <a:srcRect/>
+                    <a:stretch>
+                      <a:fillRect/>
+                    </a:stretch>
+                  </pic:blipFill>
+                  <pic:spPr bwMode="auto">
+                    <a:xfrm>
+                      <a:off x="0" y="0"/>
+                      <a:ext cx="5274310" cy="1261745"/>
+                    </a:xfrm>
+                    <a:prstGeom prst="rect">
+                      <a:avLst/>
+                    </a:prstGeom>
+                    <a:noFill/>
+                    <a:ln>
+                      <a:noFill/>
+                    </a:ln>
+                  </pic:spPr>
+                </pic:pic>
+              </a:graphicData>
+            </a:graphic>
+          </wp:inline>
+        </w:drawing>
+      </w:r>
+    </w:p>
+    <w:p>
+      <w:pPr>
+        <w:pStyle w:val="a3"/>
+        <w:numPr>
+          <w:ilvl w:val="0"/>
+          <w:numId w:val="2"/>
+        </w:numPr>
+        <w:ind w:firstLineChars="0"/>
+      </w:pPr>
+      <w:r>
+        <w:rPr>
+          <w:rFonts w:hint="eastAsia"/>
+        </w:rPr>
+        <w:t>除了O</w:t>
+      </w:r>
+      <w:r>
+        <w:t>LED</w:t>
+      </w:r>
+      <w:r>
+        <w:rPr>
+          <w:rFonts w:hint="eastAsia"/>
+        </w:rPr>
+        <w:t>的h</w:t>
+      </w:r>
+      <w:r>
+        <w:t>mi</w:t>
+      </w:r>
+      <w:r>
+        <w:rPr>
+          <w:rFonts w:hint="eastAsia"/>
+        </w:rPr>
+        <w:t>中所有器件封装均更新，麻烦同步下</w:t>
+      </w:r>
+    </w:p>
+    <w:p>
+      <w:pPr>
+        <w:pStyle w:val="a3"/>
+        <w:numPr>
+          <w:ilvl w:val="0"/>
+          <w:numId w:val="2"/>
+        </w:numPr>
+        <w:ind w:firstLineChars="0"/>
+        <w:rPr>
+          <w:rFonts w:hint="eastAsia"/>
+        </w:rPr>
+      </w:pPr>
+      <w:r>
+        <w:rPr>
+          <w:rFonts w:hint="eastAsia"/>
+        </w:rPr>
+        <w:t>连接器是否需要放在模块面？</w:t>
       </w:r>
     </w:p>
     <w:sectPr>
@@ -300,8 +498,97 @@
       </w:pPr>
     </w:lvl>
   </w:abstractNum>
+  <w:abstractNum w:abstractNumId="1" w15:restartNumberingAfterBreak="0">
+    <w:nsid w:val="2B4D6914"/>
+    <w:multiLevelType w:val="hybridMultilevel"/>
+    <w:tmpl w:val="C53E8CF8"/>
+    <w:lvl w:ilvl="0" w:tplc="0409000F">
+      <w:start w:val="1"/>
+      <w:numFmt w:val="decimal"/>
+      <w:lvlText w:val="%1."/>
+      <w:lvlJc w:val="left"/>
+      <w:pPr>
+        <w:ind w:left="420" w:hanging="420"/>
+      </w:pPr>
+    </w:lvl>
+    <w:lvl w:ilvl="1" w:tplc="04090019" w:tentative="1">
+      <w:start w:val="1"/>
+      <w:numFmt w:val="lowerLetter"/>
+      <w:lvlText w:val="%2)"/>
+      <w:lvlJc w:val="left"/>
+      <w:pPr>
+        <w:ind w:left="840" w:hanging="420"/>
+      </w:pPr>
+    </w:lvl>
+    <w:lvl w:ilvl="2" w:tplc="0409001B" w:tentative="1">
+      <w:start w:val="1"/>
+      <w:numFmt w:val="lowerRoman"/>
+      <w:lvlText w:val="%3."/>
+      <w:lvlJc w:val="right"/>
+      <w:pPr>
+        <w:ind w:left="1260" w:hanging="420"/>
+      </w:pPr>
+    </w:lvl>
+    <w:lvl w:ilvl="3" w:tplc="0409000F" w:tentative="1">
+      <w:start w:val="1"/>
+      <w:numFmt w:val="decimal"/>
+      <w:lvlText w:val="%4."/>
+      <w:lvlJc w:val="left"/>
+      <w:pPr>
+        <w:ind w:left="1680" w:hanging="420"/>
+      </w:pPr>
+    </w:lvl>
+    <w:lvl w:ilvl="4" w:tplc="04090019" w:tentative="1">
+      <w:start w:val="1"/>
+      <w:numFmt w:val="lowerLetter"/>
+      <w:lvlText w:val="%5)"/>
+      <w:lvlJc w:val="left"/>
+      <w:pPr>
+        <w:ind w:left="2100" w:hanging="420"/>
+      </w:pPr>
+    </w:lvl>
+    <w:lvl w:ilvl="5" w:tplc="0409001B" w:tentative="1">
+      <w:start w:val="1"/>
+      <w:numFmt w:val="lowerRoman"/>
+      <w:lvlText w:val="%6."/>
+      <w:lvlJc w:val="right"/>
+      <w:pPr>
+        <w:ind w:left="2520" w:hanging="420"/>
+      </w:pPr>
+    </w:lvl>
+    <w:lvl w:ilvl="6" w:tplc="0409000F" w:tentative="1">
+      <w:start w:val="1"/>
+      <w:numFmt w:val="decimal"/>
+      <w:lvlText w:val="%7."/>
+      <w:lvlJc w:val="left"/>
+      <w:pPr>
+        <w:ind w:left="2940" w:hanging="420"/>
+      </w:pPr>
+    </w:lvl>
+    <w:lvl w:ilvl="7" w:tplc="04090019" w:tentative="1">
+      <w:start w:val="1"/>
+      <w:numFmt w:val="lowerLetter"/>
+      <w:lvlText w:val="%8)"/>
+      <w:lvlJc w:val="left"/>
+      <w:pPr>
+        <w:ind w:left="3360" w:hanging="420"/>
+      </w:pPr>
+    </w:lvl>
+    <w:lvl w:ilvl="8" w:tplc="0409001B" w:tentative="1">
+      <w:start w:val="1"/>
+      <w:numFmt w:val="lowerRoman"/>
+      <w:lvlText w:val="%9."/>
+      <w:lvlJc w:val="right"/>
+      <w:pPr>
+        <w:ind w:left="3780" w:hanging="420"/>
+      </w:pPr>
+    </w:lvl>
+  </w:abstractNum>
   <w:num w:numId="1" w16cid:durableId="1135028716">
     <w:abstractNumId w:val="0"/>
+  </w:num>
+  <w:num w:numId="2" w16cid:durableId="1846743915">
+    <w:abstractNumId w:val="1"/>
   </w:num>
 </w:numbering>
 </file>

--- a/PCBA/TemperatureController/Project Outputs for TemperatureController/mmy/Eaugust.docx
+++ b/PCBA/TemperatureController/Project Outputs for TemperatureController/mmy/Eaugust.docx
@@ -52,162 +52,22 @@
         </w:rPr>
         <w:t>定位孔</w:t>
       </w:r>
+      <w:r>
+        <w:rPr>
+          <w:rFonts w:hint="eastAsia"/>
+        </w:rPr>
+        <w:t>（我不太敢原理图更新到p</w:t>
+      </w:r>
+      <w:r>
+        <w:t>cb</w:t>
+      </w:r>
+      <w:r>
+        <w:rPr>
+          <w:rFonts w:hint="eastAsia"/>
+        </w:rPr>
+        <w:t>如下图，显示需要修改的东西太多了肯定不正常，你再看看。）</w:t>
+      </w:r>
     </w:p>
-    <w:p>
-      <w:pPr>
-        <w:pStyle w:val="a3"/>
-        <w:numPr>
-          <w:ilvl w:val="0"/>
-          <w:numId w:val="1"/>
-        </w:numPr>
-        <w:ind w:firstLineChars="0"/>
-      </w:pPr>
-      <w:r>
-        <w:t>Oled</w:t>
-      </w:r>
-      <w:r>
-        <w:rPr>
-          <w:rFonts w:hint="eastAsia"/>
-        </w:rPr>
-        <w:t>中的F</w:t>
-      </w:r>
-      <w:r>
-        <w:t>PC</w:t>
-      </w:r>
-      <w:r>
-        <w:rPr>
-          <w:rFonts w:hint="eastAsia"/>
-        </w:rPr>
-        <w:t>连接器所选</w:t>
-      </w:r>
-      <w:proofErr w:type="gramStart"/>
-      <w:r>
-        <w:rPr>
-          <w:rFonts w:hint="eastAsia"/>
-        </w:rPr>
-        <w:t>规格书见</w:t>
-      </w:r>
-      <w:proofErr w:type="gramEnd"/>
-      <w:r>
-        <w:rPr>
-          <w:rFonts w:hint="eastAsia"/>
-        </w:rPr>
-        <w:t>d</w:t>
-      </w:r>
-      <w:r>
-        <w:t>atasheet</w:t>
-      </w:r>
-      <w:r>
-        <w:rPr>
-          <w:rFonts w:hint="eastAsia"/>
-        </w:rPr>
-        <w:t>，封装已保存至m</w:t>
-      </w:r>
-      <w:r>
-        <w:t>myL</w:t>
-      </w:r>
-      <w:r>
-        <w:rPr>
-          <w:rFonts w:hint="eastAsia"/>
-        </w:rPr>
-        <w:t>ibrary</w:t>
-      </w:r>
-    </w:p>
-    <w:p>
-      <w:pPr>
-        <w:pStyle w:val="a3"/>
-        <w:ind w:left="420" w:firstLineChars="0" w:firstLine="0"/>
-        <w:rPr>
-          <w:rFonts w:hint="eastAsia"/>
-        </w:rPr>
-      </w:pPr>
-      <w:r>
-        <w:rPr>
-          <w:rFonts w:hint="eastAsia"/>
-        </w:rPr>
-        <w:t>（我不太敢原理图更新到p</w:t>
-      </w:r>
-      <w:r>
-        <w:t>cb</w:t>
-      </w:r>
-      <w:r>
-        <w:rPr>
-          <w:rFonts w:hint="eastAsia"/>
-        </w:rPr>
-        <w:t>如下图，显示需要修改的东西太多了肯定不正常，你再看看。）</w:t>
-      </w:r>
-    </w:p>
-    <w:p>
-      <w:pPr>
-        <w:pStyle w:val="a3"/>
-        <w:numPr>
-          <w:ilvl w:val="0"/>
-          <w:numId w:val="1"/>
-        </w:numPr>
-        <w:ind w:firstLineChars="0"/>
-      </w:pPr>
-      <w:r>
-        <w:rPr>
-          <w:rFonts w:hint="eastAsia"/>
-        </w:rPr>
-        <w:t>M</w:t>
-      </w:r>
-      <w:r>
-        <w:t>CU</w:t>
-      </w:r>
-      <w:r>
-        <w:rPr>
-          <w:rFonts w:hint="eastAsia"/>
-        </w:rPr>
-        <w:t>板也需要放置一个和O</w:t>
-      </w:r>
-      <w:r>
-        <w:t>led</w:t>
-      </w:r>
-      <w:r>
-        <w:rPr>
-          <w:rFonts w:hint="eastAsia"/>
-        </w:rPr>
-        <w:t>一样的3</w:t>
-      </w:r>
-      <w:r>
-        <w:t>0pin</w:t>
-      </w:r>
-      <w:r>
-        <w:rPr>
-          <w:rFonts w:hint="eastAsia"/>
-        </w:rPr>
-        <w:t>连接器，可以直接把P</w:t>
-      </w:r>
-      <w:r>
-        <w:t>502</w:t>
-      </w:r>
-      <w:r>
-        <w:rPr>
-          <w:rFonts w:hint="eastAsia"/>
-        </w:rPr>
-        <w:t>包括它的信号一起移动过去么？</w:t>
-      </w:r>
-      <w:r>
-        <w:rPr>
-          <w:rFonts w:hint="eastAsia"/>
-        </w:rPr>
-        <w:t>（未</w:t>
-      </w:r>
-      <w:r>
-        <w:rPr>
-          <w:rFonts w:hint="eastAsia"/>
-        </w:rPr>
-        <w:t>更改</w:t>
-      </w:r>
-      <w:r>
-        <w:rPr>
-          <w:rFonts w:hint="eastAsia"/>
-        </w:rPr>
-        <w:t>）</w:t>
-      </w:r>
-    </w:p>
-    <w:p/>
     <w:p/>
     <w:p>
       <w:r>
@@ -288,11 +148,6 @@
       </w:r>
     </w:p>
     <w:p>
-      <w:pPr>
-        <w:rPr>
-          <w:rFonts w:hint="eastAsia"/>
-        </w:rPr>
-      </w:pPr>
       <w:r>
         <w:rPr>
           <w:noProof/>
@@ -360,25 +215,26 @@
         <w:rPr>
           <w:rFonts w:hint="eastAsia"/>
         </w:rPr>
-        <w:t>除了O</w:t>
-      </w:r>
-      <w:r>
-        <w:t>LED</w:t>
-      </w:r>
-      <w:r>
-        <w:rPr>
-          <w:rFonts w:hint="eastAsia"/>
-        </w:rPr>
-        <w:t>的h</w:t>
-      </w:r>
-      <w:r>
-        <w:t>mi</w:t>
-      </w:r>
-      <w:r>
-        <w:rPr>
-          <w:rFonts w:hint="eastAsia"/>
-        </w:rPr>
-        <w:t>中所有器件封装均更新，麻烦同步下</w:t>
+        <w:t>连接器是否需要放在模块面？</w:t>
+      </w:r>
+    </w:p>
+    <w:p/>
+    <w:p/>
+    <w:p>
+      <w:r>
+        <w:rPr>
+          <w:rFonts w:hint="eastAsia"/>
+        </w:rPr>
+        <w:t>0</w:t>
+      </w:r>
+      <w:r>
+        <w:t>803</w:t>
+      </w:r>
+      <w:r>
+        <w:rPr>
+          <w:rFonts w:hint="eastAsia"/>
+        </w:rPr>
+        <w:t>更改：</w:t>
       </w:r>
     </w:p>
     <w:p>
@@ -386,18 +242,205 @@
         <w:pStyle w:val="a3"/>
         <w:numPr>
           <w:ilvl w:val="0"/>
-          <w:numId w:val="2"/>
+          <w:numId w:val="3"/>
         </w:numPr>
         <w:ind w:firstLineChars="0"/>
-        <w:rPr>
-          <w:rFonts w:hint="eastAsia"/>
-        </w:rPr>
-      </w:pPr>
-      <w:r>
-        <w:rPr>
-          <w:rFonts w:hint="eastAsia"/>
-        </w:rPr>
-        <w:t>连接器是否需要放在模块面？</w:t>
+      </w:pPr>
+      <w:r>
+        <w:t>H</w:t>
+      </w:r>
+      <w:r>
+        <w:rPr>
+          <w:rFonts w:hint="eastAsia"/>
+        </w:rPr>
+        <w:t>mi的印制板宽度3</w:t>
+      </w:r>
+      <w:r>
+        <w:t>0</w:t>
+      </w:r>
+      <w:r>
+        <w:rPr>
+          <w:rFonts w:hint="eastAsia"/>
+        </w:rPr>
+        <w:t>，好像放不下O</w:t>
+      </w:r>
+      <w:r>
+        <w:t>LED</w:t>
+      </w:r>
+      <w:r>
+        <w:t>,</w:t>
+      </w:r>
+      <w:r>
+        <w:rPr>
+          <w:rFonts w:hint="eastAsia"/>
+        </w:rPr>
+        <w:t>封装已更新可以看一下</w:t>
+      </w:r>
+    </w:p>
+    <w:p>
+      <w:pPr>
+        <w:pStyle w:val="a3"/>
+        <w:numPr>
+          <w:ilvl w:val="0"/>
+          <w:numId w:val="3"/>
+        </w:numPr>
+        <w:ind w:firstLineChars="0"/>
+      </w:pPr>
+      <w:r>
+        <w:t>K502</w:t>
+      </w:r>
+      <w:r>
+        <w:rPr>
+          <w:rFonts w:hint="eastAsia"/>
+        </w:rPr>
+        <w:t>有选型么？</w:t>
+      </w:r>
+    </w:p>
+    <w:p>
+      <w:pPr>
+        <w:pStyle w:val="a3"/>
+        <w:numPr>
+          <w:ilvl w:val="0"/>
+          <w:numId w:val="3"/>
+        </w:numPr>
+        <w:ind w:firstLineChars="0"/>
+      </w:pPr>
+      <w:r>
+        <w:rPr>
+          <w:rFonts w:hint="eastAsia"/>
+        </w:rPr>
+        <w:t>增加P</w:t>
+      </w:r>
+      <w:r>
+        <w:t>001</w:t>
+      </w:r>
+      <w:r>
+        <w:rPr>
+          <w:rFonts w:hint="eastAsia"/>
+        </w:rPr>
+        <w:t>连接器（用于连接O</w:t>
+      </w:r>
+      <w:r>
+        <w:t>LED</w:t>
+      </w:r>
+      <w:r>
+        <w:rPr>
+          <w:rFonts w:hint="eastAsia"/>
+        </w:rPr>
+        <w:t>和</w:t>
+      </w:r>
+      <w:r>
+        <w:rPr>
+          <w:rFonts w:hint="eastAsia"/>
+        </w:rPr>
+        <w:t>M</w:t>
+      </w:r>
+      <w:r>
+        <w:t>CU</w:t>
+      </w:r>
+      <w:r>
+        <w:rPr>
+          <w:rFonts w:hint="eastAsia"/>
+        </w:rPr>
+        <w:t>的板子，有一些信号不知道连到哪里，帮忙看一下</w:t>
+      </w:r>
+      <w:r>
+        <w:rPr>
+          <w:rFonts w:hint="eastAsia"/>
+        </w:rPr>
+        <w:t>）</w:t>
+      </w:r>
+    </w:p>
+    <w:p>
+      <w:pPr>
+        <w:pStyle w:val="a3"/>
+        <w:numPr>
+          <w:ilvl w:val="0"/>
+          <w:numId w:val="3"/>
+        </w:numPr>
+        <w:ind w:firstLineChars="0"/>
+      </w:pPr>
+      <w:r>
+        <w:rPr>
+          <w:rFonts w:hint="eastAsia"/>
+        </w:rPr>
+        <w:t>增加P</w:t>
+      </w:r>
+      <w:r>
+        <w:t>002</w:t>
+      </w:r>
+      <w:r>
+        <w:rPr>
+          <w:rFonts w:hint="eastAsia"/>
+        </w:rPr>
+        <w:t>连接器（用于连接</w:t>
+      </w:r>
+      <w:r>
+        <w:rPr>
+          <w:rFonts w:hint="eastAsia"/>
+        </w:rPr>
+        <w:t>M</w:t>
+      </w:r>
+      <w:r>
+        <w:t>CU</w:t>
+      </w:r>
+      <w:r>
+        <w:rPr>
+          <w:rFonts w:hint="eastAsia"/>
+        </w:rPr>
+        <w:t>和V</w:t>
+      </w:r>
+      <w:r>
+        <w:t>IOUT</w:t>
+      </w:r>
+      <w:r>
+        <w:rPr>
+          <w:rFonts w:hint="eastAsia"/>
+        </w:rPr>
+        <w:t>的板级</w:t>
+      </w:r>
+      <w:r>
+        <w:rPr>
+          <w:rFonts w:hint="eastAsia"/>
+        </w:rPr>
+        <w:t>）</w:t>
+      </w:r>
+    </w:p>
+    <w:p>
+      <w:pPr>
+        <w:pStyle w:val="a3"/>
+        <w:numPr>
+          <w:ilvl w:val="0"/>
+          <w:numId w:val="3"/>
+        </w:numPr>
+        <w:ind w:firstLineChars="0"/>
+        <w:rPr>
+          <w:rFonts w:hint="eastAsia"/>
+        </w:rPr>
+      </w:pPr>
+      <w:r>
+        <w:rPr>
+          <w:rFonts w:hint="eastAsia"/>
+        </w:rPr>
+        <w:t>所有的三极管选型均为s</w:t>
+      </w:r>
+      <w:r>
+        <w:t>s8050</w:t>
+      </w:r>
+      <w:r>
+        <w:rPr>
+          <w:rFonts w:hint="eastAsia"/>
+        </w:rPr>
+        <w:t>，封装有部分不一致，已从原理图更改，需更新到p</w:t>
+      </w:r>
+      <w:r>
+        <w:t>cb</w:t>
+      </w:r>
+      <w:r>
+        <w:rPr>
+          <w:rFonts w:hint="eastAsia"/>
+        </w:rPr>
+        <w:t>。</w:t>
       </w:r>
     </w:p>
     <w:sectPr>
@@ -499,6 +542,92 @@
     </w:lvl>
   </w:abstractNum>
   <w:abstractNum w:abstractNumId="1" w15:restartNumberingAfterBreak="0">
+    <w:nsid w:val="14623611"/>
+    <w:multiLevelType w:val="hybridMultilevel"/>
+    <w:tmpl w:val="BD503660"/>
+    <w:lvl w:ilvl="0" w:tplc="0409000F">
+      <w:start w:val="1"/>
+      <w:numFmt w:val="decimal"/>
+      <w:lvlText w:val="%1."/>
+      <w:lvlJc w:val="left"/>
+      <w:pPr>
+        <w:ind w:left="420" w:hanging="420"/>
+      </w:pPr>
+    </w:lvl>
+    <w:lvl w:ilvl="1" w:tplc="04090019" w:tentative="1">
+      <w:start w:val="1"/>
+      <w:numFmt w:val="lowerLetter"/>
+      <w:lvlText w:val="%2)"/>
+      <w:lvlJc w:val="left"/>
+      <w:pPr>
+        <w:ind w:left="840" w:hanging="420"/>
+      </w:pPr>
+    </w:lvl>
+    <w:lvl w:ilvl="2" w:tplc="0409001B" w:tentative="1">
+      <w:start w:val="1"/>
+      <w:numFmt w:val="lowerRoman"/>
+      <w:lvlText w:val="%3."/>
+      <w:lvlJc w:val="right"/>
+      <w:pPr>
+        <w:ind w:left="1260" w:hanging="420"/>
+      </w:pPr>
+    </w:lvl>
+    <w:lvl w:ilvl="3" w:tplc="0409000F" w:tentative="1">
+      <w:start w:val="1"/>
+      <w:numFmt w:val="decimal"/>
+      <w:lvlText w:val="%4."/>
+      <w:lvlJc w:val="left"/>
+      <w:pPr>
+        <w:ind w:left="1680" w:hanging="420"/>
+      </w:pPr>
+    </w:lvl>
+    <w:lvl w:ilvl="4" w:tplc="04090019" w:tentative="1">
+      <w:start w:val="1"/>
+      <w:numFmt w:val="lowerLetter"/>
+      <w:lvlText w:val="%5)"/>
+      <w:lvlJc w:val="left"/>
+      <w:pPr>
+        <w:ind w:left="2100" w:hanging="420"/>
+      </w:pPr>
+    </w:lvl>
+    <w:lvl w:ilvl="5" w:tplc="0409001B" w:tentative="1">
+      <w:start w:val="1"/>
+      <w:numFmt w:val="lowerRoman"/>
+      <w:lvlText w:val="%6."/>
+      <w:lvlJc w:val="right"/>
+      <w:pPr>
+        <w:ind w:left="2520" w:hanging="420"/>
+      </w:pPr>
+    </w:lvl>
+    <w:lvl w:ilvl="6" w:tplc="0409000F" w:tentative="1">
+      <w:start w:val="1"/>
+      <w:numFmt w:val="decimal"/>
+      <w:lvlText w:val="%7."/>
+      <w:lvlJc w:val="left"/>
+      <w:pPr>
+        <w:ind w:left="2940" w:hanging="420"/>
+      </w:pPr>
+    </w:lvl>
+    <w:lvl w:ilvl="7" w:tplc="04090019" w:tentative="1">
+      <w:start w:val="1"/>
+      <w:numFmt w:val="lowerLetter"/>
+      <w:lvlText w:val="%8)"/>
+      <w:lvlJc w:val="left"/>
+      <w:pPr>
+        <w:ind w:left="3360" w:hanging="420"/>
+      </w:pPr>
+    </w:lvl>
+    <w:lvl w:ilvl="8" w:tplc="0409001B" w:tentative="1">
+      <w:start w:val="1"/>
+      <w:numFmt w:val="lowerRoman"/>
+      <w:lvlText w:val="%9."/>
+      <w:lvlJc w:val="right"/>
+      <w:pPr>
+        <w:ind w:left="3780" w:hanging="420"/>
+      </w:pPr>
+    </w:lvl>
+  </w:abstractNum>
+  <w:abstractNum w:abstractNumId="2" w15:restartNumberingAfterBreak="0">
     <w:nsid w:val="2B4D6914"/>
     <w:multiLevelType w:val="hybridMultilevel"/>
     <w:tmpl w:val="C53E8CF8"/>
@@ -588,6 +717,9 @@
     <w:abstractNumId w:val="0"/>
   </w:num>
   <w:num w:numId="2" w16cid:durableId="1846743915">
+    <w:abstractNumId w:val="2"/>
+  </w:num>
+  <w:num w:numId="3" w16cid:durableId="1933274256">
     <w:abstractNumId w:val="1"/>
   </w:num>
 </w:numbering>

--- a/PCBA/TemperatureController/Project Outputs for TemperatureController/mmy/Eaugust.docx
+++ b/PCBA/TemperatureController/Project Outputs for TemperatureController/mmy/Eaugust.docx
@@ -1,6 +1,6 @@
 
 <file path=word/document.xml><?xml version="1.0" encoding="utf-8"?>
-<w:document xmlns:wpc="http://schemas.microsoft.com/office/word/2010/wordprocessingCanvas" xmlns:cx="http://schemas.microsoft.com/office/drawing/2014/chartex" xmlns:cx1="http://schemas.microsoft.com/office/drawing/2015/9/8/chartex" xmlns:cx2="http://schemas.microsoft.com/office/drawing/2015/10/21/chartex" xmlns:cx3="http://schemas.microsoft.com/office/drawing/2016/5/9/chartex" xmlns:cx4="http://schemas.microsoft.com/office/drawing/2016/5/10/chartex" xmlns:cx5="http://schemas.microsoft.com/office/drawing/2016/5/11/chartex" xmlns:cx6="http://schemas.microsoft.com/office/drawing/2016/5/12/chartex" xmlns:cx7="http://schemas.microsoft.com/office/drawing/2016/5/13/chartex" xmlns:cx8="http://schemas.microsoft.com/office/drawing/2016/5/14/chartex" xmlns:mc="http://schemas.openxmlformats.org/markup-compatibility/2006" xmlns:aink="http://schemas.microsoft.com/office/drawing/2016/ink" xmlns:am3d="http://schemas.microsoft.com/office/drawing/2017/model3d" xmlns:o="urn:schemas-microsoft-com:office:office" xmlns:oel="http://schemas.microsoft.com/office/2019/extlst" xmlns:r="http://schemas.openxmlformats.org/officeDocument/2006/relationships" xmlns:m="http://schemas.openxmlformats.org/officeDocument/2006/math" xmlns:v="urn:schemas-microsoft-com:vml" xmlns:wp14="http://schemas.microsoft.com/office/word/2010/wordprocessingDrawing" xmlns:wp="http://schemas.openxmlformats.org/drawingml/2006/wordprocessingDrawing" xmlns:w10="urn:schemas-microsoft-com:office:word" xmlns:w="http://schemas.openxmlformats.org/wordprocessingml/2006/main" xmlns:w14="http://schemas.microsoft.com/office/word/2010/wordml" xmlns:w15="http://schemas.microsoft.com/office/word/2012/wordml" xmlns:w16cex="http://schemas.microsoft.com/office/word/2018/wordml/cex" xmlns:w16cid="http://schemas.microsoft.com/office/word/2016/wordml/cid" xmlns:w16="http://schemas.microsoft.com/office/word/2018/wordml" xmlns:w16sdtdh="http://schemas.microsoft.com/office/word/2020/wordml/sdtdatahash" xmlns:w16se="http://schemas.microsoft.com/office/word/2015/wordml/symex" xmlns:wpg="http://schemas.microsoft.com/office/word/2010/wordprocessingGroup" xmlns:wpi="http://schemas.microsoft.com/office/word/2010/wordprocessingInk" xmlns:wne="http://schemas.microsoft.com/office/word/2006/wordml" xmlns:wps="http://schemas.microsoft.com/office/word/2010/wordprocessingShape" mc:Ignorable="w14 w15 w16se w16cid w16 w16cex w16sdtdh wp14">
+<w:document xmlns:ve="http://schemas.openxmlformats.org/markup-compatibility/2006" xmlns:o="urn:schemas-microsoft-com:office:office" xmlns:r="http://schemas.openxmlformats.org/officeDocument/2006/relationships" xmlns:m="http://schemas.openxmlformats.org/officeDocument/2006/math" xmlns:v="urn:schemas-microsoft-com:vml" xmlns:wp="http://schemas.openxmlformats.org/drawingml/2006/wordprocessingDrawing" xmlns:w10="urn:schemas-microsoft-com:office:word" xmlns:w="http://schemas.openxmlformats.org/wordprocessingml/2006/main" xmlns:wne="http://schemas.microsoft.com/office/word/2006/wordml">
   <w:body>
     <w:p>
       <w:r>
@@ -56,11 +56,19 @@
         <w:rPr>
           <w:rFonts w:hint="eastAsia"/>
         </w:rPr>
-        <w:t>（我不太敢原理图更新到p</w:t>
+        <w:t>（我不太敢原理图更新到</w:t>
+      </w:r>
+      <w:proofErr w:type="spellStart"/>
+      <w:r>
+        <w:rPr>
+          <w:rFonts w:hint="eastAsia"/>
+        </w:rPr>
+        <w:t>p</w:t>
       </w:r>
       <w:r>
         <w:t>cb</w:t>
       </w:r>
+      <w:proofErr w:type="spellEnd"/>
       <w:r>
         <w:rPr>
           <w:rFonts w:hint="eastAsia"/>
@@ -129,16 +137,44 @@
         <w:rPr>
           <w:rFonts w:hint="eastAsia"/>
         </w:rPr>
-        <w:t>（我不太敢原理图更新到p</w:t>
+        <w:t>（我不太敢原理图更新到</w:t>
+      </w:r>
+      <w:proofErr w:type="spellStart"/>
+      <w:r>
+        <w:rPr>
+          <w:rFonts w:hint="eastAsia"/>
+        </w:rPr>
+        <w:t>p</w:t>
       </w:r>
       <w:r>
         <w:t>cb</w:t>
       </w:r>
-      <w:r>
-        <w:rPr>
-          <w:rFonts w:hint="eastAsia"/>
-        </w:rPr>
-        <w:t>如下图，显示需要修改的东西太多了肯定不正常，你再看看。</w:t>
+      <w:proofErr w:type="spellEnd"/>
+      <w:r>
+        <w:rPr>
+          <w:rFonts w:hint="eastAsia"/>
+        </w:rPr>
+        <w:t>如下图，显示需要修改的东西太多了肯定不正常，你再</w:t>
+      </w:r>
+      <w:commentRangeStart w:id="0"/>
+      <w:r>
+        <w:rPr>
+          <w:rFonts w:hint="eastAsia"/>
+        </w:rPr>
+        <w:t>看看</w:t>
+      </w:r>
+      <w:commentRangeEnd w:id="0"/>
+      <w:r>
+        <w:rPr>
+          <w:rStyle w:val="a7"/>
+        </w:rPr>
+        <w:commentReference w:id="0"/>
+      </w:r>
+      <w:r>
+        <w:rPr>
+          <w:rFonts w:hint="eastAsia"/>
+        </w:rPr>
+        <w:t>。</w:t>
       </w:r>
       <w:r>
         <w:rPr>
@@ -153,7 +189,7 @@
           <w:noProof/>
         </w:rPr>
         <w:drawing>
-          <wp:inline distT="0" distB="0" distL="0" distR="0" wp14:anchorId="7A80AA52" wp14:editId="7BE8DB91">
+          <wp:inline distT="0" distB="0" distL="0" distR="0">
             <wp:extent cx="5274310" cy="1261745"/>
             <wp:effectExtent l="0" t="0" r="2540" b="0"/>
             <wp:docPr id="1" name="图片 1"/>
@@ -170,10 +206,10 @@
                     </pic:cNvPicPr>
                   </pic:nvPicPr>
                   <pic:blipFill>
-                    <a:blip r:embed="rId5">
+                    <a:blip r:embed="rId8" cstate="print">
                       <a:extLst>
                         <a:ext uri="{28A0092B-C50C-407E-A947-70E740481C1C}">
-                          <a14:useLocalDpi xmlns:a14="http://schemas.microsoft.com/office/drawing/2010/main" val="0"/>
+                          <a14:useLocalDpi xmlns:a14="http://schemas.microsoft.com/office/drawing/2010/main" xmlns:wps="http://schemas.microsoft.com/office/word/2010/wordprocessingShape" xmlns:wpi="http://schemas.microsoft.com/office/word/2010/wordprocessingInk" xmlns:wpg="http://schemas.microsoft.com/office/word/2010/wordprocessingGroup" xmlns:w16se="http://schemas.microsoft.com/office/word/2015/wordml/symex" xmlns:w16sdtdh="http://schemas.microsoft.com/office/word/2020/wordml/sdtdatahash" xmlns:w16="http://schemas.microsoft.com/office/word/2018/wordml" xmlns:w16cid="http://schemas.microsoft.com/office/word/2016/wordml/cid" xmlns:w16cex="http://schemas.microsoft.com/office/word/2018/wordml/cex" xmlns:w15="http://schemas.microsoft.com/office/word/2012/wordml" xmlns:w14="http://schemas.microsoft.com/office/word/2010/wordml" xmlns:w="http://schemas.openxmlformats.org/wordprocessingml/2006/main" xmlns:w10="urn:schemas-microsoft-com:office:word" xmlns:wp14="http://schemas.microsoft.com/office/word/2010/wordprocessingDrawing" xmlns:v="urn:schemas-microsoft-com:vml" xmlns:oel="http://schemas.microsoft.com/office/2019/extlst" xmlns:o="urn:schemas-microsoft-com:office:office" xmlns:am3d="http://schemas.microsoft.com/office/drawing/2017/model3d" xmlns:aink="http://schemas.microsoft.com/office/drawing/2016/ink" xmlns:mc="http://schemas.openxmlformats.org/markup-compatibility/2006" xmlns:cx8="http://schemas.microsoft.com/office/drawing/2016/5/14/chartex" xmlns:cx7="http://schemas.microsoft.com/office/drawing/2016/5/13/chartex" xmlns:cx6="http://schemas.microsoft.com/office/drawing/2016/5/12/chartex" xmlns:cx5="http://schemas.microsoft.com/office/drawing/2016/5/11/chartex" xmlns:cx4="http://schemas.microsoft.com/office/drawing/2016/5/10/chartex" xmlns:cx3="http://schemas.microsoft.com/office/drawing/2016/5/9/chartex" xmlns:cx2="http://schemas.microsoft.com/office/drawing/2015/10/21/chartex" xmlns:cx1="http://schemas.microsoft.com/office/drawing/2015/9/8/chartex" xmlns:cx="http://schemas.microsoft.com/office/drawing/2014/chartex" xmlns:wpc="http://schemas.microsoft.com/office/word/2010/wordprocessingCanvas" xmlns="" val="0"/>
                         </a:ext>
                       </a:extLst>
                     </a:blip>
@@ -215,7 +251,27 @@
         <w:rPr>
           <w:rFonts w:hint="eastAsia"/>
         </w:rPr>
-        <w:t>连接器是否需要放在模块面？</w:t>
+        <w:t>连接器是否需要放在模块</w:t>
+      </w:r>
+      <w:commentRangeStart w:id="1"/>
+      <w:r>
+        <w:rPr>
+          <w:rFonts w:hint="eastAsia"/>
+        </w:rPr>
+        <w:t>面</w:t>
+      </w:r>
+      <w:commentRangeEnd w:id="1"/>
+      <w:r>
+        <w:rPr>
+          <w:rStyle w:val="a7"/>
+        </w:rPr>
+        <w:commentReference w:id="1"/>
+      </w:r>
+      <w:r>
+        <w:rPr>
+          <w:rFonts w:hint="eastAsia"/>
+        </w:rPr>
+        <w:t>？</w:t>
       </w:r>
     </w:p>
     <w:p/>
@@ -246,6 +302,7 @@
         </w:numPr>
         <w:ind w:firstLineChars="0"/>
       </w:pPr>
+      <w:proofErr w:type="spellStart"/>
       <w:r>
         <w:t>H</w:t>
       </w:r>
@@ -253,10 +310,31 @@
         <w:rPr>
           <w:rFonts w:hint="eastAsia"/>
         </w:rPr>
-        <w:t>mi的印制板宽度3</w:t>
+        <w:t>mi</w:t>
+      </w:r>
+      <w:proofErr w:type="spellEnd"/>
+      <w:r>
+        <w:rPr>
+          <w:rFonts w:hint="eastAsia"/>
+        </w:rPr>
+        <w:t>的印制板宽度</w:t>
+      </w:r>
+      <w:commentRangeStart w:id="2"/>
+      <w:r>
+        <w:rPr>
+          <w:rFonts w:hint="eastAsia"/>
+        </w:rPr>
+        <w:t>3</w:t>
       </w:r>
       <w:r>
         <w:t>0</w:t>
+      </w:r>
+      <w:commentRangeEnd w:id="2"/>
+      <w:r>
+        <w:rPr>
+          <w:rStyle w:val="a7"/>
+        </w:rPr>
+        <w:commentReference w:id="2"/>
       </w:r>
       <w:r>
         <w:rPr>
@@ -286,8 +364,16 @@
         </w:numPr>
         <w:ind w:firstLineChars="0"/>
       </w:pPr>
+      <w:commentRangeStart w:id="3"/>
       <w:r>
         <w:t>K502</w:t>
+      </w:r>
+      <w:commentRangeEnd w:id="3"/>
+      <w:r>
+        <w:rPr>
+          <w:rStyle w:val="a7"/>
+        </w:rPr>
+        <w:commentReference w:id="3"/>
       </w:r>
       <w:r>
         <w:rPr>
@@ -309,7 +395,14 @@
         <w:rPr>
           <w:rFonts w:hint="eastAsia"/>
         </w:rPr>
-        <w:t>增加P</w:t>
+        <w:t>增加</w:t>
+      </w:r>
+      <w:commentRangeStart w:id="4"/>
+      <w:r>
+        <w:rPr>
+          <w:rFonts w:hint="eastAsia"/>
+        </w:rPr>
+        <w:t>P</w:t>
       </w:r>
       <w:r>
         <w:t>001</w:t>
@@ -318,7 +411,20 @@
         <w:rPr>
           <w:rFonts w:hint="eastAsia"/>
         </w:rPr>
-        <w:t>连接器（用于连接O</w:t>
+        <w:t>连接器</w:t>
+      </w:r>
+      <w:commentRangeEnd w:id="4"/>
+      <w:r>
+        <w:rPr>
+          <w:rStyle w:val="a7"/>
+        </w:rPr>
+        <w:commentReference w:id="4"/>
+      </w:r>
+      <w:r>
+        <w:rPr>
+          <w:rFonts w:hint="eastAsia"/>
+        </w:rPr>
+        <w:t>（用于连接O</w:t>
       </w:r>
       <w:r>
         <w:t>LED</w:t>
@@ -364,7 +470,14 @@
         <w:rPr>
           <w:rFonts w:hint="eastAsia"/>
         </w:rPr>
-        <w:t>增加P</w:t>
+        <w:t>增加</w:t>
+      </w:r>
+      <w:commentRangeStart w:id="5"/>
+      <w:r>
+        <w:rPr>
+          <w:rFonts w:hint="eastAsia"/>
+        </w:rPr>
+        <w:t>P</w:t>
       </w:r>
       <w:r>
         <w:t>002</w:t>
@@ -404,6 +517,13 @@
           <w:rFonts w:hint="eastAsia"/>
         </w:rPr>
         <w:t>）</w:t>
+      </w:r>
+      <w:commentRangeEnd w:id="5"/>
+      <w:r>
+        <w:rPr>
+          <w:rStyle w:val="a7"/>
+        </w:rPr>
+        <w:commentReference w:id="5"/>
       </w:r>
     </w:p>
     <w:p>
@@ -414,15 +534,19 @@
           <w:numId w:val="3"/>
         </w:numPr>
         <w:ind w:firstLineChars="0"/>
-        <w:rPr>
-          <w:rFonts w:hint="eastAsia"/>
-        </w:rPr>
-      </w:pPr>
-      <w:r>
-        <w:rPr>
-          <w:rFonts w:hint="eastAsia"/>
-        </w:rPr>
-        <w:t>所有的三极管选型均为s</w:t>
+      </w:pPr>
+      <w:r>
+        <w:rPr>
+          <w:rFonts w:hint="eastAsia"/>
+        </w:rPr>
+        <w:t>所有的三极管选型均为</w:t>
+      </w:r>
+      <w:commentRangeStart w:id="6"/>
+      <w:r>
+        <w:rPr>
+          <w:rFonts w:hint="eastAsia"/>
+        </w:rPr>
+        <w:t>s</w:t>
       </w:r>
       <w:r>
         <w:t>s8050</w:t>
@@ -431,11 +555,32 @@
         <w:rPr>
           <w:rFonts w:hint="eastAsia"/>
         </w:rPr>
-        <w:t>，封装有部分不一致，已从原理图更改，需更新到p</w:t>
+        <w:t>，封装</w:t>
+      </w:r>
+      <w:commentRangeEnd w:id="6"/>
+      <w:r>
+        <w:rPr>
+          <w:rStyle w:val="a7"/>
+        </w:rPr>
+        <w:commentReference w:id="6"/>
+      </w:r>
+      <w:r>
+        <w:rPr>
+          <w:rFonts w:hint="eastAsia"/>
+        </w:rPr>
+        <w:t>有部分不一致，已从原理图更改，需更新到</w:t>
+      </w:r>
+      <w:proofErr w:type="spellStart"/>
+      <w:r>
+        <w:rPr>
+          <w:rFonts w:hint="eastAsia"/>
+        </w:rPr>
+        <w:t>p</w:t>
       </w:r>
       <w:r>
         <w:t>cb</w:t>
       </w:r>
+      <w:proofErr w:type="spellEnd"/>
       <w:r>
         <w:rPr>
           <w:rFonts w:hint="eastAsia"/>
@@ -453,9 +598,202 @@
 </w:document>
 </file>
 
+<file path=word/comments.xml><?xml version="1.0" encoding="utf-8"?>
+<w:comments xmlns:ve="http://schemas.openxmlformats.org/markup-compatibility/2006" xmlns:o="urn:schemas-microsoft-com:office:office" xmlns:r="http://schemas.openxmlformats.org/officeDocument/2006/relationships" xmlns:m="http://schemas.openxmlformats.org/officeDocument/2006/math" xmlns:v="urn:schemas-microsoft-com:vml" xmlns:wp="http://schemas.openxmlformats.org/drawingml/2006/wordprocessingDrawing" xmlns:w10="urn:schemas-microsoft-com:office:word" xmlns:w="http://schemas.openxmlformats.org/wordprocessingml/2006/main" xmlns:wne="http://schemas.microsoft.com/office/word/2006/wordml">
+  <w:comment w:id="0" w:author="wangqi" w:date="2022-08-04T16:30:00Z" w:initials="w">
+    <w:p>
+      <w:pPr>
+        <w:pStyle w:val="a8"/>
+      </w:pPr>
+      <w:r>
+        <w:rPr>
+          <w:rStyle w:val="a7"/>
+        </w:rPr>
+        <w:annotationRef/>
+      </w:r>
+      <w:r>
+        <w:rPr>
+          <w:rFonts w:hint="eastAsia"/>
+        </w:rPr>
+        <w:t>直接更新</w:t>
+      </w:r>
+    </w:p>
+  </w:comment>
+  <w:comment w:id="1" w:author="wangqi" w:date="2022-08-04T16:31:00Z" w:initials="w">
+    <w:p>
+      <w:pPr>
+        <w:pStyle w:val="a8"/>
+      </w:pPr>
+      <w:r>
+        <w:rPr>
+          <w:rStyle w:val="a7"/>
+        </w:rPr>
+        <w:annotationRef/>
+      </w:r>
+      <w:r>
+        <w:t>PCB</w:t>
+      </w:r>
+      <w:r>
+        <w:t>之间的连接器的确放在模块面，模块面夹在PCB之间</w:t>
+      </w:r>
+    </w:p>
+  </w:comment>
+  <w:comment w:id="2" w:author="wangqi" w:date="2022-08-04T16:35:00Z" w:initials="w">
+    <w:p>
+      <w:pPr>
+        <w:pStyle w:val="a8"/>
+      </w:pPr>
+      <w:r>
+        <w:rPr>
+          <w:rStyle w:val="a7"/>
+        </w:rPr>
+        <w:annotationRef/>
+      </w:r>
+      <w:r>
+        <w:t>OLED</w:t>
+      </w:r>
+      <w:r>
+        <w:t>的宽度是</w:t>
+      </w:r>
+      <w:r>
+        <w:rPr>
+          <w:rFonts w:hint="eastAsia"/>
+        </w:rPr>
+        <w:t>26.855*26.855，带有一个连接器插头，长度上大于26.855；你画的是OLED显示模块的宽度，含一个小PCB，这块PCB我们自己画</w:t>
+      </w:r>
+    </w:p>
+  </w:comment>
+  <w:comment w:id="3" w:author="wangqi" w:date="2022-08-04T16:36:00Z" w:initials="w">
+    <w:p>
+      <w:pPr>
+        <w:pStyle w:val="a8"/>
+      </w:pPr>
+      <w:r>
+        <w:rPr>
+          <w:rStyle w:val="a7"/>
+        </w:rPr>
+        <w:annotationRef/>
+      </w:r>
+      <w:r>
+        <w:t>K</w:t>
+      </w:r>
+      <w:r>
+        <w:rPr>
+          <w:rFonts w:hint="eastAsia"/>
+        </w:rPr>
+        <w:t>502</w:t>
+      </w:r>
+      <w:r>
+        <w:rPr>
+          <w:rFonts w:hint="eastAsia"/>
+        </w:rPr>
+        <w:t>用TE的6P拨码开关</w:t>
+      </w:r>
+    </w:p>
+  </w:comment>
+  <w:comment w:id="4" w:author="wangqi" w:date="2022-08-04T16:44:00Z" w:initials="w">
+    <w:p>
+      <w:pPr>
+        <w:pStyle w:val="a8"/>
+      </w:pPr>
+      <w:r>
+        <w:rPr>
+          <w:rStyle w:val="a7"/>
+        </w:rPr>
+        <w:annotationRef/>
+      </w:r>
+      <w:r>
+        <w:t>不需要，</w:t>
+      </w:r>
+      <w:proofErr w:type="gramStart"/>
+      <w:r>
+        <w:t>见微信记录</w:t>
+      </w:r>
+      <w:proofErr w:type="gramEnd"/>
+    </w:p>
+  </w:comment>
+  <w:comment w:id="5" w:author="wangqi" w:date="2022-08-04T16:51:00Z" w:initials="w">
+    <w:p>
+      <w:pPr>
+        <w:pStyle w:val="a8"/>
+      </w:pPr>
+      <w:r>
+        <w:rPr>
+          <w:rStyle w:val="a7"/>
+        </w:rPr>
+        <w:annotationRef/>
+      </w:r>
+      <w:r>
+        <w:t>记得±</w:t>
+      </w:r>
+      <w:r>
+        <w:rPr>
+          <w:rFonts w:hint="eastAsia"/>
+        </w:rPr>
+        <w:t>15V有GND也要送过去，这个连接器要用就得用2套</w:t>
+      </w:r>
+    </w:p>
+  </w:comment>
+  <w:comment w:id="6" w:author="wangqi" w:date="2022-08-04T16:47:00Z" w:initials="w">
+    <w:p>
+      <w:pPr>
+        <w:pStyle w:val="a8"/>
+      </w:pPr>
+      <w:r>
+        <w:rPr>
+          <w:rStyle w:val="a7"/>
+        </w:rPr>
+        <w:annotationRef/>
+      </w:r>
+      <w:r>
+        <w:t>你的封装错了</w:t>
+      </w:r>
+    </w:p>
+  </w:comment>
+</w:comments>
+</file>
+
+<file path=word/endnotes.xml><?xml version="1.0" encoding="utf-8"?>
+<w:endnotes xmlns:ve="http://schemas.openxmlformats.org/markup-compatibility/2006" xmlns:o="urn:schemas-microsoft-com:office:office" xmlns:r="http://schemas.openxmlformats.org/officeDocument/2006/relationships" xmlns:m="http://schemas.openxmlformats.org/officeDocument/2006/math" xmlns:v="urn:schemas-microsoft-com:vml" xmlns:wp="http://schemas.openxmlformats.org/drawingml/2006/wordprocessingDrawing" xmlns:w10="urn:schemas-microsoft-com:office:word" xmlns:w="http://schemas.openxmlformats.org/wordprocessingml/2006/main" xmlns:wne="http://schemas.microsoft.com/office/word/2006/wordml">
+  <w:endnote w:type="separator" w:id="-1">
+    <w:p>
+      <w:r>
+        <w:separator/>
+      </w:r>
+    </w:p>
+  </w:endnote>
+  <w:endnote w:type="continuationSeparator" w:id="0">
+    <w:p>
+      <w:r>
+        <w:continuationSeparator/>
+      </w:r>
+    </w:p>
+  </w:endnote>
+</w:endnotes>
+</file>
+
+<file path=word/footnotes.xml><?xml version="1.0" encoding="utf-8"?>
+<w:footnotes xmlns:ve="http://schemas.openxmlformats.org/markup-compatibility/2006" xmlns:o="urn:schemas-microsoft-com:office:office" xmlns:r="http://schemas.openxmlformats.org/officeDocument/2006/relationships" xmlns:m="http://schemas.openxmlformats.org/officeDocument/2006/math" xmlns:v="urn:schemas-microsoft-com:vml" xmlns:wp="http://schemas.openxmlformats.org/drawingml/2006/wordprocessingDrawing" xmlns:w10="urn:schemas-microsoft-com:office:word" xmlns:w="http://schemas.openxmlformats.org/wordprocessingml/2006/main" xmlns:wne="http://schemas.microsoft.com/office/word/2006/wordml">
+  <w:footnote w:type="separator" w:id="-1">
+    <w:p>
+      <w:r>
+        <w:separator/>
+      </w:r>
+    </w:p>
+  </w:footnote>
+  <w:footnote w:type="continuationSeparator" w:id="0">
+    <w:p>
+      <w:r>
+        <w:continuationSeparator/>
+      </w:r>
+    </w:p>
+  </w:footnote>
+</w:footnotes>
+</file>
+
 <file path=word/numbering.xml><?xml version="1.0" encoding="utf-8"?>
-<w:numbering xmlns:wpc="http://schemas.microsoft.com/office/word/2010/wordprocessingCanvas" xmlns:cx="http://schemas.microsoft.com/office/drawing/2014/chartex" xmlns:cx1="http://schemas.microsoft.com/office/drawing/2015/9/8/chartex" xmlns:cx2="http://schemas.microsoft.com/office/drawing/2015/10/21/chartex" xmlns:cx3="http://schemas.microsoft.com/office/drawing/2016/5/9/chartex" xmlns:cx4="http://schemas.microsoft.com/office/drawing/2016/5/10/chartex" xmlns:cx5="http://schemas.microsoft.com/office/drawing/2016/5/11/chartex" xmlns:cx6="http://schemas.microsoft.com/office/drawing/2016/5/12/chartex" xmlns:cx7="http://schemas.microsoft.com/office/drawing/2016/5/13/chartex" xmlns:cx8="http://schemas.microsoft.com/office/drawing/2016/5/14/chartex" xmlns:mc="http://schemas.openxmlformats.org/markup-compatibility/2006" xmlns:aink="http://schemas.microsoft.com/office/drawing/2016/ink" xmlns:am3d="http://schemas.microsoft.com/office/drawing/2017/model3d" xmlns:o="urn:schemas-microsoft-com:office:office" xmlns:oel="http://schemas.microsoft.com/office/2019/extlst" xmlns:r="http://schemas.openxmlformats.org/officeDocument/2006/relationships" xmlns:m="http://schemas.openxmlformats.org/officeDocument/2006/math" xmlns:v="urn:schemas-microsoft-com:vml" xmlns:wp14="http://schemas.microsoft.com/office/word/2010/wordprocessingDrawing" xmlns:wp="http://schemas.openxmlformats.org/drawingml/2006/wordprocessingDrawing" xmlns:w10="urn:schemas-microsoft-com:office:word" xmlns:w="http://schemas.openxmlformats.org/wordprocessingml/2006/main" xmlns:w14="http://schemas.microsoft.com/office/word/2010/wordml" xmlns:w15="http://schemas.microsoft.com/office/word/2012/wordml" xmlns:w16cex="http://schemas.microsoft.com/office/word/2018/wordml/cex" xmlns:w16cid="http://schemas.microsoft.com/office/word/2016/wordml/cid" xmlns:w16="http://schemas.microsoft.com/office/word/2018/wordml" xmlns:w16sdtdh="http://schemas.microsoft.com/office/word/2020/wordml/sdtdatahash" xmlns:w16se="http://schemas.microsoft.com/office/word/2015/wordml/symex" xmlns:wpg="http://schemas.microsoft.com/office/word/2010/wordprocessingGroup" xmlns:wpi="http://schemas.microsoft.com/office/word/2010/wordprocessingInk" xmlns:wne="http://schemas.microsoft.com/office/word/2006/wordml" xmlns:wps="http://schemas.microsoft.com/office/word/2010/wordprocessingShape" mc:Ignorable="w14 w15 w16se w16cid w16 w16cex w16sdtdh wp14">
-  <w:abstractNum w:abstractNumId="0" w15:restartNumberingAfterBreak="0">
+<w:numbering xmlns:ve="http://schemas.openxmlformats.org/markup-compatibility/2006" xmlns:o="urn:schemas-microsoft-com:office:office" xmlns:r="http://schemas.openxmlformats.org/officeDocument/2006/relationships" xmlns:m="http://schemas.openxmlformats.org/officeDocument/2006/math" xmlns:v="urn:schemas-microsoft-com:vml" xmlns:wp="http://schemas.openxmlformats.org/drawingml/2006/wordprocessingDrawing" xmlns:w10="urn:schemas-microsoft-com:office:word" xmlns:w="http://schemas.openxmlformats.org/wordprocessingml/2006/main" xmlns:wne="http://schemas.microsoft.com/office/word/2006/wordml">
+  <w:abstractNum w:abstractNumId="0">
     <w:nsid w:val="08C643C2"/>
     <w:multiLevelType w:val="hybridMultilevel"/>
     <w:tmpl w:val="66FEAEF0"/>
@@ -541,7 +879,7 @@
       </w:pPr>
     </w:lvl>
   </w:abstractNum>
-  <w:abstractNum w:abstractNumId="1" w15:restartNumberingAfterBreak="0">
+  <w:abstractNum w:abstractNumId="1">
     <w:nsid w:val="14623611"/>
     <w:multiLevelType w:val="hybridMultilevel"/>
     <w:tmpl w:val="BD503660"/>
@@ -627,7 +965,7 @@
       </w:pPr>
     </w:lvl>
   </w:abstractNum>
-  <w:abstractNum w:abstractNumId="2" w15:restartNumberingAfterBreak="0">
+  <w:abstractNum w:abstractNumId="2">
     <w:nsid w:val="2B4D6914"/>
     <w:multiLevelType w:val="hybridMultilevel"/>
     <w:tmpl w:val="C53E8CF8"/>
@@ -713,20 +1051,20 @@
       </w:pPr>
     </w:lvl>
   </w:abstractNum>
-  <w:num w:numId="1" w16cid:durableId="1135028716">
+  <w:num w:numId="1">
     <w:abstractNumId w:val="0"/>
   </w:num>
-  <w:num w:numId="2" w16cid:durableId="1846743915">
+  <w:num w:numId="2">
     <w:abstractNumId w:val="2"/>
   </w:num>
-  <w:num w:numId="3" w16cid:durableId="1933274256">
+  <w:num w:numId="3">
     <w:abstractNumId w:val="1"/>
   </w:num>
 </w:numbering>
 </file>
 
 <file path=word/styles.xml><?xml version="1.0" encoding="utf-8"?>
-<w:styles xmlns:mc="http://schemas.openxmlformats.org/markup-compatibility/2006" xmlns:r="http://schemas.openxmlformats.org/officeDocument/2006/relationships" xmlns:w="http://schemas.openxmlformats.org/wordprocessingml/2006/main" xmlns:w14="http://schemas.microsoft.com/office/word/2010/wordml" xmlns:w15="http://schemas.microsoft.com/office/word/2012/wordml" xmlns:w16cex="http://schemas.microsoft.com/office/word/2018/wordml/cex" xmlns:w16cid="http://schemas.microsoft.com/office/word/2016/wordml/cid" xmlns:w16="http://schemas.microsoft.com/office/word/2018/wordml" xmlns:w16sdtdh="http://schemas.microsoft.com/office/word/2020/wordml/sdtdatahash" xmlns:w16se="http://schemas.microsoft.com/office/word/2015/wordml/symex" mc:Ignorable="w14 w15 w16se w16cid w16 w16cex w16sdtdh">
+<w:styles xmlns:r="http://schemas.openxmlformats.org/officeDocument/2006/relationships" xmlns:w="http://schemas.openxmlformats.org/wordprocessingml/2006/main">
   <w:docDefaults>
     <w:rPrDefault>
       <w:rPr>
@@ -739,387 +1077,149 @@
     </w:rPrDefault>
     <w:pPrDefault/>
   </w:docDefaults>
-  <w:latentStyles w:defLockedState="0" w:defUIPriority="99" w:defSemiHidden="0" w:defUnhideWhenUsed="0" w:defQFormat="0" w:count="376">
-    <w:lsdException w:name="Normal" w:uiPriority="0" w:qFormat="1"/>
-    <w:lsdException w:name="heading 1" w:uiPriority="9" w:qFormat="1"/>
-    <w:lsdException w:name="heading 2" w:semiHidden="1" w:uiPriority="9" w:unhideWhenUsed="1" w:qFormat="1"/>
-    <w:lsdException w:name="heading 3" w:semiHidden="1" w:uiPriority="9" w:unhideWhenUsed="1" w:qFormat="1"/>
-    <w:lsdException w:name="heading 4" w:semiHidden="1" w:uiPriority="9" w:unhideWhenUsed="1" w:qFormat="1"/>
-    <w:lsdException w:name="heading 5" w:semiHidden="1" w:uiPriority="9" w:unhideWhenUsed="1" w:qFormat="1"/>
-    <w:lsdException w:name="heading 6" w:semiHidden="1" w:uiPriority="9" w:unhideWhenUsed="1" w:qFormat="1"/>
-    <w:lsdException w:name="heading 7" w:semiHidden="1" w:uiPriority="9" w:unhideWhenUsed="1" w:qFormat="1"/>
-    <w:lsdException w:name="heading 8" w:semiHidden="1" w:uiPriority="9" w:unhideWhenUsed="1" w:qFormat="1"/>
-    <w:lsdException w:name="heading 9" w:semiHidden="1" w:uiPriority="9" w:unhideWhenUsed="1" w:qFormat="1"/>
-    <w:lsdException w:name="index 1" w:semiHidden="1" w:unhideWhenUsed="1"/>
-    <w:lsdException w:name="index 2" w:semiHidden="1" w:unhideWhenUsed="1"/>
-    <w:lsdException w:name="index 3" w:semiHidden="1" w:unhideWhenUsed="1"/>
-    <w:lsdException w:name="index 4" w:semiHidden="1" w:unhideWhenUsed="1"/>
-    <w:lsdException w:name="index 5" w:semiHidden="1" w:unhideWhenUsed="1"/>
-    <w:lsdException w:name="index 6" w:semiHidden="1" w:unhideWhenUsed="1"/>
-    <w:lsdException w:name="index 7" w:semiHidden="1" w:unhideWhenUsed="1"/>
-    <w:lsdException w:name="index 8" w:semiHidden="1" w:unhideWhenUsed="1"/>
-    <w:lsdException w:name="index 9" w:semiHidden="1" w:unhideWhenUsed="1"/>
-    <w:lsdException w:name="toc 1" w:semiHidden="1" w:uiPriority="39" w:unhideWhenUsed="1"/>
-    <w:lsdException w:name="toc 2" w:semiHidden="1" w:uiPriority="39" w:unhideWhenUsed="1"/>
-    <w:lsdException w:name="toc 3" w:semiHidden="1" w:uiPriority="39" w:unhideWhenUsed="1"/>
-    <w:lsdException w:name="toc 4" w:semiHidden="1" w:uiPriority="39" w:unhideWhenUsed="1"/>
-    <w:lsdException w:name="toc 5" w:semiHidden="1" w:uiPriority="39" w:unhideWhenUsed="1"/>
-    <w:lsdException w:name="toc 6" w:semiHidden="1" w:uiPriority="39" w:unhideWhenUsed="1"/>
-    <w:lsdException w:name="toc 7" w:semiHidden="1" w:uiPriority="39" w:unhideWhenUsed="1"/>
-    <w:lsdException w:name="toc 8" w:semiHidden="1" w:uiPriority="39" w:unhideWhenUsed="1"/>
-    <w:lsdException w:name="toc 9" w:semiHidden="1" w:uiPriority="39" w:unhideWhenUsed="1"/>
-    <w:lsdException w:name="Normal Indent" w:semiHidden="1" w:unhideWhenUsed="1"/>
-    <w:lsdException w:name="footnote text" w:semiHidden="1" w:unhideWhenUsed="1"/>
-    <w:lsdException w:name="annotation text" w:semiHidden="1" w:unhideWhenUsed="1"/>
-    <w:lsdException w:name="header" w:semiHidden="1" w:unhideWhenUsed="1"/>
-    <w:lsdException w:name="footer" w:semiHidden="1" w:unhideWhenUsed="1"/>
-    <w:lsdException w:name="index heading" w:semiHidden="1" w:unhideWhenUsed="1"/>
-    <w:lsdException w:name="caption" w:semiHidden="1" w:uiPriority="35" w:unhideWhenUsed="1" w:qFormat="1"/>
-    <w:lsdException w:name="table of figures" w:semiHidden="1" w:unhideWhenUsed="1"/>
-    <w:lsdException w:name="envelope address" w:semiHidden="1" w:unhideWhenUsed="1"/>
-    <w:lsdException w:name="envelope return" w:semiHidden="1" w:unhideWhenUsed="1"/>
-    <w:lsdException w:name="footnote reference" w:semiHidden="1" w:unhideWhenUsed="1"/>
-    <w:lsdException w:name="annotation reference" w:semiHidden="1" w:unhideWhenUsed="1"/>
-    <w:lsdException w:name="line number" w:semiHidden="1" w:unhideWhenUsed="1"/>
-    <w:lsdException w:name="page number" w:semiHidden="1" w:unhideWhenUsed="1"/>
-    <w:lsdException w:name="endnote reference" w:semiHidden="1" w:unhideWhenUsed="1"/>
-    <w:lsdException w:name="endnote text" w:semiHidden="1" w:unhideWhenUsed="1"/>
-    <w:lsdException w:name="table of authorities" w:semiHidden="1" w:unhideWhenUsed="1"/>
-    <w:lsdException w:name="macro" w:semiHidden="1" w:unhideWhenUsed="1"/>
-    <w:lsdException w:name="toa heading" w:semiHidden="1" w:unhideWhenUsed="1"/>
-    <w:lsdException w:name="List" w:semiHidden="1" w:unhideWhenUsed="1"/>
-    <w:lsdException w:name="List Bullet" w:semiHidden="1" w:unhideWhenUsed="1"/>
-    <w:lsdException w:name="List Number" w:semiHidden="1" w:unhideWhenUsed="1"/>
-    <w:lsdException w:name="List 2" w:semiHidden="1" w:unhideWhenUsed="1"/>
-    <w:lsdException w:name="List 3" w:semiHidden="1" w:unhideWhenUsed="1"/>
-    <w:lsdException w:name="List 4" w:semiHidden="1" w:unhideWhenUsed="1"/>
-    <w:lsdException w:name="List 5" w:semiHidden="1" w:unhideWhenUsed="1"/>
-    <w:lsdException w:name="List Bullet 2" w:semiHidden="1" w:unhideWhenUsed="1"/>
-    <w:lsdException w:name="List Bullet 3" w:semiHidden="1" w:unhideWhenUsed="1"/>
-    <w:lsdException w:name="List Bullet 4" w:semiHidden="1" w:unhideWhenUsed="1"/>
-    <w:lsdException w:name="List Bullet 5" w:semiHidden="1" w:unhideWhenUsed="1"/>
-    <w:lsdException w:name="List Number 2" w:semiHidden="1" w:unhideWhenUsed="1"/>
-    <w:lsdException w:name="List Number 3" w:semiHidden="1" w:unhideWhenUsed="1"/>
-    <w:lsdException w:name="List Number 4" w:semiHidden="1" w:unhideWhenUsed="1"/>
-    <w:lsdException w:name="List Number 5" w:semiHidden="1" w:unhideWhenUsed="1"/>
-    <w:lsdException w:name="Title" w:uiPriority="10" w:qFormat="1"/>
-    <w:lsdException w:name="Closing" w:semiHidden="1" w:unhideWhenUsed="1"/>
-    <w:lsdException w:name="Signature" w:semiHidden="1" w:unhideWhenUsed="1"/>
-    <w:lsdException w:name="Default Paragraph Font" w:semiHidden="1" w:uiPriority="1" w:unhideWhenUsed="1"/>
-    <w:lsdException w:name="Body Text" w:semiHidden="1" w:unhideWhenUsed="1"/>
-    <w:lsdException w:name="Body Text Indent" w:semiHidden="1" w:unhideWhenUsed="1"/>
-    <w:lsdException w:name="List Continue" w:semiHidden="1" w:unhideWhenUsed="1"/>
-    <w:lsdException w:name="List Continue 2" w:semiHidden="1" w:unhideWhenUsed="1"/>
-    <w:lsdException w:name="List Continue 3" w:semiHidden="1" w:unhideWhenUsed="1"/>
-    <w:lsdException w:name="List Continue 4" w:semiHidden="1" w:unhideWhenUsed="1"/>
-    <w:lsdException w:name="List Continue 5" w:semiHidden="1" w:unhideWhenUsed="1"/>
-    <w:lsdException w:name="Message Header" w:semiHidden="1" w:unhideWhenUsed="1"/>
-    <w:lsdException w:name="Subtitle" w:uiPriority="11" w:qFormat="1"/>
-    <w:lsdException w:name="Salutation" w:semiHidden="1" w:unhideWhenUsed="1"/>
-    <w:lsdException w:name="Date" w:semiHidden="1" w:unhideWhenUsed="1"/>
-    <w:lsdException w:name="Body Text First Indent" w:semiHidden="1" w:unhideWhenUsed="1"/>
-    <w:lsdException w:name="Body Text First Indent 2" w:semiHidden="1" w:unhideWhenUsed="1"/>
-    <w:lsdException w:name="Note Heading" w:semiHidden="1" w:unhideWhenUsed="1"/>
-    <w:lsdException w:name="Body Text 2" w:semiHidden="1" w:unhideWhenUsed="1"/>
-    <w:lsdException w:name="Body Text 3" w:semiHidden="1" w:unhideWhenUsed="1"/>
-    <w:lsdException w:name="Body Text Indent 2" w:semiHidden="1" w:unhideWhenUsed="1"/>
-    <w:lsdException w:name="Body Text Indent 3" w:semiHidden="1" w:unhideWhenUsed="1"/>
-    <w:lsdException w:name="Block Text" w:semiHidden="1" w:unhideWhenUsed="1"/>
-    <w:lsdException w:name="Hyperlink" w:semiHidden="1" w:unhideWhenUsed="1"/>
-    <w:lsdException w:name="FollowedHyperlink" w:semiHidden="1" w:unhideWhenUsed="1"/>
-    <w:lsdException w:name="Strong" w:uiPriority="22" w:qFormat="1"/>
-    <w:lsdException w:name="Emphasis" w:uiPriority="20" w:qFormat="1"/>
-    <w:lsdException w:name="Document Map" w:semiHidden="1" w:unhideWhenUsed="1"/>
-    <w:lsdException w:name="Plain Text" w:semiHidden="1" w:unhideWhenUsed="1"/>
-    <w:lsdException w:name="E-mail Signature" w:semiHidden="1" w:unhideWhenUsed="1"/>
-    <w:lsdException w:name="HTML Top of Form" w:semiHidden="1" w:unhideWhenUsed="1"/>
-    <w:lsdException w:name="HTML Bottom of Form" w:semiHidden="1" w:unhideWhenUsed="1"/>
-    <w:lsdException w:name="Normal (Web)" w:semiHidden="1" w:unhideWhenUsed="1"/>
-    <w:lsdException w:name="HTML Acronym" w:semiHidden="1" w:unhideWhenUsed="1"/>
-    <w:lsdException w:name="HTML Address" w:semiHidden="1" w:unhideWhenUsed="1"/>
-    <w:lsdException w:name="HTML Cite" w:semiHidden="1" w:unhideWhenUsed="1"/>
-    <w:lsdException w:name="HTML Code" w:semiHidden="1" w:unhideWhenUsed="1"/>
-    <w:lsdException w:name="HTML Definition" w:semiHidden="1" w:unhideWhenUsed="1"/>
-    <w:lsdException w:name="HTML Keyboard" w:semiHidden="1" w:unhideWhenUsed="1"/>
-    <w:lsdException w:name="HTML Preformatted" w:semiHidden="1" w:unhideWhenUsed="1"/>
-    <w:lsdException w:name="HTML Sample" w:semiHidden="1" w:unhideWhenUsed="1"/>
-    <w:lsdException w:name="HTML Typewriter" w:semiHidden="1" w:unhideWhenUsed="1"/>
-    <w:lsdException w:name="HTML Variable" w:semiHidden="1" w:unhideWhenUsed="1"/>
-    <w:lsdException w:name="Normal Table" w:semiHidden="1" w:unhideWhenUsed="1"/>
-    <w:lsdException w:name="annotation subject" w:semiHidden="1" w:unhideWhenUsed="1"/>
-    <w:lsdException w:name="No List" w:semiHidden="1" w:unhideWhenUsed="1"/>
-    <w:lsdException w:name="Outline List 1" w:semiHidden="1" w:unhideWhenUsed="1"/>
-    <w:lsdException w:name="Outline List 2" w:semiHidden="1" w:unhideWhenUsed="1"/>
-    <w:lsdException w:name="Outline List 3" w:semiHidden="1" w:unhideWhenUsed="1"/>
-    <w:lsdException w:name="Table Simple 1" w:semiHidden="1" w:unhideWhenUsed="1"/>
-    <w:lsdException w:name="Table Simple 2" w:semiHidden="1" w:unhideWhenUsed="1"/>
-    <w:lsdException w:name="Table Simple 3" w:semiHidden="1" w:unhideWhenUsed="1"/>
-    <w:lsdException w:name="Table Classic 1" w:semiHidden="1" w:unhideWhenUsed="1"/>
-    <w:lsdException w:name="Table Classic 2" w:semiHidden="1" w:unhideWhenUsed="1"/>
-    <w:lsdException w:name="Table Classic 3" w:semiHidden="1" w:unhideWhenUsed="1"/>
-    <w:lsdException w:name="Table Classic 4" w:semiHidden="1" w:unhideWhenUsed="1"/>
-    <w:lsdException w:name="Table Colorful 1" w:semiHidden="1" w:unhideWhenUsed="1"/>
-    <w:lsdException w:name="Table Colorful 2" w:semiHidden="1" w:unhideWhenUsed="1"/>
-    <w:lsdException w:name="Table Colorful 3" w:semiHidden="1" w:unhideWhenUsed="1"/>
-    <w:lsdException w:name="Table Columns 1" w:semiHidden="1" w:unhideWhenUsed="1"/>
-    <w:lsdException w:name="Table Columns 2" w:semiHidden="1" w:unhideWhenUsed="1"/>
-    <w:lsdException w:name="Table Columns 3" w:semiHidden="1" w:unhideWhenUsed="1"/>
-    <w:lsdException w:name="Table Columns 4" w:semiHidden="1" w:unhideWhenUsed="1"/>
-    <w:lsdException w:name="Table Columns 5" w:semiHidden="1" w:unhideWhenUsed="1"/>
-    <w:lsdException w:name="Table Grid 1" w:semiHidden="1" w:unhideWhenUsed="1"/>
-    <w:lsdException w:name="Table Grid 2" w:semiHidden="1" w:unhideWhenUsed="1"/>
-    <w:lsdException w:name="Table Grid 3" w:semiHidden="1" w:unhideWhenUsed="1"/>
-    <w:lsdException w:name="Table Grid 4" w:semiHidden="1" w:unhideWhenUsed="1"/>
-    <w:lsdException w:name="Table Grid 5" w:semiHidden="1" w:unhideWhenUsed="1"/>
-    <w:lsdException w:name="Table Grid 6" w:semiHidden="1" w:unhideWhenUsed="1"/>
-    <w:lsdException w:name="Table Grid 7" w:semiHidden="1" w:unhideWhenUsed="1"/>
-    <w:lsdException w:name="Table Grid 8" w:semiHidden="1" w:unhideWhenUsed="1"/>
-    <w:lsdException w:name="Table List 1" w:semiHidden="1" w:unhideWhenUsed="1"/>
-    <w:lsdException w:name="Table List 2" w:semiHidden="1" w:unhideWhenUsed="1"/>
-    <w:lsdException w:name="Table List 3" w:semiHidden="1" w:unhideWhenUsed="1"/>
-    <w:lsdException w:name="Table List 4" w:semiHidden="1" w:unhideWhenUsed="1"/>
-    <w:lsdException w:name="Table List 5" w:semiHidden="1" w:unhideWhenUsed="1"/>
-    <w:lsdException w:name="Table List 6" w:semiHidden="1" w:unhideWhenUsed="1"/>
-    <w:lsdException w:name="Table List 7" w:semiHidden="1" w:unhideWhenUsed="1"/>
-    <w:lsdException w:name="Table List 8" w:semiHidden="1" w:unhideWhenUsed="1"/>
-    <w:lsdException w:name="Table 3D effects 1" w:semiHidden="1" w:unhideWhenUsed="1"/>
-    <w:lsdException w:name="Table 3D effects 2" w:semiHidden="1" w:unhideWhenUsed="1"/>
-    <w:lsdException w:name="Table 3D effects 3" w:semiHidden="1" w:unhideWhenUsed="1"/>
-    <w:lsdException w:name="Table Contemporary" w:semiHidden="1" w:unhideWhenUsed="1"/>
-    <w:lsdException w:name="Table Elegant" w:semiHidden="1" w:unhideWhenUsed="1"/>
-    <w:lsdException w:name="Table Professional" w:semiHidden="1" w:unhideWhenUsed="1"/>
-    <w:lsdException w:name="Table Subtle 1" w:semiHidden="1" w:unhideWhenUsed="1"/>
-    <w:lsdException w:name="Table Subtle 2" w:semiHidden="1" w:unhideWhenUsed="1"/>
-    <w:lsdException w:name="Table Web 1" w:semiHidden="1" w:unhideWhenUsed="1"/>
-    <w:lsdException w:name="Table Web 2" w:semiHidden="1" w:unhideWhenUsed="1"/>
-    <w:lsdException w:name="Table Web 3" w:semiHidden="1" w:unhideWhenUsed="1"/>
-    <w:lsdException w:name="Balloon Text" w:semiHidden="1" w:unhideWhenUsed="1"/>
-    <w:lsdException w:name="Table Grid" w:uiPriority="39"/>
-    <w:lsdException w:name="Table Theme" w:semiHidden="1" w:unhideWhenUsed="1"/>
-    <w:lsdException w:name="Placeholder Text" w:semiHidden="1"/>
-    <w:lsdException w:name="No Spacing" w:uiPriority="1" w:qFormat="1"/>
-    <w:lsdException w:name="Light Shading" w:uiPriority="60"/>
-    <w:lsdException w:name="Light List" w:uiPriority="61"/>
-    <w:lsdException w:name="Light Grid" w:uiPriority="62"/>
-    <w:lsdException w:name="Medium Shading 1" w:uiPriority="63"/>
-    <w:lsdException w:name="Medium Shading 2" w:uiPriority="64"/>
-    <w:lsdException w:name="Medium List 1" w:uiPriority="65"/>
-    <w:lsdException w:name="Medium List 2" w:uiPriority="66"/>
-    <w:lsdException w:name="Medium Grid 1" w:uiPriority="67"/>
-    <w:lsdException w:name="Medium Grid 2" w:uiPriority="68"/>
-    <w:lsdException w:name="Medium Grid 3" w:uiPriority="69"/>
-    <w:lsdException w:name="Dark List" w:uiPriority="70"/>
-    <w:lsdException w:name="Colorful Shading" w:uiPriority="71"/>
-    <w:lsdException w:name="Colorful List" w:uiPriority="72"/>
-    <w:lsdException w:name="Colorful Grid" w:uiPriority="73"/>
-    <w:lsdException w:name="Light Shading Accent 1" w:uiPriority="60"/>
-    <w:lsdException w:name="Light List Accent 1" w:uiPriority="61"/>
-    <w:lsdException w:name="Light Grid Accent 1" w:uiPriority="62"/>
-    <w:lsdException w:name="Medium Shading 1 Accent 1" w:uiPriority="63"/>
-    <w:lsdException w:name="Medium Shading 2 Accent 1" w:uiPriority="64"/>
-    <w:lsdException w:name="Medium List 1 Accent 1" w:uiPriority="65"/>
-    <w:lsdException w:name="Revision" w:semiHidden="1"/>
-    <w:lsdException w:name="List Paragraph" w:uiPriority="34" w:qFormat="1"/>
-    <w:lsdException w:name="Quote" w:uiPriority="29" w:qFormat="1"/>
-    <w:lsdException w:name="Intense Quote" w:uiPriority="30" w:qFormat="1"/>
-    <w:lsdException w:name="Medium List 2 Accent 1" w:uiPriority="66"/>
-    <w:lsdException w:name="Medium Grid 1 Accent 1" w:uiPriority="67"/>
-    <w:lsdException w:name="Medium Grid 2 Accent 1" w:uiPriority="68"/>
-    <w:lsdException w:name="Medium Grid 3 Accent 1" w:uiPriority="69"/>
-    <w:lsdException w:name="Dark List Accent 1" w:uiPriority="70"/>
-    <w:lsdException w:name="Colorful Shading Accent 1" w:uiPriority="71"/>
-    <w:lsdException w:name="Colorful List Accent 1" w:uiPriority="72"/>
-    <w:lsdException w:name="Colorful Grid Accent 1" w:uiPriority="73"/>
-    <w:lsdException w:name="Light Shading Accent 2" w:uiPriority="60"/>
-    <w:lsdException w:name="Light List Accent 2" w:uiPriority="61"/>
-    <w:lsdException w:name="Light Grid Accent 2" w:uiPriority="62"/>
-    <w:lsdException w:name="Medium Shading 1 Accent 2" w:uiPriority="63"/>
-    <w:lsdException w:name="Medium Shading 2 Accent 2" w:uiPriority="64"/>
-    <w:lsdException w:name="Medium List 1 Accent 2" w:uiPriority="65"/>
-    <w:lsdException w:name="Medium List 2 Accent 2" w:uiPriority="66"/>
-    <w:lsdException w:name="Medium Grid 1 Accent 2" w:uiPriority="67"/>
-    <w:lsdException w:name="Medium Grid 2 Accent 2" w:uiPriority="68"/>
-    <w:lsdException w:name="Medium Grid 3 Accent 2" w:uiPriority="69"/>
-    <w:lsdException w:name="Dark List Accent 2" w:uiPriority="70"/>
-    <w:lsdException w:name="Colorful Shading Accent 2" w:uiPriority="71"/>
-    <w:lsdException w:name="Colorful List Accent 2" w:uiPriority="72"/>
-    <w:lsdException w:name="Colorful Grid Accent 2" w:uiPriority="73"/>
-    <w:lsdException w:name="Light Shading Accent 3" w:uiPriority="60"/>
-    <w:lsdException w:name="Light List Accent 3" w:uiPriority="61"/>
-    <w:lsdException w:name="Light Grid Accent 3" w:uiPriority="62"/>
-    <w:lsdException w:name="Medium Shading 1 Accent 3" w:uiPriority="63"/>
-    <w:lsdException w:name="Medium Shading 2 Accent 3" w:uiPriority="64"/>
-    <w:lsdException w:name="Medium List 1 Accent 3" w:uiPriority="65"/>
-    <w:lsdException w:name="Medium List 2 Accent 3" w:uiPriority="66"/>
-    <w:lsdException w:name="Medium Grid 1 Accent 3" w:uiPriority="67"/>
-    <w:lsdException w:name="Medium Grid 2 Accent 3" w:uiPriority="68"/>
-    <w:lsdException w:name="Medium Grid 3 Accent 3" w:uiPriority="69"/>
-    <w:lsdException w:name="Dark List Accent 3" w:uiPriority="70"/>
-    <w:lsdException w:name="Colorful Shading Accent 3" w:uiPriority="71"/>
-    <w:lsdException w:name="Colorful List Accent 3" w:uiPriority="72"/>
-    <w:lsdException w:name="Colorful Grid Accent 3" w:uiPriority="73"/>
-    <w:lsdException w:name="Light Shading Accent 4" w:uiPriority="60"/>
-    <w:lsdException w:name="Light List Accent 4" w:uiPriority="61"/>
-    <w:lsdException w:name="Light Grid Accent 4" w:uiPriority="62"/>
-    <w:lsdException w:name="Medium Shading 1 Accent 4" w:uiPriority="63"/>
-    <w:lsdException w:name="Medium Shading 2 Accent 4" w:uiPriority="64"/>
-    <w:lsdException w:name="Medium List 1 Accent 4" w:uiPriority="65"/>
-    <w:lsdException w:name="Medium List 2 Accent 4" w:uiPriority="66"/>
-    <w:lsdException w:name="Medium Grid 1 Accent 4" w:uiPriority="67"/>
-    <w:lsdException w:name="Medium Grid 2 Accent 4" w:uiPriority="68"/>
-    <w:lsdException w:name="Medium Grid 3 Accent 4" w:uiPriority="69"/>
-    <w:lsdException w:name="Dark List Accent 4" w:uiPriority="70"/>
-    <w:lsdException w:name="Colorful Shading Accent 4" w:uiPriority="71"/>
-    <w:lsdException w:name="Colorful List Accent 4" w:uiPriority="72"/>
-    <w:lsdException w:name="Colorful Grid Accent 4" w:uiPriority="73"/>
-    <w:lsdException w:name="Light Shading Accent 5" w:uiPriority="60"/>
-    <w:lsdException w:name="Light List Accent 5" w:uiPriority="61"/>
-    <w:lsdException w:name="Light Grid Accent 5" w:uiPriority="62"/>
-    <w:lsdException w:name="Medium Shading 1 Accent 5" w:uiPriority="63"/>
-    <w:lsdException w:name="Medium Shading 2 Accent 5" w:uiPriority="64"/>
-    <w:lsdException w:name="Medium List 1 Accent 5" w:uiPriority="65"/>
-    <w:lsdException w:name="Medium List 2 Accent 5" w:uiPriority="66"/>
-    <w:lsdException w:name="Medium Grid 1 Accent 5" w:uiPriority="67"/>
-    <w:lsdException w:name="Medium Grid 2 Accent 5" w:uiPriority="68"/>
-    <w:lsdException w:name="Medium Grid 3 Accent 5" w:uiPriority="69"/>
-    <w:lsdException w:name="Dark List Accent 5" w:uiPriority="70"/>
-    <w:lsdException w:name="Colorful Shading Accent 5" w:uiPriority="71"/>
-    <w:lsdException w:name="Colorful List Accent 5" w:uiPriority="72"/>
-    <w:lsdException w:name="Colorful Grid Accent 5" w:uiPriority="73"/>
-    <w:lsdException w:name="Light Shading Accent 6" w:uiPriority="60"/>
-    <w:lsdException w:name="Light List Accent 6" w:uiPriority="61"/>
-    <w:lsdException w:name="Light Grid Accent 6" w:uiPriority="62"/>
-    <w:lsdException w:name="Medium Shading 1 Accent 6" w:uiPriority="63"/>
-    <w:lsdException w:name="Medium Shading 2 Accent 6" w:uiPriority="64"/>
-    <w:lsdException w:name="Medium List 1 Accent 6" w:uiPriority="65"/>
-    <w:lsdException w:name="Medium List 2 Accent 6" w:uiPriority="66"/>
-    <w:lsdException w:name="Medium Grid 1 Accent 6" w:uiPriority="67"/>
-    <w:lsdException w:name="Medium Grid 2 Accent 6" w:uiPriority="68"/>
-    <w:lsdException w:name="Medium Grid 3 Accent 6" w:uiPriority="69"/>
-    <w:lsdException w:name="Dark List Accent 6" w:uiPriority="70"/>
-    <w:lsdException w:name="Colorful Shading Accent 6" w:uiPriority="71"/>
-    <w:lsdException w:name="Colorful List Accent 6" w:uiPriority="72"/>
-    <w:lsdException w:name="Colorful Grid Accent 6" w:uiPriority="73"/>
-    <w:lsdException w:name="Subtle Emphasis" w:uiPriority="19" w:qFormat="1"/>
-    <w:lsdException w:name="Intense Emphasis" w:uiPriority="21" w:qFormat="1"/>
-    <w:lsdException w:name="Subtle Reference" w:uiPriority="31" w:qFormat="1"/>
-    <w:lsdException w:name="Intense Reference" w:uiPriority="32" w:qFormat="1"/>
-    <w:lsdException w:name="Book Title" w:uiPriority="33" w:qFormat="1"/>
-    <w:lsdException w:name="Bibliography" w:semiHidden="1" w:uiPriority="37" w:unhideWhenUsed="1"/>
-    <w:lsdException w:name="TOC Heading" w:semiHidden="1" w:uiPriority="39" w:unhideWhenUsed="1" w:qFormat="1"/>
-    <w:lsdException w:name="Plain Table 1" w:uiPriority="41"/>
-    <w:lsdException w:name="Plain Table 2" w:uiPriority="42"/>
-    <w:lsdException w:name="Plain Table 3" w:uiPriority="43"/>
-    <w:lsdException w:name="Plain Table 4" w:uiPriority="44"/>
-    <w:lsdException w:name="Plain Table 5" w:uiPriority="45"/>
-    <w:lsdException w:name="Grid Table Light" w:uiPriority="40"/>
-    <w:lsdException w:name="Grid Table 1 Light" w:uiPriority="46"/>
-    <w:lsdException w:name="Grid Table 2" w:uiPriority="47"/>
-    <w:lsdException w:name="Grid Table 3" w:uiPriority="48"/>
-    <w:lsdException w:name="Grid Table 4" w:uiPriority="49"/>
-    <w:lsdException w:name="Grid Table 5 Dark" w:uiPriority="50"/>
-    <w:lsdException w:name="Grid Table 6 Colorful" w:uiPriority="51"/>
-    <w:lsdException w:name="Grid Table 7 Colorful" w:uiPriority="52"/>
-    <w:lsdException w:name="Grid Table 1 Light Accent 1" w:uiPriority="46"/>
-    <w:lsdException w:name="Grid Table 2 Accent 1" w:uiPriority="47"/>
-    <w:lsdException w:name="Grid Table 3 Accent 1" w:uiPriority="48"/>
-    <w:lsdException w:name="Grid Table 4 Accent 1" w:uiPriority="49"/>
-    <w:lsdException w:name="Grid Table 5 Dark Accent 1" w:uiPriority="50"/>
-    <w:lsdException w:name="Grid Table 6 Colorful Accent 1" w:uiPriority="51"/>
-    <w:lsdException w:name="Grid Table 7 Colorful Accent 1" w:uiPriority="52"/>
-    <w:lsdException w:name="Grid Table 1 Light Accent 2" w:uiPriority="46"/>
-    <w:lsdException w:name="Grid Table 2 Accent 2" w:uiPriority="47"/>
-    <w:lsdException w:name="Grid Table 3 Accent 2" w:uiPriority="48"/>
-    <w:lsdException w:name="Grid Table 4 Accent 2" w:uiPriority="49"/>
-    <w:lsdException w:name="Grid Table 5 Dark Accent 2" w:uiPriority="50"/>
-    <w:lsdException w:name="Grid Table 6 Colorful Accent 2" w:uiPriority="51"/>
-    <w:lsdException w:name="Grid Table 7 Colorful Accent 2" w:uiPriority="52"/>
-    <w:lsdException w:name="Grid Table 1 Light Accent 3" w:uiPriority="46"/>
-    <w:lsdException w:name="Grid Table 2 Accent 3" w:uiPriority="47"/>
-    <w:lsdException w:name="Grid Table 3 Accent 3" w:uiPriority="48"/>
-    <w:lsdException w:name="Grid Table 4 Accent 3" w:uiPriority="49"/>
-    <w:lsdException w:name="Grid Table 5 Dark Accent 3" w:uiPriority="50"/>
-    <w:lsdException w:name="Grid Table 6 Colorful Accent 3" w:uiPriority="51"/>
-    <w:lsdException w:name="Grid Table 7 Colorful Accent 3" w:uiPriority="52"/>
-    <w:lsdException w:name="Grid Table 1 Light Accent 4" w:uiPriority="46"/>
-    <w:lsdException w:name="Grid Table 2 Accent 4" w:uiPriority="47"/>
-    <w:lsdException w:name="Grid Table 3 Accent 4" w:uiPriority="48"/>
-    <w:lsdException w:name="Grid Table 4 Accent 4" w:uiPriority="49"/>
-    <w:lsdException w:name="Grid Table 5 Dark Accent 4" w:uiPriority="50"/>
-    <w:lsdException w:name="Grid Table 6 Colorful Accent 4" w:uiPriority="51"/>
-    <w:lsdException w:name="Grid Table 7 Colorful Accent 4" w:uiPriority="52"/>
-    <w:lsdException w:name="Grid Table 1 Light Accent 5" w:uiPriority="46"/>
-    <w:lsdException w:name="Grid Table 2 Accent 5" w:uiPriority="47"/>
-    <w:lsdException w:name="Grid Table 3 Accent 5" w:uiPriority="48"/>
-    <w:lsdException w:name="Grid Table 4 Accent 5" w:uiPriority="49"/>
-    <w:lsdException w:name="Grid Table 5 Dark Accent 5" w:uiPriority="50"/>
-    <w:lsdException w:name="Grid Table 6 Colorful Accent 5" w:uiPriority="51"/>
-    <w:lsdException w:name="Grid Table 7 Colorful Accent 5" w:uiPriority="52"/>
-    <w:lsdException w:name="Grid Table 1 Light Accent 6" w:uiPriority="46"/>
-    <w:lsdException w:name="Grid Table 2 Accent 6" w:uiPriority="47"/>
-    <w:lsdException w:name="Grid Table 3 Accent 6" w:uiPriority="48"/>
-    <w:lsdException w:name="Grid Table 4 Accent 6" w:uiPriority="49"/>
-    <w:lsdException w:name="Grid Table 5 Dark Accent 6" w:uiPriority="50"/>
-    <w:lsdException w:name="Grid Table 6 Colorful Accent 6" w:uiPriority="51"/>
-    <w:lsdException w:name="Grid Table 7 Colorful Accent 6" w:uiPriority="52"/>
-    <w:lsdException w:name="List Table 1 Light" w:uiPriority="46"/>
-    <w:lsdException w:name="List Table 2" w:uiPriority="47"/>
-    <w:lsdException w:name="List Table 3" w:uiPriority="48"/>
-    <w:lsdException w:name="List Table 4" w:uiPriority="49"/>
-    <w:lsdException w:name="List Table 5 Dark" w:uiPriority="50"/>
-    <w:lsdException w:name="List Table 6 Colorful" w:uiPriority="51"/>
-    <w:lsdException w:name="List Table 7 Colorful" w:uiPriority="52"/>
-    <w:lsdException w:name="List Table 1 Light Accent 1" w:uiPriority="46"/>
-    <w:lsdException w:name="List Table 2 Accent 1" w:uiPriority="47"/>
-    <w:lsdException w:name="List Table 3 Accent 1" w:uiPriority="48"/>
-    <w:lsdException w:name="List Table 4 Accent 1" w:uiPriority="49"/>
-    <w:lsdException w:name="List Table 5 Dark Accent 1" w:uiPriority="50"/>
-    <w:lsdException w:name="List Table 6 Colorful Accent 1" w:uiPriority="51"/>
-    <w:lsdException w:name="List Table 7 Colorful Accent 1" w:uiPriority="52"/>
-    <w:lsdException w:name="List Table 1 Light Accent 2" w:uiPriority="46"/>
-    <w:lsdException w:name="List Table 2 Accent 2" w:uiPriority="47"/>
-    <w:lsdException w:name="List Table 3 Accent 2" w:uiPriority="48"/>
-    <w:lsdException w:name="List Table 4 Accent 2" w:uiPriority="49"/>
-    <w:lsdException w:name="List Table 5 Dark Accent 2" w:uiPriority="50"/>
-    <w:lsdException w:name="List Table 6 Colorful Accent 2" w:uiPriority="51"/>
-    <w:lsdException w:name="List Table 7 Colorful Accent 2" w:uiPriority="52"/>
-    <w:lsdException w:name="List Table 1 Light Accent 3" w:uiPriority="46"/>
-    <w:lsdException w:name="List Table 2 Accent 3" w:uiPriority="47"/>
-    <w:lsdException w:name="List Table 3 Accent 3" w:uiPriority="48"/>
-    <w:lsdException w:name="List Table 4 Accent 3" w:uiPriority="49"/>
-    <w:lsdException w:name="List Table 5 Dark Accent 3" w:uiPriority="50"/>
-    <w:lsdException w:name="List Table 6 Colorful Accent 3" w:uiPriority="51"/>
-    <w:lsdException w:name="List Table 7 Colorful Accent 3" w:uiPriority="52"/>
-    <w:lsdException w:name="List Table 1 Light Accent 4" w:uiPriority="46"/>
-    <w:lsdException w:name="List Table 2 Accent 4" w:uiPriority="47"/>
-    <w:lsdException w:name="List Table 3 Accent 4" w:uiPriority="48"/>
-    <w:lsdException w:name="List Table 4 Accent 4" w:uiPriority="49"/>
-    <w:lsdException w:name="List Table 5 Dark Accent 4" w:uiPriority="50"/>
-    <w:lsdException w:name="List Table 6 Colorful Accent 4" w:uiPriority="51"/>
-    <w:lsdException w:name="List Table 7 Colorful Accent 4" w:uiPriority="52"/>
-    <w:lsdException w:name="List Table 1 Light Accent 5" w:uiPriority="46"/>
-    <w:lsdException w:name="List Table 2 Accent 5" w:uiPriority="47"/>
-    <w:lsdException w:name="List Table 3 Accent 5" w:uiPriority="48"/>
-    <w:lsdException w:name="List Table 4 Accent 5" w:uiPriority="49"/>
-    <w:lsdException w:name="List Table 5 Dark Accent 5" w:uiPriority="50"/>
-    <w:lsdException w:name="List Table 6 Colorful Accent 5" w:uiPriority="51"/>
-    <w:lsdException w:name="List Table 7 Colorful Accent 5" w:uiPriority="52"/>
-    <w:lsdException w:name="List Table 1 Light Accent 6" w:uiPriority="46"/>
-    <w:lsdException w:name="List Table 2 Accent 6" w:uiPriority="47"/>
-    <w:lsdException w:name="List Table 3 Accent 6" w:uiPriority="48"/>
-    <w:lsdException w:name="List Table 4 Accent 6" w:uiPriority="49"/>
-    <w:lsdException w:name="List Table 5 Dark Accent 6" w:uiPriority="50"/>
-    <w:lsdException w:name="List Table 6 Colorful Accent 6" w:uiPriority="51"/>
-    <w:lsdException w:name="List Table 7 Colorful Accent 6" w:uiPriority="52"/>
-    <w:lsdException w:name="Mention" w:semiHidden="1" w:unhideWhenUsed="1"/>
-    <w:lsdException w:name="Smart Hyperlink" w:semiHidden="1" w:unhideWhenUsed="1"/>
-    <w:lsdException w:name="Hashtag" w:semiHidden="1" w:unhideWhenUsed="1"/>
-    <w:lsdException w:name="Unresolved Mention" w:semiHidden="1" w:unhideWhenUsed="1"/>
-    <w:lsdException w:name="Smart Link" w:semiHidden="1" w:unhideWhenUsed="1"/>
+  <w:latentStyles w:defLockedState="0" w:defUIPriority="99" w:defSemiHidden="1" w:defUnhideWhenUsed="1" w:defQFormat="0" w:count="267">
+    <w:lsdException w:name="Normal" w:semiHidden="0" w:uiPriority="0" w:unhideWhenUsed="0" w:qFormat="1"/>
+    <w:lsdException w:name="heading 1" w:semiHidden="0" w:uiPriority="9" w:unhideWhenUsed="0" w:qFormat="1"/>
+    <w:lsdException w:name="heading 2" w:uiPriority="9" w:qFormat="1"/>
+    <w:lsdException w:name="heading 3" w:uiPriority="9" w:qFormat="1"/>
+    <w:lsdException w:name="heading 4" w:uiPriority="9" w:qFormat="1"/>
+    <w:lsdException w:name="heading 5" w:uiPriority="9" w:qFormat="1"/>
+    <w:lsdException w:name="heading 6" w:uiPriority="9" w:qFormat="1"/>
+    <w:lsdException w:name="heading 7" w:uiPriority="9" w:qFormat="1"/>
+    <w:lsdException w:name="heading 8" w:uiPriority="9" w:qFormat="1"/>
+    <w:lsdException w:name="heading 9" w:uiPriority="9" w:qFormat="1"/>
+    <w:lsdException w:name="toc 1" w:uiPriority="39"/>
+    <w:lsdException w:name="toc 2" w:uiPriority="39"/>
+    <w:lsdException w:name="toc 3" w:uiPriority="39"/>
+    <w:lsdException w:name="toc 4" w:uiPriority="39"/>
+    <w:lsdException w:name="toc 5" w:uiPriority="39"/>
+    <w:lsdException w:name="toc 6" w:uiPriority="39"/>
+    <w:lsdException w:name="toc 7" w:uiPriority="39"/>
+    <w:lsdException w:name="toc 8" w:uiPriority="39"/>
+    <w:lsdException w:name="toc 9" w:uiPriority="39"/>
+    <w:lsdException w:name="caption" w:uiPriority="35" w:qFormat="1"/>
+    <w:lsdException w:name="Title" w:semiHidden="0" w:uiPriority="10" w:unhideWhenUsed="0" w:qFormat="1"/>
+    <w:lsdException w:name="Default Paragraph Font" w:uiPriority="1"/>
+    <w:lsdException w:name="Subtitle" w:semiHidden="0" w:uiPriority="11" w:unhideWhenUsed="0" w:qFormat="1"/>
+    <w:lsdException w:name="Strong" w:semiHidden="0" w:uiPriority="22" w:unhideWhenUsed="0" w:qFormat="1"/>
+    <w:lsdException w:name="Emphasis" w:semiHidden="0" w:uiPriority="20" w:unhideWhenUsed="0" w:qFormat="1"/>
+    <w:lsdException w:name="Table Grid" w:semiHidden="0" w:uiPriority="39" w:unhideWhenUsed="0"/>
+    <w:lsdException w:name="Placeholder Text" w:unhideWhenUsed="0"/>
+    <w:lsdException w:name="No Spacing" w:semiHidden="0" w:uiPriority="1" w:unhideWhenUsed="0" w:qFormat="1"/>
+    <w:lsdException w:name="Light Shading" w:semiHidden="0" w:uiPriority="60" w:unhideWhenUsed="0"/>
+    <w:lsdException w:name="Light List" w:semiHidden="0" w:uiPriority="61" w:unhideWhenUsed="0"/>
+    <w:lsdException w:name="Light Grid" w:semiHidden="0" w:uiPriority="62" w:unhideWhenUsed="0"/>
+    <w:lsdException w:name="Medium Shading 1" w:semiHidden="0" w:uiPriority="63" w:unhideWhenUsed="0"/>
+    <w:lsdException w:name="Medium Shading 2" w:semiHidden="0" w:uiPriority="64" w:unhideWhenUsed="0"/>
+    <w:lsdException w:name="Medium List 1" w:semiHidden="0" w:uiPriority="65" w:unhideWhenUsed="0"/>
+    <w:lsdException w:name="Medium List 2" w:semiHidden="0" w:uiPriority="66" w:unhideWhenUsed="0"/>
+    <w:lsdException w:name="Medium Grid 1" w:semiHidden="0" w:uiPriority="67" w:unhideWhenUsed="0"/>
+    <w:lsdException w:name="Medium Grid 2" w:semiHidden="0" w:uiPriority="68" w:unhideWhenUsed="0"/>
+    <w:lsdException w:name="Medium Grid 3" w:semiHidden="0" w:uiPriority="69" w:unhideWhenUsed="0"/>
+    <w:lsdException w:name="Dark List" w:semiHidden="0" w:uiPriority="70" w:unhideWhenUsed="0"/>
+    <w:lsdException w:name="Colorful Shading" w:semiHidden="0" w:uiPriority="71" w:unhideWhenUsed="0"/>
+    <w:lsdException w:name="Colorful List" w:semiHidden="0" w:uiPriority="72" w:unhideWhenUsed="0"/>
+    <w:lsdException w:name="Colorful Grid" w:semiHidden="0" w:uiPriority="73" w:unhideWhenUsed="0"/>
+    <w:lsdException w:name="Light Shading Accent 1" w:semiHidden="0" w:uiPriority="60" w:unhideWhenUsed="0"/>
+    <w:lsdException w:name="Light List Accent 1" w:semiHidden="0" w:uiPriority="61" w:unhideWhenUsed="0"/>
+    <w:lsdException w:name="Light Grid Accent 1" w:semiHidden="0" w:uiPriority="62" w:unhideWhenUsed="0"/>
+    <w:lsdException w:name="Medium Shading 1 Accent 1" w:semiHidden="0" w:uiPriority="63" w:unhideWhenUsed="0"/>
+    <w:lsdException w:name="Medium Shading 2 Accent 1" w:semiHidden="0" w:uiPriority="64" w:unhideWhenUsed="0"/>
+    <w:lsdException w:name="Medium List 1 Accent 1" w:semiHidden="0" w:uiPriority="65" w:unhideWhenUsed="0"/>
+    <w:lsdException w:name="Revision" w:unhideWhenUsed="0"/>
+    <w:lsdException w:name="List Paragraph" w:semiHidden="0" w:uiPriority="34" w:unhideWhenUsed="0" w:qFormat="1"/>
+    <w:lsdException w:name="Quote" w:semiHidden="0" w:uiPriority="29" w:unhideWhenUsed="0" w:qFormat="1"/>
+    <w:lsdException w:name="Intense Quote" w:semiHidden="0" w:uiPriority="30" w:unhideWhenUsed="0" w:qFormat="1"/>
+    <w:lsdException w:name="Medium List 2 Accent 1" w:semiHidden="0" w:uiPriority="66" w:unhideWhenUsed="0"/>
+    <w:lsdException w:name="Medium Grid 1 Accent 1" w:semiHidden="0" w:uiPriority="67" w:unhideWhenUsed="0"/>
+    <w:lsdException w:name="Medium Grid 2 Accent 1" w:semiHidden="0" w:uiPriority="68" w:unhideWhenUsed="0"/>
+    <w:lsdException w:name="Medium Grid 3 Accent 1" w:semiHidden="0" w:uiPriority="69" w:unhideWhenUsed="0"/>
+    <w:lsdException w:name="Dark List Accent 1" w:semiHidden="0" w:uiPriority="70" w:unhideWhenUsed="0"/>
+    <w:lsdException w:name="Colorful Shading Accent 1" w:semiHidden="0" w:uiPriority="71" w:unhideWhenUsed="0"/>
+    <w:lsdException w:name="Colorful List Accent 1" w:semiHidden="0" w:uiPriority="72" w:unhideWhenUsed="0"/>
+    <w:lsdException w:name="Colorful Grid Accent 1" w:semiHidden="0" w:uiPriority="73" w:unhideWhenUsed="0"/>
+    <w:lsdException w:name="Light Shading Accent 2" w:semiHidden="0" w:uiPriority="60" w:unhideWhenUsed="0"/>
+    <w:lsdException w:name="Light List Accent 2" w:semiHidden="0" w:uiPriority="61" w:unhideWhenUsed="0"/>
+    <w:lsdException w:name="Light Grid Accent 2" w:semiHidden="0" w:uiPriority="62" w:unhideWhenUsed="0"/>
+    <w:lsdException w:name="Medium Shading 1 Accent 2" w:semiHidden="0" w:uiPriority="63" w:unhideWhenUsed="0"/>
+    <w:lsdException w:name="Medium Shading 2 Accent 2" w:semiHidden="0" w:uiPriority="64" w:unhideWhenUsed="0"/>
+    <w:lsdException w:name="Medium List 1 Accent 2" w:semiHidden="0" w:uiPriority="65" w:unhideWhenUsed="0"/>
+    <w:lsdException w:name="Medium List 2 Accent 2" w:semiHidden="0" w:uiPriority="66" w:unhideWhenUsed="0"/>
+    <w:lsdException w:name="Medium Grid 1 Accent 2" w:semiHidden="0" w:uiPriority="67" w:unhideWhenUsed="0"/>
+    <w:lsdException w:name="Medium Grid 2 Accent 2" w:semiHidden="0" w:uiPriority="68" w:unhideWhenUsed="0"/>
+    <w:lsdException w:name="Medium Grid 3 Accent 2" w:semiHidden="0" w:uiPriority="69" w:unhideWhenUsed="0"/>
+    <w:lsdException w:name="Dark List Accent 2" w:semiHidden="0" w:uiPriority="70" w:unhideWhenUsed="0"/>
+    <w:lsdException w:name="Colorful Shading Accent 2" w:semiHidden="0" w:uiPriority="71" w:unhideWhenUsed="0"/>
+    <w:lsdException w:name="Colorful List Accent 2" w:semiHidden="0" w:uiPriority="72" w:unhideWhenUsed="0"/>
+    <w:lsdException w:name="Colorful Grid Accent 2" w:semiHidden="0" w:uiPriority="73" w:unhideWhenUsed="0"/>
+    <w:lsdException w:name="Light Shading Accent 3" w:semiHidden="0" w:uiPriority="60" w:unhideWhenUsed="0"/>
+    <w:lsdException w:name="Light List Accent 3" w:semiHidden="0" w:uiPriority="61" w:unhideWhenUsed="0"/>
+    <w:lsdException w:name="Light Grid Accent 3" w:semiHidden="0" w:uiPriority="62" w:unhideWhenUsed="0"/>
+    <w:lsdException w:name="Medium Shading 1 Accent 3" w:semiHidden="0" w:uiPriority="63" w:unhideWhenUsed="0"/>
+    <w:lsdException w:name="Medium Shading 2 Accent 3" w:semiHidden="0" w:uiPriority="64" w:unhideWhenUsed="0"/>
+    <w:lsdException w:name="Medium List 1 Accent 3" w:semiHidden="0" w:uiPriority="65" w:unhideWhenUsed="0"/>
+    <w:lsdException w:name="Medium List 2 Accent 3" w:semiHidden="0" w:uiPriority="66" w:unhideWhenUsed="0"/>
+    <w:lsdException w:name="Medium Grid 1 Accent 3" w:semiHidden="0" w:uiPriority="67" w:unhideWhenUsed="0"/>
+    <w:lsdException w:name="Medium Grid 2 Accent 3" w:semiHidden="0" w:uiPriority="68" w:unhideWhenUsed="0"/>
+    <w:lsdException w:name="Medium Grid 3 Accent 3" w:semiHidden="0" w:uiPriority="69" w:unhideWhenUsed="0"/>
+    <w:lsdException w:name="Dark List Accent 3" w:semiHidden="0" w:uiPriority="70" w:unhideWhenUsed="0"/>
+    <w:lsdException w:name="Colorful Shading Accent 3" w:semiHidden="0" w:uiPriority="71" w:unhideWhenUsed="0"/>
+    <w:lsdException w:name="Colorful List Accent 3" w:semiHidden="0" w:uiPriority="72" w:unhideWhenUsed="0"/>
+    <w:lsdException w:name="Colorful Grid Accent 3" w:semiHidden="0" w:uiPriority="73" w:unhideWhenUsed="0"/>
+    <w:lsdException w:name="Light Shading Accent 4" w:semiHidden="0" w:uiPriority="60" w:unhideWhenUsed="0"/>
+    <w:lsdException w:name="Light List Accent 4" w:semiHidden="0" w:uiPriority="61" w:unhideWhenUsed="0"/>
+    <w:lsdException w:name="Light Grid Accent 4" w:semiHidden="0" w:uiPriority="62" w:unhideWhenUsed="0"/>
+    <w:lsdException w:name="Medium Shading 1 Accent 4" w:semiHidden="0" w:uiPriority="63" w:unhideWhenUsed="0"/>
+    <w:lsdException w:name="Medium Shading 2 Accent 4" w:semiHidden="0" w:uiPriority="64" w:unhideWhenUsed="0"/>
+    <w:lsdException w:name="Medium List 1 Accent 4" w:semiHidden="0" w:uiPriority="65" w:unhideWhenUsed="0"/>
+    <w:lsdException w:name="Medium List 2 Accent 4" w:semiHidden="0" w:uiPriority="66" w:unhideWhenUsed="0"/>
+    <w:lsdException w:name="Medium Grid 1 Accent 4" w:semiHidden="0" w:uiPriority="67" w:unhideWhenUsed="0"/>
+    <w:lsdException w:name="Medium Grid 2 Accent 4" w:semiHidden="0" w:uiPriority="68" w:unhideWhenUsed="0"/>
+    <w:lsdException w:name="Medium Grid 3 Accent 4" w:semiHidden="0" w:uiPriority="69" w:unhideWhenUsed="0"/>
+    <w:lsdException w:name="Dark List Accent 4" w:semiHidden="0" w:uiPriority="70" w:unhideWhenUsed="0"/>
+    <w:lsdException w:name="Colorful Shading Accent 4" w:semiHidden="0" w:uiPriority="71" w:unhideWhenUsed="0"/>
+    <w:lsdException w:name="Colorful List Accent 4" w:semiHidden="0" w:uiPriority="72" w:unhideWhenUsed="0"/>
+    <w:lsdException w:name="Colorful Grid Accent 4" w:semiHidden="0" w:uiPriority="73" w:unhideWhenUsed="0"/>
+    <w:lsdException w:name="Light Shading Accent 5" w:semiHidden="0" w:uiPriority="60" w:unhideWhenUsed="0"/>
+    <w:lsdException w:name="Light List Accent 5" w:semiHidden="0" w:uiPriority="61" w:unhideWhenUsed="0"/>
+    <w:lsdException w:name="Light Grid Accent 5" w:semiHidden="0" w:uiPriority="62" w:unhideWhenUsed="0"/>
+    <w:lsdException w:name="Medium Shading 1 Accent 5" w:semiHidden="0" w:uiPriority="63" w:unhideWhenUsed="0"/>
+    <w:lsdException w:name="Medium Shading 2 Accent 5" w:semiHidden="0" w:uiPriority="64" w:unhideWhenUsed="0"/>
+    <w:lsdException w:name="Medium List 1 Accent 5" w:semiHidden="0" w:uiPriority="65" w:unhideWhenUsed="0"/>
+    <w:lsdException w:name="Medium List 2 Accent 5" w:semiHidden="0" w:uiPriority="66" w:unhideWhenUsed="0"/>
+    <w:lsdException w:name="Medium Grid 1 Accent 5" w:semiHidden="0" w:uiPriority="67" w:unhideWhenUsed="0"/>
+    <w:lsdException w:name="Medium Grid 2 Accent 5" w:semiHidden="0" w:uiPriority="68" w:unhideWhenUsed="0"/>
+    <w:lsdException w:name="Medium Grid 3 Accent 5" w:semiHidden="0" w:uiPriority="69" w:unhideWhenUsed="0"/>
+    <w:lsdException w:name="Dark List Accent 5" w:semiHidden="0" w:uiPriority="70" w:unhideWhenUsed="0"/>
+    <w:lsdException w:name="Colorful Shading Accent 5" w:semiHidden="0" w:uiPriority="71" w:unhideWhenUsed="0"/>
+    <w:lsdException w:name="Colorful List Accent 5" w:semiHidden="0" w:uiPriority="72" w:unhideWhenUsed="0"/>
+    <w:lsdException w:name="Colorful Grid Accent 5" w:semiHidden="0" w:uiPriority="73" w:unhideWhenUsed="0"/>
+    <w:lsdException w:name="Light Shading Accent 6" w:semiHidden="0" w:uiPriority="60" w:unhideWhenUsed="0"/>
+    <w:lsdException w:name="Light List Accent 6" w:semiHidden="0" w:uiPriority="61" w:unhideWhenUsed="0"/>
+    <w:lsdException w:name="Light Grid Accent 6" w:semiHidden="0" w:uiPriority="62" w:unhideWhenUsed="0"/>
+    <w:lsdException w:name="Medium Shading 1 Accent 6" w:semiHidden="0" w:uiPriority="63" w:unhideWhenUsed="0"/>
+    <w:lsdException w:name="Medium Shading 2 Accent 6" w:semiHidden="0" w:uiPriority="64" w:unhideWhenUsed="0"/>
+    <w:lsdException w:name="Medium List 1 Accent 6" w:semiHidden="0" w:uiPriority="65" w:unhideWhenUsed="0"/>
+    <w:lsdException w:name="Medium List 2 Accent 6" w:semiHidden="0" w:uiPriority="66" w:unhideWhenUsed="0"/>
+    <w:lsdException w:name="Medium Grid 1 Accent 6" w:semiHidden="0" w:uiPriority="67" w:unhideWhenUsed="0"/>
+    <w:lsdException w:name="Medium Grid 2 Accent 6" w:semiHidden="0" w:uiPriority="68" w:unhideWhenUsed="0"/>
+    <w:lsdException w:name="Medium Grid 3 Accent 6" w:semiHidden="0" w:uiPriority="69" w:unhideWhenUsed="0"/>
+    <w:lsdException w:name="Dark List Accent 6" w:semiHidden="0" w:uiPriority="70" w:unhideWhenUsed="0"/>
+    <w:lsdException w:name="Colorful Shading Accent 6" w:semiHidden="0" w:uiPriority="71" w:unhideWhenUsed="0"/>
+    <w:lsdException w:name="Colorful List Accent 6" w:semiHidden="0" w:uiPriority="72" w:unhideWhenUsed="0"/>
+    <w:lsdException w:name="Colorful Grid Accent 6" w:semiHidden="0" w:uiPriority="73" w:unhideWhenUsed="0"/>
+    <w:lsdException w:name="Subtle Emphasis" w:semiHidden="0" w:uiPriority="19" w:unhideWhenUsed="0" w:qFormat="1"/>
+    <w:lsdException w:name="Intense Emphasis" w:semiHidden="0" w:uiPriority="21" w:unhideWhenUsed="0" w:qFormat="1"/>
+    <w:lsdException w:name="Subtle Reference" w:semiHidden="0" w:uiPriority="31" w:unhideWhenUsed="0" w:qFormat="1"/>
+    <w:lsdException w:name="Intense Reference" w:semiHidden="0" w:uiPriority="32" w:unhideWhenUsed="0" w:qFormat="1"/>
+    <w:lsdException w:name="Book Title" w:semiHidden="0" w:uiPriority="33" w:unhideWhenUsed="0" w:qFormat="1"/>
+    <w:lsdException w:name="Bibliography" w:uiPriority="37"/>
+    <w:lsdException w:name="TOC Heading" w:uiPriority="39" w:qFormat="1"/>
   </w:latentStyles>
   <w:style w:type="paragraph" w:default="1" w:styleId="a">
     <w:name w:val="Normal"/>
     <w:qFormat/>
+    <w:rsid w:val="0005531A"/>
     <w:pPr>
       <w:widowControl w:val="0"/>
       <w:jc w:val="both"/>
@@ -1136,6 +1236,7 @@
     <w:uiPriority w:val="99"/>
     <w:semiHidden/>
     <w:unhideWhenUsed/>
+    <w:qFormat/>
     <w:tblPr>
       <w:tblInd w:w="0" w:type="dxa"/>
       <w:tblCellMar>
@@ -1161,6 +1262,158 @@
     <w:pPr>
       <w:ind w:firstLineChars="200" w:firstLine="420"/>
     </w:pPr>
+  </w:style>
+  <w:style w:type="paragraph" w:styleId="a4">
+    <w:name w:val="Balloon Text"/>
+    <w:basedOn w:val="a"/>
+    <w:link w:val="Char"/>
+    <w:uiPriority w:val="99"/>
+    <w:semiHidden/>
+    <w:unhideWhenUsed/>
+    <w:rsid w:val="004C5C11"/>
+    <w:rPr>
+      <w:sz w:val="18"/>
+      <w:szCs w:val="18"/>
+    </w:rPr>
+  </w:style>
+  <w:style w:type="character" w:customStyle="1" w:styleId="Char">
+    <w:name w:val="批注框文本 Char"/>
+    <w:basedOn w:val="a0"/>
+    <w:link w:val="a4"/>
+    <w:uiPriority w:val="99"/>
+    <w:semiHidden/>
+    <w:rsid w:val="004C5C11"/>
+    <w:rPr>
+      <w:sz w:val="18"/>
+      <w:szCs w:val="18"/>
+    </w:rPr>
+  </w:style>
+  <w:style w:type="paragraph" w:styleId="a5">
+    <w:name w:val="header"/>
+    <w:basedOn w:val="a"/>
+    <w:link w:val="Char0"/>
+    <w:uiPriority w:val="99"/>
+    <w:semiHidden/>
+    <w:unhideWhenUsed/>
+    <w:rsid w:val="004C5C11"/>
+    <w:pPr>
+      <w:pBdr>
+        <w:bottom w:val="single" w:sz="6" w:space="1" w:color="auto"/>
+      </w:pBdr>
+      <w:tabs>
+        <w:tab w:val="center" w:pos="4153"/>
+        <w:tab w:val="right" w:pos="8306"/>
+      </w:tabs>
+      <w:snapToGrid w:val="0"/>
+      <w:jc w:val="center"/>
+    </w:pPr>
+    <w:rPr>
+      <w:sz w:val="18"/>
+      <w:szCs w:val="18"/>
+    </w:rPr>
+  </w:style>
+  <w:style w:type="character" w:customStyle="1" w:styleId="Char0">
+    <w:name w:val="页眉 Char"/>
+    <w:basedOn w:val="a0"/>
+    <w:link w:val="a5"/>
+    <w:uiPriority w:val="99"/>
+    <w:semiHidden/>
+    <w:rsid w:val="004C5C11"/>
+    <w:rPr>
+      <w:sz w:val="18"/>
+      <w:szCs w:val="18"/>
+    </w:rPr>
+  </w:style>
+  <w:style w:type="paragraph" w:styleId="a6">
+    <w:name w:val="footer"/>
+    <w:basedOn w:val="a"/>
+    <w:link w:val="Char1"/>
+    <w:uiPriority w:val="99"/>
+    <w:semiHidden/>
+    <w:unhideWhenUsed/>
+    <w:rsid w:val="004C5C11"/>
+    <w:pPr>
+      <w:tabs>
+        <w:tab w:val="center" w:pos="4153"/>
+        <w:tab w:val="right" w:pos="8306"/>
+      </w:tabs>
+      <w:snapToGrid w:val="0"/>
+      <w:jc w:val="left"/>
+    </w:pPr>
+    <w:rPr>
+      <w:sz w:val="18"/>
+      <w:szCs w:val="18"/>
+    </w:rPr>
+  </w:style>
+  <w:style w:type="character" w:customStyle="1" w:styleId="Char1">
+    <w:name w:val="页脚 Char"/>
+    <w:basedOn w:val="a0"/>
+    <w:link w:val="a6"/>
+    <w:uiPriority w:val="99"/>
+    <w:semiHidden/>
+    <w:rsid w:val="004C5C11"/>
+    <w:rPr>
+      <w:sz w:val="18"/>
+      <w:szCs w:val="18"/>
+    </w:rPr>
+  </w:style>
+  <w:style w:type="character" w:styleId="a7">
+    <w:name w:val="annotation reference"/>
+    <w:basedOn w:val="a0"/>
+    <w:uiPriority w:val="99"/>
+    <w:semiHidden/>
+    <w:unhideWhenUsed/>
+    <w:rsid w:val="004C5C11"/>
+    <w:rPr>
+      <w:sz w:val="21"/>
+      <w:szCs w:val="21"/>
+    </w:rPr>
+  </w:style>
+  <w:style w:type="paragraph" w:styleId="a8">
+    <w:name w:val="annotation text"/>
+    <w:basedOn w:val="a"/>
+    <w:link w:val="Char2"/>
+    <w:uiPriority w:val="99"/>
+    <w:semiHidden/>
+    <w:unhideWhenUsed/>
+    <w:rsid w:val="004C5C11"/>
+    <w:pPr>
+      <w:jc w:val="left"/>
+    </w:pPr>
+  </w:style>
+  <w:style w:type="character" w:customStyle="1" w:styleId="Char2">
+    <w:name w:val="批注文字 Char"/>
+    <w:basedOn w:val="a0"/>
+    <w:link w:val="a8"/>
+    <w:uiPriority w:val="99"/>
+    <w:semiHidden/>
+    <w:rsid w:val="004C5C11"/>
+  </w:style>
+  <w:style w:type="paragraph" w:styleId="a9">
+    <w:name w:val="annotation subject"/>
+    <w:basedOn w:val="a8"/>
+    <w:next w:val="a8"/>
+    <w:link w:val="Char3"/>
+    <w:uiPriority w:val="99"/>
+    <w:semiHidden/>
+    <w:unhideWhenUsed/>
+    <w:rsid w:val="004C5C11"/>
+    <w:rPr>
+      <w:b/>
+      <w:bCs/>
+    </w:rPr>
+  </w:style>
+  <w:style w:type="character" w:customStyle="1" w:styleId="Char3">
+    <w:name w:val="批注主题 Char"/>
+    <w:basedOn w:val="Char2"/>
+    <w:link w:val="a9"/>
+    <w:uiPriority w:val="99"/>
+    <w:semiHidden/>
+    <w:rsid w:val="004C5C11"/>
+    <w:rPr>
+      <w:b/>
+      <w:bCs/>
+    </w:rPr>
   </w:style>
 </w:styles>
 </file>
@@ -1208,7 +1461,7 @@
     </a:clrScheme>
     <a:fontScheme name="Office">
       <a:majorFont>
-        <a:latin typeface="等线 Light" panose="020F0302020204030204"/>
+        <a:latin typeface="等线 Light"/>
         <a:ea typeface=""/>
         <a:cs typeface=""/>
         <a:font script="Jpan" typeface="游ゴシック Light"/>
@@ -1260,7 +1513,7 @@
         <a:font script="Tfng" typeface="Ebrima"/>
       </a:majorFont>
       <a:minorFont>
-        <a:latin typeface="等线" panose="020F0502020204030204"/>
+        <a:latin typeface="等线"/>
         <a:ea typeface=""/>
         <a:cs typeface=""/>
         <a:font script="Jpan" typeface="游明朝"/>
@@ -1454,7 +1707,7 @@
   <a:extraClrSchemeLst/>
   <a:extLst>
     <a:ext uri="{05A4C25C-085E-4340-85A3-A5531E510DB2}">
-      <thm15:themeFamily xmlns:thm15="http://schemas.microsoft.com/office/thememl/2012/main" name="Office Theme" id="{62F939B6-93AF-4DB8-9C6B-D6C7DFDC589F}" vid="{4A3C46E8-61CC-4603-A589-7422A47A8E4A}"/>
+      <thm15:themeFamily xmlns:thm15="http://schemas.microsoft.com/office/thememl/2012/main" xmlns="" name="Office Theme" id="{62F939B6-93AF-4DB8-9C6B-D6C7DFDC589F}" vid="{4A3C46E8-61CC-4603-A589-7422A47A8E4A}"/>
     </a:ext>
   </a:extLst>
 </a:theme>

--- a/PCBA/TemperatureController/Project Outputs for TemperatureController/mmy/Eaugust.docx
+++ b/PCBA/TemperatureController/Project Outputs for TemperatureController/mmy/Eaugust.docx
@@ -1,6 +1,6 @@
 
 <file path=word/document.xml><?xml version="1.0" encoding="utf-8"?>
-<w:document xmlns:ve="http://schemas.openxmlformats.org/markup-compatibility/2006" xmlns:o="urn:schemas-microsoft-com:office:office" xmlns:r="http://schemas.openxmlformats.org/officeDocument/2006/relationships" xmlns:m="http://schemas.openxmlformats.org/officeDocument/2006/math" xmlns:v="urn:schemas-microsoft-com:vml" xmlns:wp="http://schemas.openxmlformats.org/drawingml/2006/wordprocessingDrawing" xmlns:w10="urn:schemas-microsoft-com:office:word" xmlns:w="http://schemas.openxmlformats.org/wordprocessingml/2006/main" xmlns:wne="http://schemas.microsoft.com/office/word/2006/wordml">
+<w:document xmlns:wpc="http://schemas.microsoft.com/office/word/2010/wordprocessingCanvas" xmlns:cx="http://schemas.microsoft.com/office/drawing/2014/chartex" xmlns:cx1="http://schemas.microsoft.com/office/drawing/2015/9/8/chartex" xmlns:cx2="http://schemas.microsoft.com/office/drawing/2015/10/21/chartex" xmlns:cx3="http://schemas.microsoft.com/office/drawing/2016/5/9/chartex" xmlns:cx4="http://schemas.microsoft.com/office/drawing/2016/5/10/chartex" xmlns:cx5="http://schemas.microsoft.com/office/drawing/2016/5/11/chartex" xmlns:cx6="http://schemas.microsoft.com/office/drawing/2016/5/12/chartex" xmlns:cx7="http://schemas.microsoft.com/office/drawing/2016/5/13/chartex" xmlns:cx8="http://schemas.microsoft.com/office/drawing/2016/5/14/chartex" xmlns:mc="http://schemas.openxmlformats.org/markup-compatibility/2006" xmlns:aink="http://schemas.microsoft.com/office/drawing/2016/ink" xmlns:am3d="http://schemas.microsoft.com/office/drawing/2017/model3d" xmlns:o="urn:schemas-microsoft-com:office:office" xmlns:oel="http://schemas.microsoft.com/office/2019/extlst" xmlns:r="http://schemas.openxmlformats.org/officeDocument/2006/relationships" xmlns:m="http://schemas.openxmlformats.org/officeDocument/2006/math" xmlns:v="urn:schemas-microsoft-com:vml" xmlns:wp14="http://schemas.microsoft.com/office/word/2010/wordprocessingDrawing" xmlns:wp="http://schemas.openxmlformats.org/drawingml/2006/wordprocessingDrawing" xmlns:w10="urn:schemas-microsoft-com:office:word" xmlns:w="http://schemas.openxmlformats.org/wordprocessingml/2006/main" xmlns:w14="http://schemas.microsoft.com/office/word/2010/wordml" xmlns:w15="http://schemas.microsoft.com/office/word/2012/wordml" xmlns:w16cex="http://schemas.microsoft.com/office/word/2018/wordml/cex" xmlns:w16cid="http://schemas.microsoft.com/office/word/2016/wordml/cid" xmlns:w16="http://schemas.microsoft.com/office/word/2018/wordml" xmlns:w16sdtdh="http://schemas.microsoft.com/office/word/2020/wordml/sdtdatahash" xmlns:w16se="http://schemas.microsoft.com/office/word/2015/wordml/symex" xmlns:wpg="http://schemas.microsoft.com/office/word/2010/wordprocessingGroup" xmlns:wpi="http://schemas.microsoft.com/office/word/2010/wordprocessingInk" xmlns:wne="http://schemas.microsoft.com/office/word/2006/wordml" xmlns:wps="http://schemas.microsoft.com/office/word/2010/wordprocessingShape" mc:Ignorable="w14 w15 w16se w16cid w16 w16cex w16sdtdh wp14">
   <w:body>
     <w:p>
       <w:r>
@@ -166,7 +166,7 @@
       <w:commentRangeEnd w:id="0"/>
       <w:r>
         <w:rPr>
-          <w:rStyle w:val="a7"/>
+          <w:rStyle w:val="aa"/>
         </w:rPr>
         <w:commentReference w:id="0"/>
       </w:r>
@@ -189,7 +189,7 @@
           <w:noProof/>
         </w:rPr>
         <w:drawing>
-          <wp:inline distT="0" distB="0" distL="0" distR="0">
+          <wp:inline distT="0" distB="0" distL="0" distR="0" wp14:anchorId="25784A1C" wp14:editId="12BFE53F">
             <wp:extent cx="5274310" cy="1261745"/>
             <wp:effectExtent l="0" t="0" r="2540" b="0"/>
             <wp:docPr id="1" name="图片 1"/>
@@ -206,10 +206,10 @@
                     </pic:cNvPicPr>
                   </pic:nvPicPr>
                   <pic:blipFill>
-                    <a:blip r:embed="rId8" cstate="print">
+                    <a:blip r:embed="rId10" cstate="print">
                       <a:extLst>
                         <a:ext uri="{28A0092B-C50C-407E-A947-70E740481C1C}">
-                          <a14:useLocalDpi xmlns:a14="http://schemas.microsoft.com/office/drawing/2010/main" xmlns:wps="http://schemas.microsoft.com/office/word/2010/wordprocessingShape" xmlns:wpi="http://schemas.microsoft.com/office/word/2010/wordprocessingInk" xmlns:wpg="http://schemas.microsoft.com/office/word/2010/wordprocessingGroup" xmlns:w16se="http://schemas.microsoft.com/office/word/2015/wordml/symex" xmlns:w16sdtdh="http://schemas.microsoft.com/office/word/2020/wordml/sdtdatahash" xmlns:w16="http://schemas.microsoft.com/office/word/2018/wordml" xmlns:w16cid="http://schemas.microsoft.com/office/word/2016/wordml/cid" xmlns:w16cex="http://schemas.microsoft.com/office/word/2018/wordml/cex" xmlns:w15="http://schemas.microsoft.com/office/word/2012/wordml" xmlns:w14="http://schemas.microsoft.com/office/word/2010/wordml" xmlns:w="http://schemas.openxmlformats.org/wordprocessingml/2006/main" xmlns:w10="urn:schemas-microsoft-com:office:word" xmlns:wp14="http://schemas.microsoft.com/office/word/2010/wordprocessingDrawing" xmlns:v="urn:schemas-microsoft-com:vml" xmlns:oel="http://schemas.microsoft.com/office/2019/extlst" xmlns:o="urn:schemas-microsoft-com:office:office" xmlns:am3d="http://schemas.microsoft.com/office/drawing/2017/model3d" xmlns:aink="http://schemas.microsoft.com/office/drawing/2016/ink" xmlns:mc="http://schemas.openxmlformats.org/markup-compatibility/2006" xmlns:cx8="http://schemas.microsoft.com/office/drawing/2016/5/14/chartex" xmlns:cx7="http://schemas.microsoft.com/office/drawing/2016/5/13/chartex" xmlns:cx6="http://schemas.microsoft.com/office/drawing/2016/5/12/chartex" xmlns:cx5="http://schemas.microsoft.com/office/drawing/2016/5/11/chartex" xmlns:cx4="http://schemas.microsoft.com/office/drawing/2016/5/10/chartex" xmlns:cx3="http://schemas.microsoft.com/office/drawing/2016/5/9/chartex" xmlns:cx2="http://schemas.microsoft.com/office/drawing/2015/10/21/chartex" xmlns:cx1="http://schemas.microsoft.com/office/drawing/2015/9/8/chartex" xmlns:cx="http://schemas.microsoft.com/office/drawing/2014/chartex" xmlns:wpc="http://schemas.microsoft.com/office/word/2010/wordprocessingCanvas" xmlns="" val="0"/>
+                          <a14:useLocalDpi xmlns:a14="http://schemas.microsoft.com/office/drawing/2010/main" val="0"/>
                         </a:ext>
                       </a:extLst>
                     </a:blip>
@@ -263,7 +263,7 @@
       <w:commentRangeEnd w:id="1"/>
       <w:r>
         <w:rPr>
-          <w:rStyle w:val="a7"/>
+          <w:rStyle w:val="aa"/>
         </w:rPr>
         <w:commentReference w:id="1"/>
       </w:r>
@@ -332,7 +332,7 @@
       <w:commentRangeEnd w:id="2"/>
       <w:r>
         <w:rPr>
-          <w:rStyle w:val="a7"/>
+          <w:rStyle w:val="aa"/>
         </w:rPr>
         <w:commentReference w:id="2"/>
       </w:r>
@@ -371,7 +371,7 @@
       <w:commentRangeEnd w:id="3"/>
       <w:r>
         <w:rPr>
-          <w:rStyle w:val="a7"/>
+          <w:rStyle w:val="aa"/>
         </w:rPr>
         <w:commentReference w:id="3"/>
       </w:r>
@@ -416,7 +416,7 @@
       <w:commentRangeEnd w:id="4"/>
       <w:r>
         <w:rPr>
-          <w:rStyle w:val="a7"/>
+          <w:rStyle w:val="aa"/>
         </w:rPr>
         <w:commentReference w:id="4"/>
       </w:r>
@@ -521,7 +521,7 @@
       <w:commentRangeEnd w:id="5"/>
       <w:r>
         <w:rPr>
-          <w:rStyle w:val="a7"/>
+          <w:rStyle w:val="aa"/>
         </w:rPr>
         <w:commentReference w:id="5"/>
       </w:r>
@@ -560,7 +560,7 @@
       <w:commentRangeEnd w:id="6"/>
       <w:r>
         <w:rPr>
-          <w:rStyle w:val="a7"/>
+          <w:rStyle w:val="aa"/>
         </w:rPr>
         <w:commentReference w:id="6"/>
       </w:r>
@@ -587,6 +587,26 @@
         </w:rPr>
         <w:t>。</w:t>
       </w:r>
+    </w:p>
+    <w:p/>
+    <w:p/>
+    <w:p/>
+    <w:p/>
+    <w:p/>
+    <w:p>
+      <w:r>
+        <w:rPr>
+          <w:rFonts w:hint="eastAsia"/>
+        </w:rPr>
+        <w:t>0818：</w:t>
+      </w:r>
+    </w:p>
+    <w:p>
+      <w:pPr>
+        <w:rPr>
+          <w:rFonts w:hint="eastAsia"/>
+        </w:rPr>
+      </w:pPr>
     </w:p>
     <w:sectPr>
       <w:pgSz w:w="11906" w:h="16838"/>
@@ -599,15 +619,15 @@
 </file>
 
 <file path=word/comments.xml><?xml version="1.0" encoding="utf-8"?>
-<w:comments xmlns:ve="http://schemas.openxmlformats.org/markup-compatibility/2006" xmlns:o="urn:schemas-microsoft-com:office:office" xmlns:r="http://schemas.openxmlformats.org/officeDocument/2006/relationships" xmlns:m="http://schemas.openxmlformats.org/officeDocument/2006/math" xmlns:v="urn:schemas-microsoft-com:vml" xmlns:wp="http://schemas.openxmlformats.org/drawingml/2006/wordprocessingDrawing" xmlns:w10="urn:schemas-microsoft-com:office:word" xmlns:w="http://schemas.openxmlformats.org/wordprocessingml/2006/main" xmlns:wne="http://schemas.microsoft.com/office/word/2006/wordml">
+<w:comments xmlns:wpc="http://schemas.microsoft.com/office/word/2010/wordprocessingCanvas" xmlns:cx="http://schemas.microsoft.com/office/drawing/2014/chartex" xmlns:cx1="http://schemas.microsoft.com/office/drawing/2015/9/8/chartex" xmlns:cx2="http://schemas.microsoft.com/office/drawing/2015/10/21/chartex" xmlns:cx3="http://schemas.microsoft.com/office/drawing/2016/5/9/chartex" xmlns:cx4="http://schemas.microsoft.com/office/drawing/2016/5/10/chartex" xmlns:cx5="http://schemas.microsoft.com/office/drawing/2016/5/11/chartex" xmlns:cx6="http://schemas.microsoft.com/office/drawing/2016/5/12/chartex" xmlns:cx7="http://schemas.microsoft.com/office/drawing/2016/5/13/chartex" xmlns:cx8="http://schemas.microsoft.com/office/drawing/2016/5/14/chartex" xmlns:mc="http://schemas.openxmlformats.org/markup-compatibility/2006" xmlns:aink="http://schemas.microsoft.com/office/drawing/2016/ink" xmlns:am3d="http://schemas.microsoft.com/office/drawing/2017/model3d" xmlns:o="urn:schemas-microsoft-com:office:office" xmlns:oel="http://schemas.microsoft.com/office/2019/extlst" xmlns:r="http://schemas.openxmlformats.org/officeDocument/2006/relationships" xmlns:m="http://schemas.openxmlformats.org/officeDocument/2006/math" xmlns:v="urn:schemas-microsoft-com:vml" xmlns:wp14="http://schemas.microsoft.com/office/word/2010/wordprocessingDrawing" xmlns:wp="http://schemas.openxmlformats.org/drawingml/2006/wordprocessingDrawing" xmlns:w10="urn:schemas-microsoft-com:office:word" xmlns:w="http://schemas.openxmlformats.org/wordprocessingml/2006/main" xmlns:w14="http://schemas.microsoft.com/office/word/2010/wordml" xmlns:w15="http://schemas.microsoft.com/office/word/2012/wordml" xmlns:w16cex="http://schemas.microsoft.com/office/word/2018/wordml/cex" xmlns:w16cid="http://schemas.microsoft.com/office/word/2016/wordml/cid" xmlns:w16="http://schemas.microsoft.com/office/word/2018/wordml" xmlns:w16sdtdh="http://schemas.microsoft.com/office/word/2020/wordml/sdtdatahash" xmlns:w16se="http://schemas.microsoft.com/office/word/2015/wordml/symex" xmlns:wpg="http://schemas.microsoft.com/office/word/2010/wordprocessingGroup" xmlns:wpi="http://schemas.microsoft.com/office/word/2010/wordprocessingInk" xmlns:wne="http://schemas.microsoft.com/office/word/2006/wordml" xmlns:wps="http://schemas.microsoft.com/office/word/2010/wordprocessingShape" mc:Ignorable="w14 w15 w16se w16cid w16 w16cex w16sdtdh wp14">
   <w:comment w:id="0" w:author="wangqi" w:date="2022-08-04T16:30:00Z" w:initials="w">
     <w:p>
       <w:pPr>
-        <w:pStyle w:val="a8"/>
-      </w:pPr>
-      <w:r>
-        <w:rPr>
-          <w:rStyle w:val="a7"/>
+        <w:pStyle w:val="ab"/>
+      </w:pPr>
+      <w:r>
+        <w:rPr>
+          <w:rStyle w:val="aa"/>
         </w:rPr>
         <w:annotationRef/>
       </w:r>
@@ -622,38 +642,32 @@
   <w:comment w:id="1" w:author="wangqi" w:date="2022-08-04T16:31:00Z" w:initials="w">
     <w:p>
       <w:pPr>
-        <w:pStyle w:val="a8"/>
-      </w:pPr>
-      <w:r>
-        <w:rPr>
-          <w:rStyle w:val="a7"/>
+        <w:pStyle w:val="ab"/>
+      </w:pPr>
+      <w:r>
+        <w:rPr>
+          <w:rStyle w:val="aa"/>
         </w:rPr>
         <w:annotationRef/>
       </w:r>
       <w:r>
-        <w:t>PCB</w:t>
-      </w:r>
-      <w:r>
-        <w:t>之间的连接器的确放在模块面，模块面夹在PCB之间</w:t>
+        <w:t>PCB之间的连接器的确放在模块面，模块面夹在PCB之间</w:t>
       </w:r>
     </w:p>
   </w:comment>
   <w:comment w:id="2" w:author="wangqi" w:date="2022-08-04T16:35:00Z" w:initials="w">
     <w:p>
       <w:pPr>
-        <w:pStyle w:val="a8"/>
-      </w:pPr>
-      <w:r>
-        <w:rPr>
-          <w:rStyle w:val="a7"/>
+        <w:pStyle w:val="ab"/>
+      </w:pPr>
+      <w:r>
+        <w:rPr>
+          <w:rStyle w:val="aa"/>
         </w:rPr>
         <w:annotationRef/>
       </w:r>
       <w:r>
-        <w:t>OLED</w:t>
-      </w:r>
-      <w:r>
-        <w:t>的宽度是</w:t>
+        <w:t>OLED的宽度是</w:t>
       </w:r>
       <w:r>
         <w:rPr>
@@ -666,11 +680,11 @@
   <w:comment w:id="3" w:author="wangqi" w:date="2022-08-04T16:36:00Z" w:initials="w">
     <w:p>
       <w:pPr>
-        <w:pStyle w:val="a8"/>
-      </w:pPr>
-      <w:r>
-        <w:rPr>
-          <w:rStyle w:val="a7"/>
+        <w:pStyle w:val="ab"/>
+      </w:pPr>
+      <w:r>
+        <w:rPr>
+          <w:rStyle w:val="aa"/>
         </w:rPr>
         <w:annotationRef/>
       </w:r>
@@ -681,45 +695,37 @@
         <w:rPr>
           <w:rFonts w:hint="eastAsia"/>
         </w:rPr>
-        <w:t>502</w:t>
-      </w:r>
-      <w:r>
-        <w:rPr>
-          <w:rFonts w:hint="eastAsia"/>
-        </w:rPr>
-        <w:t>用TE的6P拨码开关</w:t>
+        <w:t>502用TE的6P拨码开关</w:t>
       </w:r>
     </w:p>
   </w:comment>
   <w:comment w:id="4" w:author="wangqi" w:date="2022-08-04T16:44:00Z" w:initials="w">
     <w:p>
       <w:pPr>
-        <w:pStyle w:val="a8"/>
-      </w:pPr>
-      <w:r>
-        <w:rPr>
-          <w:rStyle w:val="a7"/>
+        <w:pStyle w:val="ab"/>
+      </w:pPr>
+      <w:r>
+        <w:rPr>
+          <w:rStyle w:val="aa"/>
         </w:rPr>
         <w:annotationRef/>
       </w:r>
       <w:r>
         <w:t>不需要，</w:t>
       </w:r>
-      <w:proofErr w:type="gramStart"/>
       <w:r>
         <w:t>见微信记录</w:t>
       </w:r>
-      <w:proofErr w:type="gramEnd"/>
     </w:p>
   </w:comment>
   <w:comment w:id="5" w:author="wangqi" w:date="2022-08-04T16:51:00Z" w:initials="w">
     <w:p>
       <w:pPr>
-        <w:pStyle w:val="a8"/>
-      </w:pPr>
-      <w:r>
-        <w:rPr>
-          <w:rStyle w:val="a7"/>
+        <w:pStyle w:val="ab"/>
+      </w:pPr>
+      <w:r>
+        <w:rPr>
+          <w:rStyle w:val="aa"/>
         </w:rPr>
         <w:annotationRef/>
       </w:r>
@@ -737,11 +743,11 @@
   <w:comment w:id="6" w:author="wangqi" w:date="2022-08-04T16:47:00Z" w:initials="w">
     <w:p>
       <w:pPr>
-        <w:pStyle w:val="a8"/>
-      </w:pPr>
-      <w:r>
-        <w:rPr>
-          <w:rStyle w:val="a7"/>
+        <w:pStyle w:val="ab"/>
+      </w:pPr>
+      <w:r>
+        <w:rPr>
+          <w:rStyle w:val="aa"/>
         </w:rPr>
         <w:annotationRef/>
       </w:r>
@@ -753,8 +759,32 @@
 </w:comments>
 </file>
 
+<file path=word/commentsExtended.xml><?xml version="1.0" encoding="utf-8"?>
+<w15:commentsEx xmlns:wpc="http://schemas.microsoft.com/office/word/2010/wordprocessingCanvas" xmlns:cx="http://schemas.microsoft.com/office/drawing/2014/chartex" xmlns:cx1="http://schemas.microsoft.com/office/drawing/2015/9/8/chartex" xmlns:cx2="http://schemas.microsoft.com/office/drawing/2015/10/21/chartex" xmlns:cx3="http://schemas.microsoft.com/office/drawing/2016/5/9/chartex" xmlns:cx4="http://schemas.microsoft.com/office/drawing/2016/5/10/chartex" xmlns:cx5="http://schemas.microsoft.com/office/drawing/2016/5/11/chartex" xmlns:cx6="http://schemas.microsoft.com/office/drawing/2016/5/12/chartex" xmlns:cx7="http://schemas.microsoft.com/office/drawing/2016/5/13/chartex" xmlns:cx8="http://schemas.microsoft.com/office/drawing/2016/5/14/chartex" xmlns:mc="http://schemas.openxmlformats.org/markup-compatibility/2006" xmlns:aink="http://schemas.microsoft.com/office/drawing/2016/ink" xmlns:am3d="http://schemas.microsoft.com/office/drawing/2017/model3d" xmlns:o="urn:schemas-microsoft-com:office:office" xmlns:oel="http://schemas.microsoft.com/office/2019/extlst" xmlns:r="http://schemas.openxmlformats.org/officeDocument/2006/relationships" xmlns:m="http://schemas.openxmlformats.org/officeDocument/2006/math" xmlns:v="urn:schemas-microsoft-com:vml" xmlns:wp14="http://schemas.microsoft.com/office/word/2010/wordprocessingDrawing" xmlns:wp="http://schemas.openxmlformats.org/drawingml/2006/wordprocessingDrawing" xmlns:w10="urn:schemas-microsoft-com:office:word" xmlns:w="http://schemas.openxmlformats.org/wordprocessingml/2006/main" xmlns:w14="http://schemas.microsoft.com/office/word/2010/wordml" xmlns:w15="http://schemas.microsoft.com/office/word/2012/wordml" xmlns:w16cex="http://schemas.microsoft.com/office/word/2018/wordml/cex" xmlns:w16cid="http://schemas.microsoft.com/office/word/2016/wordml/cid" xmlns:w16="http://schemas.microsoft.com/office/word/2018/wordml" xmlns:w16sdtdh="http://schemas.microsoft.com/office/word/2020/wordml/sdtdatahash" xmlns:w16se="http://schemas.microsoft.com/office/word/2015/wordml/symex" xmlns:wpg="http://schemas.microsoft.com/office/word/2010/wordprocessingGroup" xmlns:wpi="http://schemas.microsoft.com/office/word/2010/wordprocessingInk" xmlns:wne="http://schemas.microsoft.com/office/word/2006/wordml" xmlns:wps="http://schemas.microsoft.com/office/word/2010/wordprocessingShape" mc:Ignorable="w14 w15 w16se w16cid w16 w16cex w16sdtdh wp14">
+  <w15:commentEx w15:paraId="66CA69E4" w15:done="0"/>
+  <w15:commentEx w15:paraId="7E4D3F05" w15:done="0"/>
+  <w15:commentEx w15:paraId="747791EF" w15:done="0"/>
+  <w15:commentEx w15:paraId="2A26660D" w15:done="0"/>
+  <w15:commentEx w15:paraId="1E25CDAD" w15:done="0"/>
+  <w15:commentEx w15:paraId="2B502E3B" w15:done="0"/>
+  <w15:commentEx w15:paraId="3E0A52BE" w15:done="0"/>
+</w15:commentsEx>
+</file>
+
+<file path=word/commentsIds.xml><?xml version="1.0" encoding="utf-8"?>
+<w16cid:commentsIds xmlns:wpc="http://schemas.microsoft.com/office/word/2010/wordprocessingCanvas" xmlns:cx="http://schemas.microsoft.com/office/drawing/2014/chartex" xmlns:cx1="http://schemas.microsoft.com/office/drawing/2015/9/8/chartex" xmlns:cx2="http://schemas.microsoft.com/office/drawing/2015/10/21/chartex" xmlns:cx3="http://schemas.microsoft.com/office/drawing/2016/5/9/chartex" xmlns:cx4="http://schemas.microsoft.com/office/drawing/2016/5/10/chartex" xmlns:cx5="http://schemas.microsoft.com/office/drawing/2016/5/11/chartex" xmlns:cx6="http://schemas.microsoft.com/office/drawing/2016/5/12/chartex" xmlns:cx7="http://schemas.microsoft.com/office/drawing/2016/5/13/chartex" xmlns:cx8="http://schemas.microsoft.com/office/drawing/2016/5/14/chartex" xmlns:mc="http://schemas.openxmlformats.org/markup-compatibility/2006" xmlns:aink="http://schemas.microsoft.com/office/drawing/2016/ink" xmlns:am3d="http://schemas.microsoft.com/office/drawing/2017/model3d" xmlns:o="urn:schemas-microsoft-com:office:office" xmlns:oel="http://schemas.microsoft.com/office/2019/extlst" xmlns:r="http://schemas.openxmlformats.org/officeDocument/2006/relationships" xmlns:m="http://schemas.openxmlformats.org/officeDocument/2006/math" xmlns:v="urn:schemas-microsoft-com:vml" xmlns:wp14="http://schemas.microsoft.com/office/word/2010/wordprocessingDrawing" xmlns:wp="http://schemas.openxmlformats.org/drawingml/2006/wordprocessingDrawing" xmlns:w10="urn:schemas-microsoft-com:office:word" xmlns:w="http://schemas.openxmlformats.org/wordprocessingml/2006/main" xmlns:w14="http://schemas.microsoft.com/office/word/2010/wordml" xmlns:w15="http://schemas.microsoft.com/office/word/2012/wordml" xmlns:w16cex="http://schemas.microsoft.com/office/word/2018/wordml/cex" xmlns:w16cid="http://schemas.microsoft.com/office/word/2016/wordml/cid" xmlns:w16="http://schemas.microsoft.com/office/word/2018/wordml" xmlns:w16sdtdh="http://schemas.microsoft.com/office/word/2020/wordml/sdtdatahash" xmlns:w16se="http://schemas.microsoft.com/office/word/2015/wordml/symex" xmlns:wpg="http://schemas.microsoft.com/office/word/2010/wordprocessingGroup" xmlns:wpi="http://schemas.microsoft.com/office/word/2010/wordprocessingInk" xmlns:wne="http://schemas.microsoft.com/office/word/2006/wordml" xmlns:wps="http://schemas.microsoft.com/office/word/2010/wordprocessingShape" mc:Ignorable="w14 w15 w16se w16cid w16 w16cex w16sdtdh wp14">
+  <w16cid:commentId w16cid:paraId="66CA69E4" w16cid:durableId="26A88672"/>
+  <w16cid:commentId w16cid:paraId="7E4D3F05" w16cid:durableId="26A88673"/>
+  <w16cid:commentId w16cid:paraId="747791EF" w16cid:durableId="26A88674"/>
+  <w16cid:commentId w16cid:paraId="2A26660D" w16cid:durableId="26A88675"/>
+  <w16cid:commentId w16cid:paraId="1E25CDAD" w16cid:durableId="26A88676"/>
+  <w16cid:commentId w16cid:paraId="2B502E3B" w16cid:durableId="26A88677"/>
+  <w16cid:commentId w16cid:paraId="3E0A52BE" w16cid:durableId="26A88678"/>
+</w16cid:commentsIds>
+</file>
+
 <file path=word/endnotes.xml><?xml version="1.0" encoding="utf-8"?>
-<w:endnotes xmlns:ve="http://schemas.openxmlformats.org/markup-compatibility/2006" xmlns:o="urn:schemas-microsoft-com:office:office" xmlns:r="http://schemas.openxmlformats.org/officeDocument/2006/relationships" xmlns:m="http://schemas.openxmlformats.org/officeDocument/2006/math" xmlns:v="urn:schemas-microsoft-com:vml" xmlns:wp="http://schemas.openxmlformats.org/drawingml/2006/wordprocessingDrawing" xmlns:w10="urn:schemas-microsoft-com:office:word" xmlns:w="http://schemas.openxmlformats.org/wordprocessingml/2006/main" xmlns:wne="http://schemas.microsoft.com/office/word/2006/wordml">
+<w:endnotes xmlns:wpc="http://schemas.microsoft.com/office/word/2010/wordprocessingCanvas" xmlns:cx="http://schemas.microsoft.com/office/drawing/2014/chartex" xmlns:cx1="http://schemas.microsoft.com/office/drawing/2015/9/8/chartex" xmlns:cx2="http://schemas.microsoft.com/office/drawing/2015/10/21/chartex" xmlns:cx3="http://schemas.microsoft.com/office/drawing/2016/5/9/chartex" xmlns:cx4="http://schemas.microsoft.com/office/drawing/2016/5/10/chartex" xmlns:cx5="http://schemas.microsoft.com/office/drawing/2016/5/11/chartex" xmlns:cx6="http://schemas.microsoft.com/office/drawing/2016/5/12/chartex" xmlns:cx7="http://schemas.microsoft.com/office/drawing/2016/5/13/chartex" xmlns:cx8="http://schemas.microsoft.com/office/drawing/2016/5/14/chartex" xmlns:mc="http://schemas.openxmlformats.org/markup-compatibility/2006" xmlns:aink="http://schemas.microsoft.com/office/drawing/2016/ink" xmlns:am3d="http://schemas.microsoft.com/office/drawing/2017/model3d" xmlns:o="urn:schemas-microsoft-com:office:office" xmlns:oel="http://schemas.microsoft.com/office/2019/extlst" xmlns:r="http://schemas.openxmlformats.org/officeDocument/2006/relationships" xmlns:m="http://schemas.openxmlformats.org/officeDocument/2006/math" xmlns:v="urn:schemas-microsoft-com:vml" xmlns:wp14="http://schemas.microsoft.com/office/word/2010/wordprocessingDrawing" xmlns:wp="http://schemas.openxmlformats.org/drawingml/2006/wordprocessingDrawing" xmlns:w10="urn:schemas-microsoft-com:office:word" xmlns:w="http://schemas.openxmlformats.org/wordprocessingml/2006/main" xmlns:w14="http://schemas.microsoft.com/office/word/2010/wordml" xmlns:w15="http://schemas.microsoft.com/office/word/2012/wordml" xmlns:w16cex="http://schemas.microsoft.com/office/word/2018/wordml/cex" xmlns:w16cid="http://schemas.microsoft.com/office/word/2016/wordml/cid" xmlns:w16="http://schemas.microsoft.com/office/word/2018/wordml" xmlns:w16sdtdh="http://schemas.microsoft.com/office/word/2020/wordml/sdtdatahash" xmlns:w16se="http://schemas.microsoft.com/office/word/2015/wordml/symex" xmlns:wpg="http://schemas.microsoft.com/office/word/2010/wordprocessingGroup" xmlns:wpi="http://schemas.microsoft.com/office/word/2010/wordprocessingInk" xmlns:wne="http://schemas.microsoft.com/office/word/2006/wordml" xmlns:wps="http://schemas.microsoft.com/office/word/2010/wordprocessingShape" mc:Ignorable="w14 w15 w16se w16cid w16 w16cex w16sdtdh wp14">
   <w:endnote w:type="separator" w:id="-1">
     <w:p>
       <w:r>
@@ -773,7 +803,7 @@
 </file>
 
 <file path=word/footnotes.xml><?xml version="1.0" encoding="utf-8"?>
-<w:footnotes xmlns:ve="http://schemas.openxmlformats.org/markup-compatibility/2006" xmlns:o="urn:schemas-microsoft-com:office:office" xmlns:r="http://schemas.openxmlformats.org/officeDocument/2006/relationships" xmlns:m="http://schemas.openxmlformats.org/officeDocument/2006/math" xmlns:v="urn:schemas-microsoft-com:vml" xmlns:wp="http://schemas.openxmlformats.org/drawingml/2006/wordprocessingDrawing" xmlns:w10="urn:schemas-microsoft-com:office:word" xmlns:w="http://schemas.openxmlformats.org/wordprocessingml/2006/main" xmlns:wne="http://schemas.microsoft.com/office/word/2006/wordml">
+<w:footnotes xmlns:wpc="http://schemas.microsoft.com/office/word/2010/wordprocessingCanvas" xmlns:cx="http://schemas.microsoft.com/office/drawing/2014/chartex" xmlns:cx1="http://schemas.microsoft.com/office/drawing/2015/9/8/chartex" xmlns:cx2="http://schemas.microsoft.com/office/drawing/2015/10/21/chartex" xmlns:cx3="http://schemas.microsoft.com/office/drawing/2016/5/9/chartex" xmlns:cx4="http://schemas.microsoft.com/office/drawing/2016/5/10/chartex" xmlns:cx5="http://schemas.microsoft.com/office/drawing/2016/5/11/chartex" xmlns:cx6="http://schemas.microsoft.com/office/drawing/2016/5/12/chartex" xmlns:cx7="http://schemas.microsoft.com/office/drawing/2016/5/13/chartex" xmlns:cx8="http://schemas.microsoft.com/office/drawing/2016/5/14/chartex" xmlns:mc="http://schemas.openxmlformats.org/markup-compatibility/2006" xmlns:aink="http://schemas.microsoft.com/office/drawing/2016/ink" xmlns:am3d="http://schemas.microsoft.com/office/drawing/2017/model3d" xmlns:o="urn:schemas-microsoft-com:office:office" xmlns:oel="http://schemas.microsoft.com/office/2019/extlst" xmlns:r="http://schemas.openxmlformats.org/officeDocument/2006/relationships" xmlns:m="http://schemas.openxmlformats.org/officeDocument/2006/math" xmlns:v="urn:schemas-microsoft-com:vml" xmlns:wp14="http://schemas.microsoft.com/office/word/2010/wordprocessingDrawing" xmlns:wp="http://schemas.openxmlformats.org/drawingml/2006/wordprocessingDrawing" xmlns:w10="urn:schemas-microsoft-com:office:word" xmlns:w="http://schemas.openxmlformats.org/wordprocessingml/2006/main" xmlns:w14="http://schemas.microsoft.com/office/word/2010/wordml" xmlns:w15="http://schemas.microsoft.com/office/word/2012/wordml" xmlns:w16cex="http://schemas.microsoft.com/office/word/2018/wordml/cex" xmlns:w16cid="http://schemas.microsoft.com/office/word/2016/wordml/cid" xmlns:w16="http://schemas.microsoft.com/office/word/2018/wordml" xmlns:w16sdtdh="http://schemas.microsoft.com/office/word/2020/wordml/sdtdatahash" xmlns:w16se="http://schemas.microsoft.com/office/word/2015/wordml/symex" xmlns:wpg="http://schemas.microsoft.com/office/word/2010/wordprocessingGroup" xmlns:wpi="http://schemas.microsoft.com/office/word/2010/wordprocessingInk" xmlns:wne="http://schemas.microsoft.com/office/word/2006/wordml" xmlns:wps="http://schemas.microsoft.com/office/word/2010/wordprocessingShape" mc:Ignorable="w14 w15 w16se w16cid w16 w16cex w16sdtdh wp14">
   <w:footnote w:type="separator" w:id="-1">
     <w:p>
       <w:r>
@@ -792,8 +822,8 @@
 </file>
 
 <file path=word/numbering.xml><?xml version="1.0" encoding="utf-8"?>
-<w:numbering xmlns:ve="http://schemas.openxmlformats.org/markup-compatibility/2006" xmlns:o="urn:schemas-microsoft-com:office:office" xmlns:r="http://schemas.openxmlformats.org/officeDocument/2006/relationships" xmlns:m="http://schemas.openxmlformats.org/officeDocument/2006/math" xmlns:v="urn:schemas-microsoft-com:vml" xmlns:wp="http://schemas.openxmlformats.org/drawingml/2006/wordprocessingDrawing" xmlns:w10="urn:schemas-microsoft-com:office:word" xmlns:w="http://schemas.openxmlformats.org/wordprocessingml/2006/main" xmlns:wne="http://schemas.microsoft.com/office/word/2006/wordml">
-  <w:abstractNum w:abstractNumId="0">
+<w:numbering xmlns:wpc="http://schemas.microsoft.com/office/word/2010/wordprocessingCanvas" xmlns:cx="http://schemas.microsoft.com/office/drawing/2014/chartex" xmlns:cx1="http://schemas.microsoft.com/office/drawing/2015/9/8/chartex" xmlns:cx2="http://schemas.microsoft.com/office/drawing/2015/10/21/chartex" xmlns:cx3="http://schemas.microsoft.com/office/drawing/2016/5/9/chartex" xmlns:cx4="http://schemas.microsoft.com/office/drawing/2016/5/10/chartex" xmlns:cx5="http://schemas.microsoft.com/office/drawing/2016/5/11/chartex" xmlns:cx6="http://schemas.microsoft.com/office/drawing/2016/5/12/chartex" xmlns:cx7="http://schemas.microsoft.com/office/drawing/2016/5/13/chartex" xmlns:cx8="http://schemas.microsoft.com/office/drawing/2016/5/14/chartex" xmlns:mc="http://schemas.openxmlformats.org/markup-compatibility/2006" xmlns:aink="http://schemas.microsoft.com/office/drawing/2016/ink" xmlns:am3d="http://schemas.microsoft.com/office/drawing/2017/model3d" xmlns:o="urn:schemas-microsoft-com:office:office" xmlns:oel="http://schemas.microsoft.com/office/2019/extlst" xmlns:r="http://schemas.openxmlformats.org/officeDocument/2006/relationships" xmlns:m="http://schemas.openxmlformats.org/officeDocument/2006/math" xmlns:v="urn:schemas-microsoft-com:vml" xmlns:wp14="http://schemas.microsoft.com/office/word/2010/wordprocessingDrawing" xmlns:wp="http://schemas.openxmlformats.org/drawingml/2006/wordprocessingDrawing" xmlns:w10="urn:schemas-microsoft-com:office:word" xmlns:w="http://schemas.openxmlformats.org/wordprocessingml/2006/main" xmlns:w14="http://schemas.microsoft.com/office/word/2010/wordml" xmlns:w15="http://schemas.microsoft.com/office/word/2012/wordml" xmlns:w16cex="http://schemas.microsoft.com/office/word/2018/wordml/cex" xmlns:w16cid="http://schemas.microsoft.com/office/word/2016/wordml/cid" xmlns:w16="http://schemas.microsoft.com/office/word/2018/wordml" xmlns:w16sdtdh="http://schemas.microsoft.com/office/word/2020/wordml/sdtdatahash" xmlns:w16se="http://schemas.microsoft.com/office/word/2015/wordml/symex" xmlns:wpg="http://schemas.microsoft.com/office/word/2010/wordprocessingGroup" xmlns:wpi="http://schemas.microsoft.com/office/word/2010/wordprocessingInk" xmlns:wne="http://schemas.microsoft.com/office/word/2006/wordml" xmlns:wps="http://schemas.microsoft.com/office/word/2010/wordprocessingShape" mc:Ignorable="w14 w15 w16se w16cid w16 w16cex w16sdtdh wp14">
+  <w:abstractNum w:abstractNumId="0" w15:restartNumberingAfterBreak="0">
     <w:nsid w:val="08C643C2"/>
     <w:multiLevelType w:val="hybridMultilevel"/>
     <w:tmpl w:val="66FEAEF0"/>
@@ -879,7 +909,7 @@
       </w:pPr>
     </w:lvl>
   </w:abstractNum>
-  <w:abstractNum w:abstractNumId="1">
+  <w:abstractNum w:abstractNumId="1" w15:restartNumberingAfterBreak="0">
     <w:nsid w:val="14623611"/>
     <w:multiLevelType w:val="hybridMultilevel"/>
     <w:tmpl w:val="BD503660"/>
@@ -965,7 +995,7 @@
       </w:pPr>
     </w:lvl>
   </w:abstractNum>
-  <w:abstractNum w:abstractNumId="2">
+  <w:abstractNum w:abstractNumId="2" w15:restartNumberingAfterBreak="0">
     <w:nsid w:val="2B4D6914"/>
     <w:multiLevelType w:val="hybridMultilevel"/>
     <w:tmpl w:val="C53E8CF8"/>
@@ -1051,20 +1081,20 @@
       </w:pPr>
     </w:lvl>
   </w:abstractNum>
-  <w:num w:numId="1">
+  <w:num w:numId="1" w16cid:durableId="569576681">
     <w:abstractNumId w:val="0"/>
   </w:num>
-  <w:num w:numId="2">
+  <w:num w:numId="2" w16cid:durableId="1843232154">
     <w:abstractNumId w:val="2"/>
   </w:num>
-  <w:num w:numId="3">
+  <w:num w:numId="3" w16cid:durableId="1341422653">
     <w:abstractNumId w:val="1"/>
   </w:num>
 </w:numbering>
 </file>
 
 <file path=word/styles.xml><?xml version="1.0" encoding="utf-8"?>
-<w:styles xmlns:r="http://schemas.openxmlformats.org/officeDocument/2006/relationships" xmlns:w="http://schemas.openxmlformats.org/wordprocessingml/2006/main">
+<w:styles xmlns:mc="http://schemas.openxmlformats.org/markup-compatibility/2006" xmlns:r="http://schemas.openxmlformats.org/officeDocument/2006/relationships" xmlns:w="http://schemas.openxmlformats.org/wordprocessingml/2006/main" xmlns:w14="http://schemas.microsoft.com/office/word/2010/wordml" xmlns:w15="http://schemas.microsoft.com/office/word/2012/wordml" xmlns:w16cex="http://schemas.microsoft.com/office/word/2018/wordml/cex" xmlns:w16cid="http://schemas.microsoft.com/office/word/2016/wordml/cid" xmlns:w16="http://schemas.microsoft.com/office/word/2018/wordml" xmlns:w16sdtdh="http://schemas.microsoft.com/office/word/2020/wordml/sdtdatahash" xmlns:w16se="http://schemas.microsoft.com/office/word/2015/wordml/symex" mc:Ignorable="w14 w15 w16se w16cid w16 w16cex w16sdtdh">
   <w:docDefaults>
     <w:rPrDefault>
       <w:rPr>
@@ -1077,144 +1107,383 @@
     </w:rPrDefault>
     <w:pPrDefault/>
   </w:docDefaults>
-  <w:latentStyles w:defLockedState="0" w:defUIPriority="99" w:defSemiHidden="1" w:defUnhideWhenUsed="1" w:defQFormat="0" w:count="267">
-    <w:lsdException w:name="Normal" w:semiHidden="0" w:uiPriority="0" w:unhideWhenUsed="0" w:qFormat="1"/>
-    <w:lsdException w:name="heading 1" w:semiHidden="0" w:uiPriority="9" w:unhideWhenUsed="0" w:qFormat="1"/>
-    <w:lsdException w:name="heading 2" w:uiPriority="9" w:qFormat="1"/>
-    <w:lsdException w:name="heading 3" w:uiPriority="9" w:qFormat="1"/>
-    <w:lsdException w:name="heading 4" w:uiPriority="9" w:qFormat="1"/>
-    <w:lsdException w:name="heading 5" w:uiPriority="9" w:qFormat="1"/>
-    <w:lsdException w:name="heading 6" w:uiPriority="9" w:qFormat="1"/>
-    <w:lsdException w:name="heading 7" w:uiPriority="9" w:qFormat="1"/>
-    <w:lsdException w:name="heading 8" w:uiPriority="9" w:qFormat="1"/>
-    <w:lsdException w:name="heading 9" w:uiPriority="9" w:qFormat="1"/>
-    <w:lsdException w:name="toc 1" w:uiPriority="39"/>
-    <w:lsdException w:name="toc 2" w:uiPriority="39"/>
-    <w:lsdException w:name="toc 3" w:uiPriority="39"/>
-    <w:lsdException w:name="toc 4" w:uiPriority="39"/>
-    <w:lsdException w:name="toc 5" w:uiPriority="39"/>
-    <w:lsdException w:name="toc 6" w:uiPriority="39"/>
-    <w:lsdException w:name="toc 7" w:uiPriority="39"/>
-    <w:lsdException w:name="toc 8" w:uiPriority="39"/>
-    <w:lsdException w:name="toc 9" w:uiPriority="39"/>
-    <w:lsdException w:name="caption" w:uiPriority="35" w:qFormat="1"/>
-    <w:lsdException w:name="Title" w:semiHidden="0" w:uiPriority="10" w:unhideWhenUsed="0" w:qFormat="1"/>
-    <w:lsdException w:name="Default Paragraph Font" w:uiPriority="1"/>
-    <w:lsdException w:name="Subtitle" w:semiHidden="0" w:uiPriority="11" w:unhideWhenUsed="0" w:qFormat="1"/>
-    <w:lsdException w:name="Strong" w:semiHidden="0" w:uiPriority="22" w:unhideWhenUsed="0" w:qFormat="1"/>
-    <w:lsdException w:name="Emphasis" w:semiHidden="0" w:uiPriority="20" w:unhideWhenUsed="0" w:qFormat="1"/>
-    <w:lsdException w:name="Table Grid" w:semiHidden="0" w:uiPriority="39" w:unhideWhenUsed="0"/>
-    <w:lsdException w:name="Placeholder Text" w:unhideWhenUsed="0"/>
-    <w:lsdException w:name="No Spacing" w:semiHidden="0" w:uiPriority="1" w:unhideWhenUsed="0" w:qFormat="1"/>
-    <w:lsdException w:name="Light Shading" w:semiHidden="0" w:uiPriority="60" w:unhideWhenUsed="0"/>
-    <w:lsdException w:name="Light List" w:semiHidden="0" w:uiPriority="61" w:unhideWhenUsed="0"/>
-    <w:lsdException w:name="Light Grid" w:semiHidden="0" w:uiPriority="62" w:unhideWhenUsed="0"/>
-    <w:lsdException w:name="Medium Shading 1" w:semiHidden="0" w:uiPriority="63" w:unhideWhenUsed="0"/>
-    <w:lsdException w:name="Medium Shading 2" w:semiHidden="0" w:uiPriority="64" w:unhideWhenUsed="0"/>
-    <w:lsdException w:name="Medium List 1" w:semiHidden="0" w:uiPriority="65" w:unhideWhenUsed="0"/>
-    <w:lsdException w:name="Medium List 2" w:semiHidden="0" w:uiPriority="66" w:unhideWhenUsed="0"/>
-    <w:lsdException w:name="Medium Grid 1" w:semiHidden="0" w:uiPriority="67" w:unhideWhenUsed="0"/>
-    <w:lsdException w:name="Medium Grid 2" w:semiHidden="0" w:uiPriority="68" w:unhideWhenUsed="0"/>
-    <w:lsdException w:name="Medium Grid 3" w:semiHidden="0" w:uiPriority="69" w:unhideWhenUsed="0"/>
-    <w:lsdException w:name="Dark List" w:semiHidden="0" w:uiPriority="70" w:unhideWhenUsed="0"/>
-    <w:lsdException w:name="Colorful Shading" w:semiHidden="0" w:uiPriority="71" w:unhideWhenUsed="0"/>
-    <w:lsdException w:name="Colorful List" w:semiHidden="0" w:uiPriority="72" w:unhideWhenUsed="0"/>
-    <w:lsdException w:name="Colorful Grid" w:semiHidden="0" w:uiPriority="73" w:unhideWhenUsed="0"/>
-    <w:lsdException w:name="Light Shading Accent 1" w:semiHidden="0" w:uiPriority="60" w:unhideWhenUsed="0"/>
-    <w:lsdException w:name="Light List Accent 1" w:semiHidden="0" w:uiPriority="61" w:unhideWhenUsed="0"/>
-    <w:lsdException w:name="Light Grid Accent 1" w:semiHidden="0" w:uiPriority="62" w:unhideWhenUsed="0"/>
-    <w:lsdException w:name="Medium Shading 1 Accent 1" w:semiHidden="0" w:uiPriority="63" w:unhideWhenUsed="0"/>
-    <w:lsdException w:name="Medium Shading 2 Accent 1" w:semiHidden="0" w:uiPriority="64" w:unhideWhenUsed="0"/>
-    <w:lsdException w:name="Medium List 1 Accent 1" w:semiHidden="0" w:uiPriority="65" w:unhideWhenUsed="0"/>
-    <w:lsdException w:name="Revision" w:unhideWhenUsed="0"/>
-    <w:lsdException w:name="List Paragraph" w:semiHidden="0" w:uiPriority="34" w:unhideWhenUsed="0" w:qFormat="1"/>
-    <w:lsdException w:name="Quote" w:semiHidden="0" w:uiPriority="29" w:unhideWhenUsed="0" w:qFormat="1"/>
-    <w:lsdException w:name="Intense Quote" w:semiHidden="0" w:uiPriority="30" w:unhideWhenUsed="0" w:qFormat="1"/>
-    <w:lsdException w:name="Medium List 2 Accent 1" w:semiHidden="0" w:uiPriority="66" w:unhideWhenUsed="0"/>
-    <w:lsdException w:name="Medium Grid 1 Accent 1" w:semiHidden="0" w:uiPriority="67" w:unhideWhenUsed="0"/>
-    <w:lsdException w:name="Medium Grid 2 Accent 1" w:semiHidden="0" w:uiPriority="68" w:unhideWhenUsed="0"/>
-    <w:lsdException w:name="Medium Grid 3 Accent 1" w:semiHidden="0" w:uiPriority="69" w:unhideWhenUsed="0"/>
-    <w:lsdException w:name="Dark List Accent 1" w:semiHidden="0" w:uiPriority="70" w:unhideWhenUsed="0"/>
-    <w:lsdException w:name="Colorful Shading Accent 1" w:semiHidden="0" w:uiPriority="71" w:unhideWhenUsed="0"/>
-    <w:lsdException w:name="Colorful List Accent 1" w:semiHidden="0" w:uiPriority="72" w:unhideWhenUsed="0"/>
-    <w:lsdException w:name="Colorful Grid Accent 1" w:semiHidden="0" w:uiPriority="73" w:unhideWhenUsed="0"/>
-    <w:lsdException w:name="Light Shading Accent 2" w:semiHidden="0" w:uiPriority="60" w:unhideWhenUsed="0"/>
-    <w:lsdException w:name="Light List Accent 2" w:semiHidden="0" w:uiPriority="61" w:unhideWhenUsed="0"/>
-    <w:lsdException w:name="Light Grid Accent 2" w:semiHidden="0" w:uiPriority="62" w:unhideWhenUsed="0"/>
-    <w:lsdException w:name="Medium Shading 1 Accent 2" w:semiHidden="0" w:uiPriority="63" w:unhideWhenUsed="0"/>
-    <w:lsdException w:name="Medium Shading 2 Accent 2" w:semiHidden="0" w:uiPriority="64" w:unhideWhenUsed="0"/>
-    <w:lsdException w:name="Medium List 1 Accent 2" w:semiHidden="0" w:uiPriority="65" w:unhideWhenUsed="0"/>
-    <w:lsdException w:name="Medium List 2 Accent 2" w:semiHidden="0" w:uiPriority="66" w:unhideWhenUsed="0"/>
-    <w:lsdException w:name="Medium Grid 1 Accent 2" w:semiHidden="0" w:uiPriority="67" w:unhideWhenUsed="0"/>
-    <w:lsdException w:name="Medium Grid 2 Accent 2" w:semiHidden="0" w:uiPriority="68" w:unhideWhenUsed="0"/>
-    <w:lsdException w:name="Medium Grid 3 Accent 2" w:semiHidden="0" w:uiPriority="69" w:unhideWhenUsed="0"/>
-    <w:lsdException w:name="Dark List Accent 2" w:semiHidden="0" w:uiPriority="70" w:unhideWhenUsed="0"/>
-    <w:lsdException w:name="Colorful Shading Accent 2" w:semiHidden="0" w:uiPriority="71" w:unhideWhenUsed="0"/>
-    <w:lsdException w:name="Colorful List Accent 2" w:semiHidden="0" w:uiPriority="72" w:unhideWhenUsed="0"/>
-    <w:lsdException w:name="Colorful Grid Accent 2" w:semiHidden="0" w:uiPriority="73" w:unhideWhenUsed="0"/>
-    <w:lsdException w:name="Light Shading Accent 3" w:semiHidden="0" w:uiPriority="60" w:unhideWhenUsed="0"/>
-    <w:lsdException w:name="Light List Accent 3" w:semiHidden="0" w:uiPriority="61" w:unhideWhenUsed="0"/>
-    <w:lsdException w:name="Light Grid Accent 3" w:semiHidden="0" w:uiPriority="62" w:unhideWhenUsed="0"/>
-    <w:lsdException w:name="Medium Shading 1 Accent 3" w:semiHidden="0" w:uiPriority="63" w:unhideWhenUsed="0"/>
-    <w:lsdException w:name="Medium Shading 2 Accent 3" w:semiHidden="0" w:uiPriority="64" w:unhideWhenUsed="0"/>
-    <w:lsdException w:name="Medium List 1 Accent 3" w:semiHidden="0" w:uiPriority="65" w:unhideWhenUsed="0"/>
-    <w:lsdException w:name="Medium List 2 Accent 3" w:semiHidden="0" w:uiPriority="66" w:unhideWhenUsed="0"/>
-    <w:lsdException w:name="Medium Grid 1 Accent 3" w:semiHidden="0" w:uiPriority="67" w:unhideWhenUsed="0"/>
-    <w:lsdException w:name="Medium Grid 2 Accent 3" w:semiHidden="0" w:uiPriority="68" w:unhideWhenUsed="0"/>
-    <w:lsdException w:name="Medium Grid 3 Accent 3" w:semiHidden="0" w:uiPriority="69" w:unhideWhenUsed="0"/>
-    <w:lsdException w:name="Dark List Accent 3" w:semiHidden="0" w:uiPriority="70" w:unhideWhenUsed="0"/>
-    <w:lsdException w:name="Colorful Shading Accent 3" w:semiHidden="0" w:uiPriority="71" w:unhideWhenUsed="0"/>
-    <w:lsdException w:name="Colorful List Accent 3" w:semiHidden="0" w:uiPriority="72" w:unhideWhenUsed="0"/>
-    <w:lsdException w:name="Colorful Grid Accent 3" w:semiHidden="0" w:uiPriority="73" w:unhideWhenUsed="0"/>
-    <w:lsdException w:name="Light Shading Accent 4" w:semiHidden="0" w:uiPriority="60" w:unhideWhenUsed="0"/>
-    <w:lsdException w:name="Light List Accent 4" w:semiHidden="0" w:uiPriority="61" w:unhideWhenUsed="0"/>
-    <w:lsdException w:name="Light Grid Accent 4" w:semiHidden="0" w:uiPriority="62" w:unhideWhenUsed="0"/>
-    <w:lsdException w:name="Medium Shading 1 Accent 4" w:semiHidden="0" w:uiPriority="63" w:unhideWhenUsed="0"/>
-    <w:lsdException w:name="Medium Shading 2 Accent 4" w:semiHidden="0" w:uiPriority="64" w:unhideWhenUsed="0"/>
-    <w:lsdException w:name="Medium List 1 Accent 4" w:semiHidden="0" w:uiPriority="65" w:unhideWhenUsed="0"/>
-    <w:lsdException w:name="Medium List 2 Accent 4" w:semiHidden="0" w:uiPriority="66" w:unhideWhenUsed="0"/>
-    <w:lsdException w:name="Medium Grid 1 Accent 4" w:semiHidden="0" w:uiPriority="67" w:unhideWhenUsed="0"/>
-    <w:lsdException w:name="Medium Grid 2 Accent 4" w:semiHidden="0" w:uiPriority="68" w:unhideWhenUsed="0"/>
-    <w:lsdException w:name="Medium Grid 3 Accent 4" w:semiHidden="0" w:uiPriority="69" w:unhideWhenUsed="0"/>
-    <w:lsdException w:name="Dark List Accent 4" w:semiHidden="0" w:uiPriority="70" w:unhideWhenUsed="0"/>
-    <w:lsdException w:name="Colorful Shading Accent 4" w:semiHidden="0" w:uiPriority="71" w:unhideWhenUsed="0"/>
-    <w:lsdException w:name="Colorful List Accent 4" w:semiHidden="0" w:uiPriority="72" w:unhideWhenUsed="0"/>
-    <w:lsdException w:name="Colorful Grid Accent 4" w:semiHidden="0" w:uiPriority="73" w:unhideWhenUsed="0"/>
-    <w:lsdException w:name="Light Shading Accent 5" w:semiHidden="0" w:uiPriority="60" w:unhideWhenUsed="0"/>
-    <w:lsdException w:name="Light List Accent 5" w:semiHidden="0" w:uiPriority="61" w:unhideWhenUsed="0"/>
-    <w:lsdException w:name="Light Grid Accent 5" w:semiHidden="0" w:uiPriority="62" w:unhideWhenUsed="0"/>
-    <w:lsdException w:name="Medium Shading 1 Accent 5" w:semiHidden="0" w:uiPriority="63" w:unhideWhenUsed="0"/>
-    <w:lsdException w:name="Medium Shading 2 Accent 5" w:semiHidden="0" w:uiPriority="64" w:unhideWhenUsed="0"/>
-    <w:lsdException w:name="Medium List 1 Accent 5" w:semiHidden="0" w:uiPriority="65" w:unhideWhenUsed="0"/>
-    <w:lsdException w:name="Medium List 2 Accent 5" w:semiHidden="0" w:uiPriority="66" w:unhideWhenUsed="0"/>
-    <w:lsdException w:name="Medium Grid 1 Accent 5" w:semiHidden="0" w:uiPriority="67" w:unhideWhenUsed="0"/>
-    <w:lsdException w:name="Medium Grid 2 Accent 5" w:semiHidden="0" w:uiPriority="68" w:unhideWhenUsed="0"/>
-    <w:lsdException w:name="Medium Grid 3 Accent 5" w:semiHidden="0" w:uiPriority="69" w:unhideWhenUsed="0"/>
-    <w:lsdException w:name="Dark List Accent 5" w:semiHidden="0" w:uiPriority="70" w:unhideWhenUsed="0"/>
-    <w:lsdException w:name="Colorful Shading Accent 5" w:semiHidden="0" w:uiPriority="71" w:unhideWhenUsed="0"/>
-    <w:lsdException w:name="Colorful List Accent 5" w:semiHidden="0" w:uiPriority="72" w:unhideWhenUsed="0"/>
-    <w:lsdException w:name="Colorful Grid Accent 5" w:semiHidden="0" w:uiPriority="73" w:unhideWhenUsed="0"/>
-    <w:lsdException w:name="Light Shading Accent 6" w:semiHidden="0" w:uiPriority="60" w:unhideWhenUsed="0"/>
-    <w:lsdException w:name="Light List Accent 6" w:semiHidden="0" w:uiPriority="61" w:unhideWhenUsed="0"/>
-    <w:lsdException w:name="Light Grid Accent 6" w:semiHidden="0" w:uiPriority="62" w:unhideWhenUsed="0"/>
-    <w:lsdException w:name="Medium Shading 1 Accent 6" w:semiHidden="0" w:uiPriority="63" w:unhideWhenUsed="0"/>
-    <w:lsdException w:name="Medium Shading 2 Accent 6" w:semiHidden="0" w:uiPriority="64" w:unhideWhenUsed="0"/>
-    <w:lsdException w:name="Medium List 1 Accent 6" w:semiHidden="0" w:uiPriority="65" w:unhideWhenUsed="0"/>
-    <w:lsdException w:name="Medium List 2 Accent 6" w:semiHidden="0" w:uiPriority="66" w:unhideWhenUsed="0"/>
-    <w:lsdException w:name="Medium Grid 1 Accent 6" w:semiHidden="0" w:uiPriority="67" w:unhideWhenUsed="0"/>
-    <w:lsdException w:name="Medium Grid 2 Accent 6" w:semiHidden="0" w:uiPriority="68" w:unhideWhenUsed="0"/>
-    <w:lsdException w:name="Medium Grid 3 Accent 6" w:semiHidden="0" w:uiPriority="69" w:unhideWhenUsed="0"/>
-    <w:lsdException w:name="Dark List Accent 6" w:semiHidden="0" w:uiPriority="70" w:unhideWhenUsed="0"/>
-    <w:lsdException w:name="Colorful Shading Accent 6" w:semiHidden="0" w:uiPriority="71" w:unhideWhenUsed="0"/>
-    <w:lsdException w:name="Colorful List Accent 6" w:semiHidden="0" w:uiPriority="72" w:unhideWhenUsed="0"/>
-    <w:lsdException w:name="Colorful Grid Accent 6" w:semiHidden="0" w:uiPriority="73" w:unhideWhenUsed="0"/>
-    <w:lsdException w:name="Subtle Emphasis" w:semiHidden="0" w:uiPriority="19" w:unhideWhenUsed="0" w:qFormat="1"/>
-    <w:lsdException w:name="Intense Emphasis" w:semiHidden="0" w:uiPriority="21" w:unhideWhenUsed="0" w:qFormat="1"/>
-    <w:lsdException w:name="Subtle Reference" w:semiHidden="0" w:uiPriority="31" w:unhideWhenUsed="0" w:qFormat="1"/>
-    <w:lsdException w:name="Intense Reference" w:semiHidden="0" w:uiPriority="32" w:unhideWhenUsed="0" w:qFormat="1"/>
-    <w:lsdException w:name="Book Title" w:semiHidden="0" w:uiPriority="33" w:unhideWhenUsed="0" w:qFormat="1"/>
-    <w:lsdException w:name="Bibliography" w:uiPriority="37"/>
-    <w:lsdException w:name="TOC Heading" w:uiPriority="39" w:qFormat="1"/>
+  <w:latentStyles w:defLockedState="0" w:defUIPriority="99" w:defSemiHidden="0" w:defUnhideWhenUsed="0" w:defQFormat="0" w:count="376">
+    <w:lsdException w:name="Normal" w:uiPriority="0" w:qFormat="1"/>
+    <w:lsdException w:name="heading 1" w:uiPriority="9" w:qFormat="1"/>
+    <w:lsdException w:name="heading 2" w:semiHidden="1" w:uiPriority="9" w:unhideWhenUsed="1" w:qFormat="1"/>
+    <w:lsdException w:name="heading 3" w:semiHidden="1" w:uiPriority="9" w:unhideWhenUsed="1" w:qFormat="1"/>
+    <w:lsdException w:name="heading 4" w:semiHidden="1" w:uiPriority="9" w:unhideWhenUsed="1" w:qFormat="1"/>
+    <w:lsdException w:name="heading 5" w:semiHidden="1" w:uiPriority="9" w:unhideWhenUsed="1" w:qFormat="1"/>
+    <w:lsdException w:name="heading 6" w:semiHidden="1" w:uiPriority="9" w:unhideWhenUsed="1" w:qFormat="1"/>
+    <w:lsdException w:name="heading 7" w:semiHidden="1" w:uiPriority="9" w:unhideWhenUsed="1" w:qFormat="1"/>
+    <w:lsdException w:name="heading 8" w:semiHidden="1" w:uiPriority="9" w:unhideWhenUsed="1" w:qFormat="1"/>
+    <w:lsdException w:name="heading 9" w:semiHidden="1" w:uiPriority="9" w:unhideWhenUsed="1" w:qFormat="1"/>
+    <w:lsdException w:name="index 1" w:semiHidden="1" w:unhideWhenUsed="1"/>
+    <w:lsdException w:name="index 2" w:semiHidden="1" w:unhideWhenUsed="1"/>
+    <w:lsdException w:name="index 3" w:semiHidden="1" w:unhideWhenUsed="1"/>
+    <w:lsdException w:name="index 4" w:semiHidden="1" w:unhideWhenUsed="1"/>
+    <w:lsdException w:name="index 5" w:semiHidden="1" w:unhideWhenUsed="1"/>
+    <w:lsdException w:name="index 6" w:semiHidden="1" w:unhideWhenUsed="1"/>
+    <w:lsdException w:name="index 7" w:semiHidden="1" w:unhideWhenUsed="1"/>
+    <w:lsdException w:name="index 8" w:semiHidden="1" w:unhideWhenUsed="1"/>
+    <w:lsdException w:name="index 9" w:semiHidden="1" w:unhideWhenUsed="1"/>
+    <w:lsdException w:name="toc 1" w:semiHidden="1" w:uiPriority="39" w:unhideWhenUsed="1"/>
+    <w:lsdException w:name="toc 2" w:semiHidden="1" w:uiPriority="39" w:unhideWhenUsed="1"/>
+    <w:lsdException w:name="toc 3" w:semiHidden="1" w:uiPriority="39" w:unhideWhenUsed="1"/>
+    <w:lsdException w:name="toc 4" w:semiHidden="1" w:uiPriority="39" w:unhideWhenUsed="1"/>
+    <w:lsdException w:name="toc 5" w:semiHidden="1" w:uiPriority="39" w:unhideWhenUsed="1"/>
+    <w:lsdException w:name="toc 6" w:semiHidden="1" w:uiPriority="39" w:unhideWhenUsed="1"/>
+    <w:lsdException w:name="toc 7" w:semiHidden="1" w:uiPriority="39" w:unhideWhenUsed="1"/>
+    <w:lsdException w:name="toc 8" w:semiHidden="1" w:uiPriority="39" w:unhideWhenUsed="1"/>
+    <w:lsdException w:name="toc 9" w:semiHidden="1" w:uiPriority="39" w:unhideWhenUsed="1"/>
+    <w:lsdException w:name="Normal Indent" w:semiHidden="1" w:unhideWhenUsed="1"/>
+    <w:lsdException w:name="footnote text" w:semiHidden="1" w:unhideWhenUsed="1"/>
+    <w:lsdException w:name="annotation text" w:semiHidden="1" w:unhideWhenUsed="1"/>
+    <w:lsdException w:name="header" w:semiHidden="1" w:unhideWhenUsed="1"/>
+    <w:lsdException w:name="footer" w:semiHidden="1" w:unhideWhenUsed="1"/>
+    <w:lsdException w:name="index heading" w:semiHidden="1" w:unhideWhenUsed="1"/>
+    <w:lsdException w:name="caption" w:semiHidden="1" w:uiPriority="35" w:unhideWhenUsed="1" w:qFormat="1"/>
+    <w:lsdException w:name="table of figures" w:semiHidden="1" w:unhideWhenUsed="1"/>
+    <w:lsdException w:name="envelope address" w:semiHidden="1" w:unhideWhenUsed="1"/>
+    <w:lsdException w:name="envelope return" w:semiHidden="1" w:unhideWhenUsed="1"/>
+    <w:lsdException w:name="footnote reference" w:semiHidden="1" w:unhideWhenUsed="1"/>
+    <w:lsdException w:name="annotation reference" w:semiHidden="1" w:unhideWhenUsed="1"/>
+    <w:lsdException w:name="line number" w:semiHidden="1" w:unhideWhenUsed="1"/>
+    <w:lsdException w:name="page number" w:semiHidden="1" w:unhideWhenUsed="1"/>
+    <w:lsdException w:name="endnote reference" w:semiHidden="1" w:unhideWhenUsed="1"/>
+    <w:lsdException w:name="endnote text" w:semiHidden="1" w:unhideWhenUsed="1"/>
+    <w:lsdException w:name="table of authorities" w:semiHidden="1" w:unhideWhenUsed="1"/>
+    <w:lsdException w:name="macro" w:semiHidden="1" w:unhideWhenUsed="1"/>
+    <w:lsdException w:name="toa heading" w:semiHidden="1" w:unhideWhenUsed="1"/>
+    <w:lsdException w:name="List" w:semiHidden="1" w:unhideWhenUsed="1"/>
+    <w:lsdException w:name="List Bullet" w:semiHidden="1" w:unhideWhenUsed="1"/>
+    <w:lsdException w:name="List Number" w:semiHidden="1" w:unhideWhenUsed="1"/>
+    <w:lsdException w:name="List 2" w:semiHidden="1" w:unhideWhenUsed="1"/>
+    <w:lsdException w:name="List 3" w:semiHidden="1" w:unhideWhenUsed="1"/>
+    <w:lsdException w:name="List 4" w:semiHidden="1" w:unhideWhenUsed="1"/>
+    <w:lsdException w:name="List 5" w:semiHidden="1" w:unhideWhenUsed="1"/>
+    <w:lsdException w:name="List Bullet 2" w:semiHidden="1" w:unhideWhenUsed="1"/>
+    <w:lsdException w:name="List Bullet 3" w:semiHidden="1" w:unhideWhenUsed="1"/>
+    <w:lsdException w:name="List Bullet 4" w:semiHidden="1" w:unhideWhenUsed="1"/>
+    <w:lsdException w:name="List Bullet 5" w:semiHidden="1" w:unhideWhenUsed="1"/>
+    <w:lsdException w:name="List Number 2" w:semiHidden="1" w:unhideWhenUsed="1"/>
+    <w:lsdException w:name="List Number 3" w:semiHidden="1" w:unhideWhenUsed="1"/>
+    <w:lsdException w:name="List Number 4" w:semiHidden="1" w:unhideWhenUsed="1"/>
+    <w:lsdException w:name="List Number 5" w:semiHidden="1" w:unhideWhenUsed="1"/>
+    <w:lsdException w:name="Title" w:uiPriority="10" w:qFormat="1"/>
+    <w:lsdException w:name="Closing" w:semiHidden="1" w:unhideWhenUsed="1"/>
+    <w:lsdException w:name="Signature" w:semiHidden="1" w:unhideWhenUsed="1"/>
+    <w:lsdException w:name="Default Paragraph Font" w:semiHidden="1" w:uiPriority="1" w:unhideWhenUsed="1"/>
+    <w:lsdException w:name="Body Text" w:semiHidden="1" w:unhideWhenUsed="1"/>
+    <w:lsdException w:name="Body Text Indent" w:semiHidden="1" w:unhideWhenUsed="1"/>
+    <w:lsdException w:name="List Continue" w:semiHidden="1" w:unhideWhenUsed="1"/>
+    <w:lsdException w:name="List Continue 2" w:semiHidden="1" w:unhideWhenUsed="1"/>
+    <w:lsdException w:name="List Continue 3" w:semiHidden="1" w:unhideWhenUsed="1"/>
+    <w:lsdException w:name="List Continue 4" w:semiHidden="1" w:unhideWhenUsed="1"/>
+    <w:lsdException w:name="List Continue 5" w:semiHidden="1" w:unhideWhenUsed="1"/>
+    <w:lsdException w:name="Message Header" w:semiHidden="1" w:unhideWhenUsed="1"/>
+    <w:lsdException w:name="Subtitle" w:uiPriority="11" w:qFormat="1"/>
+    <w:lsdException w:name="Salutation" w:semiHidden="1" w:unhideWhenUsed="1"/>
+    <w:lsdException w:name="Date" w:semiHidden="1" w:unhideWhenUsed="1"/>
+    <w:lsdException w:name="Body Text First Indent" w:semiHidden="1" w:unhideWhenUsed="1"/>
+    <w:lsdException w:name="Body Text First Indent 2" w:semiHidden="1" w:unhideWhenUsed="1"/>
+    <w:lsdException w:name="Note Heading" w:semiHidden="1" w:unhideWhenUsed="1"/>
+    <w:lsdException w:name="Body Text 2" w:semiHidden="1" w:unhideWhenUsed="1"/>
+    <w:lsdException w:name="Body Text 3" w:semiHidden="1" w:unhideWhenUsed="1"/>
+    <w:lsdException w:name="Body Text Indent 2" w:semiHidden="1" w:unhideWhenUsed="1"/>
+    <w:lsdException w:name="Body Text Indent 3" w:semiHidden="1" w:unhideWhenUsed="1"/>
+    <w:lsdException w:name="Block Text" w:semiHidden="1" w:unhideWhenUsed="1"/>
+    <w:lsdException w:name="Hyperlink" w:semiHidden="1" w:unhideWhenUsed="1"/>
+    <w:lsdException w:name="FollowedHyperlink" w:semiHidden="1" w:unhideWhenUsed="1"/>
+    <w:lsdException w:name="Strong" w:uiPriority="22" w:qFormat="1"/>
+    <w:lsdException w:name="Emphasis" w:uiPriority="20" w:qFormat="1"/>
+    <w:lsdException w:name="Document Map" w:semiHidden="1" w:unhideWhenUsed="1"/>
+    <w:lsdException w:name="Plain Text" w:semiHidden="1" w:unhideWhenUsed="1"/>
+    <w:lsdException w:name="E-mail Signature" w:semiHidden="1" w:unhideWhenUsed="1"/>
+    <w:lsdException w:name="HTML Top of Form" w:semiHidden="1" w:unhideWhenUsed="1"/>
+    <w:lsdException w:name="HTML Bottom of Form" w:semiHidden="1" w:unhideWhenUsed="1"/>
+    <w:lsdException w:name="Normal (Web)" w:semiHidden="1" w:unhideWhenUsed="1"/>
+    <w:lsdException w:name="HTML Acronym" w:semiHidden="1" w:unhideWhenUsed="1"/>
+    <w:lsdException w:name="HTML Address" w:semiHidden="1" w:unhideWhenUsed="1"/>
+    <w:lsdException w:name="HTML Cite" w:semiHidden="1" w:unhideWhenUsed="1"/>
+    <w:lsdException w:name="HTML Code" w:semiHidden="1" w:unhideWhenUsed="1"/>
+    <w:lsdException w:name="HTML Definition" w:semiHidden="1" w:unhideWhenUsed="1"/>
+    <w:lsdException w:name="HTML Keyboard" w:semiHidden="1" w:unhideWhenUsed="1"/>
+    <w:lsdException w:name="HTML Preformatted" w:semiHidden="1" w:unhideWhenUsed="1"/>
+    <w:lsdException w:name="HTML Sample" w:semiHidden="1" w:unhideWhenUsed="1"/>
+    <w:lsdException w:name="HTML Typewriter" w:semiHidden="1" w:unhideWhenUsed="1"/>
+    <w:lsdException w:name="HTML Variable" w:semiHidden="1" w:unhideWhenUsed="1"/>
+    <w:lsdException w:name="Normal Table" w:semiHidden="1" w:unhideWhenUsed="1"/>
+    <w:lsdException w:name="annotation subject" w:semiHidden="1" w:unhideWhenUsed="1"/>
+    <w:lsdException w:name="No List" w:semiHidden="1" w:unhideWhenUsed="1"/>
+    <w:lsdException w:name="Outline List 1" w:semiHidden="1" w:unhideWhenUsed="1"/>
+    <w:lsdException w:name="Outline List 2" w:semiHidden="1" w:unhideWhenUsed="1"/>
+    <w:lsdException w:name="Outline List 3" w:semiHidden="1" w:unhideWhenUsed="1"/>
+    <w:lsdException w:name="Table Simple 1" w:semiHidden="1" w:unhideWhenUsed="1"/>
+    <w:lsdException w:name="Table Simple 2" w:semiHidden="1" w:unhideWhenUsed="1"/>
+    <w:lsdException w:name="Table Simple 3" w:semiHidden="1" w:unhideWhenUsed="1"/>
+    <w:lsdException w:name="Table Classic 1" w:semiHidden="1" w:unhideWhenUsed="1"/>
+    <w:lsdException w:name="Table Classic 2" w:semiHidden="1" w:unhideWhenUsed="1"/>
+    <w:lsdException w:name="Table Classic 3" w:semiHidden="1" w:unhideWhenUsed="1"/>
+    <w:lsdException w:name="Table Classic 4" w:semiHidden="1" w:unhideWhenUsed="1"/>
+    <w:lsdException w:name="Table Colorful 1" w:semiHidden="1" w:unhideWhenUsed="1"/>
+    <w:lsdException w:name="Table Colorful 2" w:semiHidden="1" w:unhideWhenUsed="1"/>
+    <w:lsdException w:name="Table Colorful 3" w:semiHidden="1" w:unhideWhenUsed="1"/>
+    <w:lsdException w:name="Table Columns 1" w:semiHidden="1" w:unhideWhenUsed="1"/>
+    <w:lsdException w:name="Table Columns 2" w:semiHidden="1" w:unhideWhenUsed="1"/>
+    <w:lsdException w:name="Table Columns 3" w:semiHidden="1" w:unhideWhenUsed="1"/>
+    <w:lsdException w:name="Table Columns 4" w:semiHidden="1" w:unhideWhenUsed="1"/>
+    <w:lsdException w:name="Table Columns 5" w:semiHidden="1" w:unhideWhenUsed="1"/>
+    <w:lsdException w:name="Table Grid 1" w:semiHidden="1" w:unhideWhenUsed="1"/>
+    <w:lsdException w:name="Table Grid 2" w:semiHidden="1" w:unhideWhenUsed="1"/>
+    <w:lsdException w:name="Table Grid 3" w:semiHidden="1" w:unhideWhenUsed="1"/>
+    <w:lsdException w:name="Table Grid 4" w:semiHidden="1" w:unhideWhenUsed="1"/>
+    <w:lsdException w:name="Table Grid 5" w:semiHidden="1" w:unhideWhenUsed="1"/>
+    <w:lsdException w:name="Table Grid 6" w:semiHidden="1" w:unhideWhenUsed="1"/>
+    <w:lsdException w:name="Table Grid 7" w:semiHidden="1" w:unhideWhenUsed="1"/>
+    <w:lsdException w:name="Table Grid 8" w:semiHidden="1" w:unhideWhenUsed="1"/>
+    <w:lsdException w:name="Table List 1" w:semiHidden="1" w:unhideWhenUsed="1"/>
+    <w:lsdException w:name="Table List 2" w:semiHidden="1" w:unhideWhenUsed="1"/>
+    <w:lsdException w:name="Table List 3" w:semiHidden="1" w:unhideWhenUsed="1"/>
+    <w:lsdException w:name="Table List 4" w:semiHidden="1" w:unhideWhenUsed="1"/>
+    <w:lsdException w:name="Table List 5" w:semiHidden="1" w:unhideWhenUsed="1"/>
+    <w:lsdException w:name="Table List 6" w:semiHidden="1" w:unhideWhenUsed="1"/>
+    <w:lsdException w:name="Table List 7" w:semiHidden="1" w:unhideWhenUsed="1"/>
+    <w:lsdException w:name="Table List 8" w:semiHidden="1" w:unhideWhenUsed="1"/>
+    <w:lsdException w:name="Table 3D effects 1" w:semiHidden="1" w:unhideWhenUsed="1"/>
+    <w:lsdException w:name="Table 3D effects 2" w:semiHidden="1" w:unhideWhenUsed="1"/>
+    <w:lsdException w:name="Table 3D effects 3" w:semiHidden="1" w:unhideWhenUsed="1"/>
+    <w:lsdException w:name="Table Contemporary" w:semiHidden="1" w:unhideWhenUsed="1"/>
+    <w:lsdException w:name="Table Elegant" w:semiHidden="1" w:unhideWhenUsed="1"/>
+    <w:lsdException w:name="Table Professional" w:semiHidden="1" w:unhideWhenUsed="1"/>
+    <w:lsdException w:name="Table Subtle 1" w:semiHidden="1" w:unhideWhenUsed="1"/>
+    <w:lsdException w:name="Table Subtle 2" w:semiHidden="1" w:unhideWhenUsed="1"/>
+    <w:lsdException w:name="Table Web 1" w:semiHidden="1" w:unhideWhenUsed="1"/>
+    <w:lsdException w:name="Table Web 2" w:semiHidden="1" w:unhideWhenUsed="1"/>
+    <w:lsdException w:name="Table Web 3" w:semiHidden="1" w:unhideWhenUsed="1"/>
+    <w:lsdException w:name="Balloon Text" w:semiHidden="1" w:unhideWhenUsed="1"/>
+    <w:lsdException w:name="Table Grid" w:semiHidden="1" w:uiPriority="39" w:unhideWhenUsed="1"/>
+    <w:lsdException w:name="Table Theme" w:semiHidden="1" w:unhideWhenUsed="1"/>
+    <w:lsdException w:name="Placeholder Text" w:semiHidden="1"/>
+    <w:lsdException w:name="No Spacing" w:uiPriority="1" w:qFormat="1"/>
+    <w:lsdException w:name="Light Shading" w:uiPriority="60"/>
+    <w:lsdException w:name="Light List" w:uiPriority="61"/>
+    <w:lsdException w:name="Light Grid" w:uiPriority="62"/>
+    <w:lsdException w:name="Medium Shading 1" w:uiPriority="63"/>
+    <w:lsdException w:name="Medium Shading 2" w:uiPriority="64"/>
+    <w:lsdException w:name="Medium List 1" w:uiPriority="65"/>
+    <w:lsdException w:name="Medium List 2" w:uiPriority="66"/>
+    <w:lsdException w:name="Medium Grid 1" w:uiPriority="67"/>
+    <w:lsdException w:name="Medium Grid 2" w:uiPriority="68"/>
+    <w:lsdException w:name="Medium Grid 3" w:uiPriority="69"/>
+    <w:lsdException w:name="Dark List" w:uiPriority="70"/>
+    <w:lsdException w:name="Colorful Shading" w:uiPriority="71"/>
+    <w:lsdException w:name="Colorful List" w:uiPriority="72"/>
+    <w:lsdException w:name="Colorful Grid" w:uiPriority="73"/>
+    <w:lsdException w:name="Light Shading Accent 1" w:uiPriority="60"/>
+    <w:lsdException w:name="Light List Accent 1" w:uiPriority="61"/>
+    <w:lsdException w:name="Light Grid Accent 1" w:uiPriority="62"/>
+    <w:lsdException w:name="Medium Shading 1 Accent 1" w:uiPriority="63"/>
+    <w:lsdException w:name="Medium Shading 2 Accent 1" w:uiPriority="64"/>
+    <w:lsdException w:name="Medium List 1 Accent 1" w:uiPriority="65"/>
+    <w:lsdException w:name="Revision" w:semiHidden="1"/>
+    <w:lsdException w:name="List Paragraph" w:uiPriority="34" w:qFormat="1"/>
+    <w:lsdException w:name="Quote" w:uiPriority="29" w:qFormat="1"/>
+    <w:lsdException w:name="Intense Quote" w:uiPriority="30" w:qFormat="1"/>
+    <w:lsdException w:name="Medium List 2 Accent 1" w:uiPriority="66"/>
+    <w:lsdException w:name="Medium Grid 1 Accent 1" w:uiPriority="67"/>
+    <w:lsdException w:name="Medium Grid 2 Accent 1" w:uiPriority="68"/>
+    <w:lsdException w:name="Medium Grid 3 Accent 1" w:uiPriority="69"/>
+    <w:lsdException w:name="Dark List Accent 1" w:uiPriority="70"/>
+    <w:lsdException w:name="Colorful Shading Accent 1" w:uiPriority="71"/>
+    <w:lsdException w:name="Colorful List Accent 1" w:uiPriority="72"/>
+    <w:lsdException w:name="Colorful Grid Accent 1" w:uiPriority="73"/>
+    <w:lsdException w:name="Light Shading Accent 2" w:uiPriority="60"/>
+    <w:lsdException w:name="Light List Accent 2" w:uiPriority="61"/>
+    <w:lsdException w:name="Light Grid Accent 2" w:uiPriority="62"/>
+    <w:lsdException w:name="Medium Shading 1 Accent 2" w:uiPriority="63"/>
+    <w:lsdException w:name="Medium Shading 2 Accent 2" w:uiPriority="64"/>
+    <w:lsdException w:name="Medium List 1 Accent 2" w:uiPriority="65"/>
+    <w:lsdException w:name="Medium List 2 Accent 2" w:uiPriority="66"/>
+    <w:lsdException w:name="Medium Grid 1 Accent 2" w:uiPriority="67"/>
+    <w:lsdException w:name="Medium Grid 2 Accent 2" w:uiPriority="68"/>
+    <w:lsdException w:name="Medium Grid 3 Accent 2" w:uiPriority="69"/>
+    <w:lsdException w:name="Dark List Accent 2" w:uiPriority="70"/>
+    <w:lsdException w:name="Colorful Shading Accent 2" w:uiPriority="71"/>
+    <w:lsdException w:name="Colorful List Accent 2" w:uiPriority="72"/>
+    <w:lsdException w:name="Colorful Grid Accent 2" w:uiPriority="73"/>
+    <w:lsdException w:name="Light Shading Accent 3" w:uiPriority="60"/>
+    <w:lsdException w:name="Light List Accent 3" w:uiPriority="61"/>
+    <w:lsdException w:name="Light Grid Accent 3" w:uiPriority="62"/>
+    <w:lsdException w:name="Medium Shading 1 Accent 3" w:uiPriority="63"/>
+    <w:lsdException w:name="Medium Shading 2 Accent 3" w:uiPriority="64"/>
+    <w:lsdException w:name="Medium List 1 Accent 3" w:uiPriority="65"/>
+    <w:lsdException w:name="Medium List 2 Accent 3" w:uiPriority="66"/>
+    <w:lsdException w:name="Medium Grid 1 Accent 3" w:uiPriority="67"/>
+    <w:lsdException w:name="Medium Grid 2 Accent 3" w:uiPriority="68"/>
+    <w:lsdException w:name="Medium Grid 3 Accent 3" w:uiPriority="69"/>
+    <w:lsdException w:name="Dark List Accent 3" w:uiPriority="70"/>
+    <w:lsdException w:name="Colorful Shading Accent 3" w:uiPriority="71"/>
+    <w:lsdException w:name="Colorful List Accent 3" w:uiPriority="72"/>
+    <w:lsdException w:name="Colorful Grid Accent 3" w:uiPriority="73"/>
+    <w:lsdException w:name="Light Shading Accent 4" w:uiPriority="60"/>
+    <w:lsdException w:name="Light List Accent 4" w:uiPriority="61"/>
+    <w:lsdException w:name="Light Grid Accent 4" w:uiPriority="62"/>
+    <w:lsdException w:name="Medium Shading 1 Accent 4" w:uiPriority="63"/>
+    <w:lsdException w:name="Medium Shading 2 Accent 4" w:uiPriority="64"/>
+    <w:lsdException w:name="Medium List 1 Accent 4" w:uiPriority="65"/>
+    <w:lsdException w:name="Medium List 2 Accent 4" w:uiPriority="66"/>
+    <w:lsdException w:name="Medium Grid 1 Accent 4" w:uiPriority="67"/>
+    <w:lsdException w:name="Medium Grid 2 Accent 4" w:uiPriority="68"/>
+    <w:lsdException w:name="Medium Grid 3 Accent 4" w:uiPriority="69"/>
+    <w:lsdException w:name="Dark List Accent 4" w:uiPriority="70"/>
+    <w:lsdException w:name="Colorful Shading Accent 4" w:uiPriority="71"/>
+    <w:lsdException w:name="Colorful List Accent 4" w:uiPriority="72"/>
+    <w:lsdException w:name="Colorful Grid Accent 4" w:uiPriority="73"/>
+    <w:lsdException w:name="Light Shading Accent 5" w:uiPriority="60"/>
+    <w:lsdException w:name="Light List Accent 5" w:uiPriority="61"/>
+    <w:lsdException w:name="Light Grid Accent 5" w:uiPriority="62"/>
+    <w:lsdException w:name="Medium Shading 1 Accent 5" w:uiPriority="63"/>
+    <w:lsdException w:name="Medium Shading 2 Accent 5" w:uiPriority="64"/>
+    <w:lsdException w:name="Medium List 1 Accent 5" w:uiPriority="65"/>
+    <w:lsdException w:name="Medium List 2 Accent 5" w:uiPriority="66"/>
+    <w:lsdException w:name="Medium Grid 1 Accent 5" w:uiPriority="67"/>
+    <w:lsdException w:name="Medium Grid 2 Accent 5" w:uiPriority="68"/>
+    <w:lsdException w:name="Medium Grid 3 Accent 5" w:uiPriority="69"/>
+    <w:lsdException w:name="Dark List Accent 5" w:uiPriority="70"/>
+    <w:lsdException w:name="Colorful Shading Accent 5" w:uiPriority="71"/>
+    <w:lsdException w:name="Colorful List Accent 5" w:uiPriority="72"/>
+    <w:lsdException w:name="Colorful Grid Accent 5" w:uiPriority="73"/>
+    <w:lsdException w:name="Light Shading Accent 6" w:uiPriority="60"/>
+    <w:lsdException w:name="Light List Accent 6" w:uiPriority="61"/>
+    <w:lsdException w:name="Light Grid Accent 6" w:uiPriority="62"/>
+    <w:lsdException w:name="Medium Shading 1 Accent 6" w:uiPriority="63"/>
+    <w:lsdException w:name="Medium Shading 2 Accent 6" w:uiPriority="64"/>
+    <w:lsdException w:name="Medium List 1 Accent 6" w:uiPriority="65"/>
+    <w:lsdException w:name="Medium List 2 Accent 6" w:uiPriority="66"/>
+    <w:lsdException w:name="Medium Grid 1 Accent 6" w:uiPriority="67"/>
+    <w:lsdException w:name="Medium Grid 2 Accent 6" w:uiPriority="68"/>
+    <w:lsdException w:name="Medium Grid 3 Accent 6" w:uiPriority="69"/>
+    <w:lsdException w:name="Dark List Accent 6" w:uiPriority="70"/>
+    <w:lsdException w:name="Colorful Shading Accent 6" w:uiPriority="71"/>
+    <w:lsdException w:name="Colorful List Accent 6" w:uiPriority="72"/>
+    <w:lsdException w:name="Colorful Grid Accent 6" w:uiPriority="73"/>
+    <w:lsdException w:name="Subtle Emphasis" w:uiPriority="19" w:qFormat="1"/>
+    <w:lsdException w:name="Intense Emphasis" w:uiPriority="21" w:qFormat="1"/>
+    <w:lsdException w:name="Subtle Reference" w:uiPriority="31" w:qFormat="1"/>
+    <w:lsdException w:name="Intense Reference" w:uiPriority="32" w:qFormat="1"/>
+    <w:lsdException w:name="Book Title" w:uiPriority="33" w:qFormat="1"/>
+    <w:lsdException w:name="Bibliography" w:semiHidden="1" w:uiPriority="37" w:unhideWhenUsed="1"/>
+    <w:lsdException w:name="TOC Heading" w:semiHidden="1" w:uiPriority="39" w:unhideWhenUsed="1" w:qFormat="1"/>
+    <w:lsdException w:name="Plain Table 1" w:uiPriority="41"/>
+    <w:lsdException w:name="Plain Table 2" w:uiPriority="42"/>
+    <w:lsdException w:name="Plain Table 3" w:uiPriority="43"/>
+    <w:lsdException w:name="Plain Table 4" w:uiPriority="44"/>
+    <w:lsdException w:name="Plain Table 5" w:uiPriority="45"/>
+    <w:lsdException w:name="Grid Table Light" w:uiPriority="40"/>
+    <w:lsdException w:name="Grid Table 1 Light" w:uiPriority="46"/>
+    <w:lsdException w:name="Grid Table 2" w:uiPriority="47"/>
+    <w:lsdException w:name="Grid Table 3" w:uiPriority="48"/>
+    <w:lsdException w:name="Grid Table 4" w:uiPriority="49"/>
+    <w:lsdException w:name="Grid Table 5 Dark" w:uiPriority="50"/>
+    <w:lsdException w:name="Grid Table 6 Colorful" w:uiPriority="51"/>
+    <w:lsdException w:name="Grid Table 7 Colorful" w:uiPriority="52"/>
+    <w:lsdException w:name="Grid Table 1 Light Accent 1" w:uiPriority="46"/>
+    <w:lsdException w:name="Grid Table 2 Accent 1" w:uiPriority="47"/>
+    <w:lsdException w:name="Grid Table 3 Accent 1" w:uiPriority="48"/>
+    <w:lsdException w:name="Grid Table 4 Accent 1" w:uiPriority="49"/>
+    <w:lsdException w:name="Grid Table 5 Dark Accent 1" w:uiPriority="50"/>
+    <w:lsdException w:name="Grid Table 6 Colorful Accent 1" w:uiPriority="51"/>
+    <w:lsdException w:name="Grid Table 7 Colorful Accent 1" w:uiPriority="52"/>
+    <w:lsdException w:name="Grid Table 1 Light Accent 2" w:uiPriority="46"/>
+    <w:lsdException w:name="Grid Table 2 Accent 2" w:uiPriority="47"/>
+    <w:lsdException w:name="Grid Table 3 Accent 2" w:uiPriority="48"/>
+    <w:lsdException w:name="Grid Table 4 Accent 2" w:uiPriority="49"/>
+    <w:lsdException w:name="Grid Table 5 Dark Accent 2" w:uiPriority="50"/>
+    <w:lsdException w:name="Grid Table 6 Colorful Accent 2" w:uiPriority="51"/>
+    <w:lsdException w:name="Grid Table 7 Colorful Accent 2" w:uiPriority="52"/>
+    <w:lsdException w:name="Grid Table 1 Light Accent 3" w:uiPriority="46"/>
+    <w:lsdException w:name="Grid Table 2 Accent 3" w:uiPriority="47"/>
+    <w:lsdException w:name="Grid Table 3 Accent 3" w:uiPriority="48"/>
+    <w:lsdException w:name="Grid Table 4 Accent 3" w:uiPriority="49"/>
+    <w:lsdException w:name="Grid Table 5 Dark Accent 3" w:uiPriority="50"/>
+    <w:lsdException w:name="Grid Table 6 Colorful Accent 3" w:uiPriority="51"/>
+    <w:lsdException w:name="Grid Table 7 Colorful Accent 3" w:uiPriority="52"/>
+    <w:lsdException w:name="Grid Table 1 Light Accent 4" w:uiPriority="46"/>
+    <w:lsdException w:name="Grid Table 2 Accent 4" w:uiPriority="47"/>
+    <w:lsdException w:name="Grid Table 3 Accent 4" w:uiPriority="48"/>
+    <w:lsdException w:name="Grid Table 4 Accent 4" w:uiPriority="49"/>
+    <w:lsdException w:name="Grid Table 5 Dark Accent 4" w:uiPriority="50"/>
+    <w:lsdException w:name="Grid Table 6 Colorful Accent 4" w:uiPriority="51"/>
+    <w:lsdException w:name="Grid Table 7 Colorful Accent 4" w:uiPriority="52"/>
+    <w:lsdException w:name="Grid Table 1 Light Accent 5" w:uiPriority="46"/>
+    <w:lsdException w:name="Grid Table 2 Accent 5" w:uiPriority="47"/>
+    <w:lsdException w:name="Grid Table 3 Accent 5" w:uiPriority="48"/>
+    <w:lsdException w:name="Grid Table 4 Accent 5" w:uiPriority="49"/>
+    <w:lsdException w:name="Grid Table 5 Dark Accent 5" w:uiPriority="50"/>
+    <w:lsdException w:name="Grid Table 6 Colorful Accent 5" w:uiPriority="51"/>
+    <w:lsdException w:name="Grid Table 7 Colorful Accent 5" w:uiPriority="52"/>
+    <w:lsdException w:name="Grid Table 1 Light Accent 6" w:uiPriority="46"/>
+    <w:lsdException w:name="Grid Table 2 Accent 6" w:uiPriority="47"/>
+    <w:lsdException w:name="Grid Table 3 Accent 6" w:uiPriority="48"/>
+    <w:lsdException w:name="Grid Table 4 Accent 6" w:uiPriority="49"/>
+    <w:lsdException w:name="Grid Table 5 Dark Accent 6" w:uiPriority="50"/>
+    <w:lsdException w:name="Grid Table 6 Colorful Accent 6" w:uiPriority="51"/>
+    <w:lsdException w:name="Grid Table 7 Colorful Accent 6" w:uiPriority="52"/>
+    <w:lsdException w:name="List Table 1 Light" w:uiPriority="46"/>
+    <w:lsdException w:name="List Table 2" w:uiPriority="47"/>
+    <w:lsdException w:name="List Table 3" w:uiPriority="48"/>
+    <w:lsdException w:name="List Table 4" w:uiPriority="49"/>
+    <w:lsdException w:name="List Table 5 Dark" w:uiPriority="50"/>
+    <w:lsdException w:name="List Table 6 Colorful" w:uiPriority="51"/>
+    <w:lsdException w:name="List Table 7 Colorful" w:uiPriority="52"/>
+    <w:lsdException w:name="List Table 1 Light Accent 1" w:uiPriority="46"/>
+    <w:lsdException w:name="List Table 2 Accent 1" w:uiPriority="47"/>
+    <w:lsdException w:name="List Table 3 Accent 1" w:uiPriority="48"/>
+    <w:lsdException w:name="List Table 4 Accent 1" w:uiPriority="49"/>
+    <w:lsdException w:name="List Table 5 Dark Accent 1" w:uiPriority="50"/>
+    <w:lsdException w:name="List Table 6 Colorful Accent 1" w:uiPriority="51"/>
+    <w:lsdException w:name="List Table 7 Colorful Accent 1" w:uiPriority="52"/>
+    <w:lsdException w:name="List Table 1 Light Accent 2" w:uiPriority="46"/>
+    <w:lsdException w:name="List Table 2 Accent 2" w:uiPriority="47"/>
+    <w:lsdException w:name="List Table 3 Accent 2" w:uiPriority="48"/>
+    <w:lsdException w:name="List Table 4 Accent 2" w:uiPriority="49"/>
+    <w:lsdException w:name="List Table 5 Dark Accent 2" w:uiPriority="50"/>
+    <w:lsdException w:name="List Table 6 Colorful Accent 2" w:uiPriority="51"/>
+    <w:lsdException w:name="List Table 7 Colorful Accent 2" w:uiPriority="52"/>
+    <w:lsdException w:name="List Table 1 Light Accent 3" w:uiPriority="46"/>
+    <w:lsdException w:name="List Table 2 Accent 3" w:uiPriority="47"/>
+    <w:lsdException w:name="List Table 3 Accent 3" w:uiPriority="48"/>
+    <w:lsdException w:name="List Table 4 Accent 3" w:uiPriority="49"/>
+    <w:lsdException w:name="List Table 5 Dark Accent 3" w:uiPriority="50"/>
+    <w:lsdException w:name="List Table 6 Colorful Accent 3" w:uiPriority="51"/>
+    <w:lsdException w:name="List Table 7 Colorful Accent 3" w:uiPriority="52"/>
+    <w:lsdException w:name="List Table 1 Light Accent 4" w:uiPriority="46"/>
+    <w:lsdException w:name="List Table 2 Accent 4" w:uiPriority="47"/>
+    <w:lsdException w:name="List Table 3 Accent 4" w:uiPriority="48"/>
+    <w:lsdException w:name="List Table 4 Accent 4" w:uiPriority="49"/>
+    <w:lsdException w:name="List Table 5 Dark Accent 4" w:uiPriority="50"/>
+    <w:lsdException w:name="List Table 6 Colorful Accent 4" w:uiPriority="51"/>
+    <w:lsdException w:name="List Table 7 Colorful Accent 4" w:uiPriority="52"/>
+    <w:lsdException w:name="List Table 1 Light Accent 5" w:uiPriority="46"/>
+    <w:lsdException w:name="List Table 2 Accent 5" w:uiPriority="47"/>
+    <w:lsdException w:name="List Table 3 Accent 5" w:uiPriority="48"/>
+    <w:lsdException w:name="List Table 4 Accent 5" w:uiPriority="49"/>
+    <w:lsdException w:name="List Table 5 Dark Accent 5" w:uiPriority="50"/>
+    <w:lsdException w:name="List Table 6 Colorful Accent 5" w:uiPriority="51"/>
+    <w:lsdException w:name="List Table 7 Colorful Accent 5" w:uiPriority="52"/>
+    <w:lsdException w:name="List Table 1 Light Accent 6" w:uiPriority="46"/>
+    <w:lsdException w:name="List Table 2 Accent 6" w:uiPriority="47"/>
+    <w:lsdException w:name="List Table 3 Accent 6" w:uiPriority="48"/>
+    <w:lsdException w:name="List Table 4 Accent 6" w:uiPriority="49"/>
+    <w:lsdException w:name="List Table 5 Dark Accent 6" w:uiPriority="50"/>
+    <w:lsdException w:name="List Table 6 Colorful Accent 6" w:uiPriority="51"/>
+    <w:lsdException w:name="List Table 7 Colorful Accent 6" w:uiPriority="52"/>
+    <w:lsdException w:name="Mention" w:semiHidden="1" w:unhideWhenUsed="1"/>
+    <w:lsdException w:name="Smart Hyperlink" w:semiHidden="1" w:unhideWhenUsed="1"/>
+    <w:lsdException w:name="Hashtag" w:semiHidden="1" w:unhideWhenUsed="1"/>
+    <w:lsdException w:name="Unresolved Mention" w:semiHidden="1" w:unhideWhenUsed="1"/>
+    <w:lsdException w:name="Smart Link" w:semiHidden="1" w:unhideWhenUsed="1"/>
   </w:latentStyles>
   <w:style w:type="paragraph" w:default="1" w:styleId="a">
     <w:name w:val="Normal"/>
@@ -1236,7 +1505,6 @@
     <w:uiPriority w:val="99"/>
     <w:semiHidden/>
     <w:unhideWhenUsed/>
-    <w:qFormat/>
     <w:tblPr>
       <w:tblInd w:w="0" w:type="dxa"/>
       <w:tblCellMar>
@@ -1266,7 +1534,7 @@
   <w:style w:type="paragraph" w:styleId="a4">
     <w:name w:val="Balloon Text"/>
     <w:basedOn w:val="a"/>
-    <w:link w:val="Char"/>
+    <w:link w:val="a5"/>
     <w:uiPriority w:val="99"/>
     <w:semiHidden/>
     <w:unhideWhenUsed/>
@@ -1276,8 +1544,8 @@
       <w:szCs w:val="18"/>
     </w:rPr>
   </w:style>
-  <w:style w:type="character" w:customStyle="1" w:styleId="Char">
-    <w:name w:val="批注框文本 Char"/>
+  <w:style w:type="character" w:customStyle="1" w:styleId="a5">
+    <w:name w:val="批注框文本 字符"/>
     <w:basedOn w:val="a0"/>
     <w:link w:val="a4"/>
     <w:uiPriority w:val="99"/>
@@ -1288,10 +1556,10 @@
       <w:szCs w:val="18"/>
     </w:rPr>
   </w:style>
-  <w:style w:type="paragraph" w:styleId="a5">
+  <w:style w:type="paragraph" w:styleId="a6">
     <w:name w:val="header"/>
     <w:basedOn w:val="a"/>
-    <w:link w:val="Char0"/>
+    <w:link w:val="a7"/>
     <w:uiPriority w:val="99"/>
     <w:semiHidden/>
     <w:unhideWhenUsed/>
@@ -1312,10 +1580,10 @@
       <w:szCs w:val="18"/>
     </w:rPr>
   </w:style>
-  <w:style w:type="character" w:customStyle="1" w:styleId="Char0">
-    <w:name w:val="页眉 Char"/>
+  <w:style w:type="character" w:customStyle="1" w:styleId="a7">
+    <w:name w:val="页眉 字符"/>
     <w:basedOn w:val="a0"/>
-    <w:link w:val="a5"/>
+    <w:link w:val="a6"/>
     <w:uiPriority w:val="99"/>
     <w:semiHidden/>
     <w:rsid w:val="004C5C11"/>
@@ -1324,10 +1592,10 @@
       <w:szCs w:val="18"/>
     </w:rPr>
   </w:style>
-  <w:style w:type="paragraph" w:styleId="a6">
+  <w:style w:type="paragraph" w:styleId="a8">
     <w:name w:val="footer"/>
     <w:basedOn w:val="a"/>
-    <w:link w:val="Char1"/>
+    <w:link w:val="a9"/>
     <w:uiPriority w:val="99"/>
     <w:semiHidden/>
     <w:unhideWhenUsed/>
@@ -1345,10 +1613,10 @@
       <w:szCs w:val="18"/>
     </w:rPr>
   </w:style>
-  <w:style w:type="character" w:customStyle="1" w:styleId="Char1">
-    <w:name w:val="页脚 Char"/>
+  <w:style w:type="character" w:customStyle="1" w:styleId="a9">
+    <w:name w:val="页脚 字符"/>
     <w:basedOn w:val="a0"/>
-    <w:link w:val="a6"/>
+    <w:link w:val="a8"/>
     <w:uiPriority w:val="99"/>
     <w:semiHidden/>
     <w:rsid w:val="004C5C11"/>
@@ -1357,7 +1625,7 @@
       <w:szCs w:val="18"/>
     </w:rPr>
   </w:style>
-  <w:style w:type="character" w:styleId="a7">
+  <w:style w:type="character" w:styleId="aa">
     <w:name w:val="annotation reference"/>
     <w:basedOn w:val="a0"/>
     <w:uiPriority w:val="99"/>
@@ -1369,10 +1637,10 @@
       <w:szCs w:val="21"/>
     </w:rPr>
   </w:style>
-  <w:style w:type="paragraph" w:styleId="a8">
+  <w:style w:type="paragraph" w:styleId="ab">
     <w:name w:val="annotation text"/>
     <w:basedOn w:val="a"/>
-    <w:link w:val="Char2"/>
+    <w:link w:val="ac"/>
     <w:uiPriority w:val="99"/>
     <w:semiHidden/>
     <w:unhideWhenUsed/>
@@ -1381,19 +1649,19 @@
       <w:jc w:val="left"/>
     </w:pPr>
   </w:style>
-  <w:style w:type="character" w:customStyle="1" w:styleId="Char2">
-    <w:name w:val="批注文字 Char"/>
+  <w:style w:type="character" w:customStyle="1" w:styleId="ac">
+    <w:name w:val="批注文字 字符"/>
     <w:basedOn w:val="a0"/>
-    <w:link w:val="a8"/>
+    <w:link w:val="ab"/>
     <w:uiPriority w:val="99"/>
     <w:semiHidden/>
     <w:rsid w:val="004C5C11"/>
   </w:style>
-  <w:style w:type="paragraph" w:styleId="a9">
+  <w:style w:type="paragraph" w:styleId="ad">
     <w:name w:val="annotation subject"/>
-    <w:basedOn w:val="a8"/>
-    <w:next w:val="a8"/>
-    <w:link w:val="Char3"/>
+    <w:basedOn w:val="ab"/>
+    <w:next w:val="ab"/>
+    <w:link w:val="ae"/>
     <w:uiPriority w:val="99"/>
     <w:semiHidden/>
     <w:unhideWhenUsed/>
@@ -1403,10 +1671,10 @@
       <w:bCs/>
     </w:rPr>
   </w:style>
-  <w:style w:type="character" w:customStyle="1" w:styleId="Char3">
-    <w:name w:val="批注主题 Char"/>
-    <w:basedOn w:val="Char2"/>
-    <w:link w:val="a9"/>
+  <w:style w:type="character" w:customStyle="1" w:styleId="ae">
+    <w:name w:val="批注主题 字符"/>
+    <w:basedOn w:val="ac"/>
+    <w:link w:val="ad"/>
     <w:uiPriority w:val="99"/>
     <w:semiHidden/>
     <w:rsid w:val="004C5C11"/>
@@ -1707,7 +1975,7 @@
   <a:extraClrSchemeLst/>
   <a:extLst>
     <a:ext uri="{05A4C25C-085E-4340-85A3-A5531E510DB2}">
-      <thm15:themeFamily xmlns:thm15="http://schemas.microsoft.com/office/thememl/2012/main" xmlns="" name="Office Theme" id="{62F939B6-93AF-4DB8-9C6B-D6C7DFDC589F}" vid="{4A3C46E8-61CC-4603-A589-7422A47A8E4A}"/>
+      <thm15:themeFamily xmlns:thm15="http://schemas.microsoft.com/office/thememl/2012/main" name="Office Theme" id="{62F939B6-93AF-4DB8-9C6B-D6C7DFDC589F}" vid="{4A3C46E8-61CC-4603-A589-7422A47A8E4A}"/>
     </a:ext>
   </a:extLst>
 </a:theme>
